--- a/MMAPS/docx/КР_Боженко_РК6-73Б_МИМАПР.docx
+++ b/MMAPS/docx/КР_Боженко_РК6-73Б_МИМАПР.docx
@@ -64,13 +64,13 @@
                   <wp:extent cx="733425" cy="828675"/>
                   <wp:effectExtent l="0" t="0" r="0" b="0"/>
                   <wp:wrapSquare wrapText="bothSides" distT="0" distB="0" distL="114300" distR="114300"/>
-                  <wp:docPr id="39" name="image7.jpg" descr="Gerb-BMSTU_01"/>
+                  <wp:docPr id="39" name="image9.jpg" descr="Gerb-BMSTU_01"/>
                   <wp:cNvGraphicFramePr/>
                   <a:graphic xmlns:a="http://schemas.openxmlformats.org/drawingml/2006/main">
                     <a:graphicData uri="http://schemas.openxmlformats.org/drawingml/2006/picture">
                       <pic:pic xmlns:pic="http://schemas.openxmlformats.org/drawingml/2006/picture">
                         <pic:nvPicPr>
-                          <pic:cNvPr id="0" name="image7.jpg" descr="Gerb-BMSTU_01"/>
+                          <pic:cNvPr id="0" name="image9.jpg" descr="Gerb-BMSTU_01"/>
                           <pic:cNvPicPr preferRelativeResize="0"/>
                         </pic:nvPicPr>
                         <pic:blipFill>
@@ -1024,15 +1024,7 @@
           <w:sz w:val="22"/>
           <w:szCs w:val="22"/>
         </w:rPr>
-        <w:t>(национал</w:t>
-      </w:r>
-      <w:r>
-        <w:rPr>
-          <w:b/>
-          <w:sz w:val="22"/>
-          <w:szCs w:val="22"/>
-        </w:rPr>
-        <w:t>ьный исследовательский университет)»</w:t>
+        <w:t>(национальный исследовательский университет)»</w:t>
       </w:r>
     </w:p>
     <w:p>
@@ -1430,14 +1422,7 @@
           <w:sz w:val="22"/>
           <w:szCs w:val="22"/>
         </w:rPr>
-        <w:t>___________</w:t>
-      </w:r>
-      <w:r>
-        <w:rPr>
-          <w:sz w:val="22"/>
-          <w:szCs w:val="22"/>
-        </w:rPr>
-        <w:t>____________________________________________________________________________</w:t>
+        <w:t>_______________________________________________________________________________________</w:t>
       </w:r>
     </w:p>
     <w:p>
@@ -1514,15 +1499,19 @@
           <w:sz w:val="22"/>
           <w:szCs w:val="22"/>
         </w:rPr>
-        <w:t>____________________________</w:t>
-      </w:r>
-      <w:r>
+        <w:t>____________________________________</w:t>
+      </w:r>
+    </w:p>
+    <w:p>
+      <w:pPr>
+        <w:spacing w:after="0" w:line="240" w:lineRule="auto"/>
+        <w:ind w:firstLine="0"/>
+        <w:jc w:val="both"/>
         <w:rPr>
           <w:sz w:val="22"/>
           <w:szCs w:val="22"/>
         </w:rPr>
-        <w:t>________</w:t>
-      </w:r>
+      </w:pPr>
     </w:p>
     <w:p>
       <w:pPr>
@@ -1534,23 +1523,85 @@
           <w:szCs w:val="22"/>
         </w:rPr>
       </w:pPr>
-    </w:p>
-    <w:p>
-      <w:pPr>
-        <w:spacing w:after="0" w:line="240" w:lineRule="auto"/>
-        <w:ind w:firstLine="0"/>
-        <w:jc w:val="both"/>
+      <w:r>
         <w:rPr>
           <w:sz w:val="22"/>
           <w:szCs w:val="22"/>
         </w:rPr>
-      </w:pPr>
+        <w:t xml:space="preserve">График выполнения проекта: 25% к 5 </w:t>
+      </w:r>
+      <w:proofErr w:type="spellStart"/>
+      <w:proofErr w:type="gramStart"/>
       <w:r>
         <w:rPr>
           <w:sz w:val="22"/>
           <w:szCs w:val="22"/>
         </w:rPr>
-        <w:t>График выполнения проекта: 25% к 5 нед., 50% к 11 нед., 75% к 14 нед., 100% к 16 нед.</w:t>
+        <w:t>нед</w:t>
+      </w:r>
+      <w:proofErr w:type="spellEnd"/>
+      <w:r>
+        <w:rPr>
+          <w:sz w:val="22"/>
+          <w:szCs w:val="22"/>
+        </w:rPr>
+        <w:t>.,</w:t>
+      </w:r>
+      <w:proofErr w:type="gramEnd"/>
+      <w:r>
+        <w:rPr>
+          <w:sz w:val="22"/>
+          <w:szCs w:val="22"/>
+        </w:rPr>
+        <w:t xml:space="preserve"> 50% к 11 </w:t>
+      </w:r>
+      <w:proofErr w:type="spellStart"/>
+      <w:r>
+        <w:rPr>
+          <w:sz w:val="22"/>
+          <w:szCs w:val="22"/>
+        </w:rPr>
+        <w:t>нед</w:t>
+      </w:r>
+      <w:proofErr w:type="spellEnd"/>
+      <w:r>
+        <w:rPr>
+          <w:sz w:val="22"/>
+          <w:szCs w:val="22"/>
+        </w:rPr>
+        <w:t xml:space="preserve">., 75% к 14 </w:t>
+      </w:r>
+      <w:proofErr w:type="spellStart"/>
+      <w:r>
+        <w:rPr>
+          <w:sz w:val="22"/>
+          <w:szCs w:val="22"/>
+        </w:rPr>
+        <w:t>нед</w:t>
+      </w:r>
+      <w:proofErr w:type="spellEnd"/>
+      <w:r>
+        <w:rPr>
+          <w:sz w:val="22"/>
+          <w:szCs w:val="22"/>
+        </w:rPr>
+        <w:t xml:space="preserve">., 100% к 16 </w:t>
+      </w:r>
+      <w:proofErr w:type="spellStart"/>
+      <w:r>
+        <w:rPr>
+          <w:sz w:val="22"/>
+          <w:szCs w:val="22"/>
+        </w:rPr>
+        <w:t>нед</w:t>
+      </w:r>
+      <w:proofErr w:type="spellEnd"/>
+      <w:r>
+        <w:rPr>
+          <w:sz w:val="22"/>
+          <w:szCs w:val="22"/>
+        </w:rPr>
+        <w:t>.</w:t>
       </w:r>
     </w:p>
     <w:p>
@@ -1612,14 +1663,7 @@
           <w:sz w:val="22"/>
           <w:szCs w:val="22"/>
         </w:rPr>
-        <w:t>Провести анализ существующих подсистем, предоставляющих ряд кроссплатформенных функций современных многопользовательских игр. Выбрать существующую подсистему, и изучить принципы работы с авторизацией в рамках данной подсистемы в движке Unreal Engine 4. Инт</w:t>
-      </w:r>
-      <w:r>
-        <w:rPr>
-          <w:sz w:val="22"/>
-          <w:szCs w:val="22"/>
-        </w:rPr>
-        <w:t>егрировать авторизацию пользователя в игровую сессию в существующий шаблон многопользовательской игры на уровне приложения. Изучить дополнительные возможности подсистемы для дальнейшего улучшения функционала проекта.</w:t>
+        <w:t>Провести анализ существующих подсистем, предоставляющих ряд кроссплатформенных функций современных многопользовательских игр. Выбрать существующую подсистему, и изучить принципы работы с авторизацией в рамках данной подсистемы в движке Unreal Engine 4. Интегрировать авторизацию пользователя в игровую сессию в существующий шаблон многопользовательской игры на уровне приложения. Изучить дополнительные возможности подсистемы для дальнейшего улучшения функционала проекта.</w:t>
       </w:r>
     </w:p>
     <w:p>
@@ -1659,89 +1703,77 @@
           <w:sz w:val="22"/>
           <w:szCs w:val="22"/>
         </w:rPr>
-        <w:t>Расчетно-</w:t>
+        <w:t>Расчетн</w:t>
       </w:r>
       <w:r>
         <w:rPr>
           <w:sz w:val="22"/>
           <w:szCs w:val="22"/>
         </w:rPr>
-        <w:t xml:space="preserve">пояснительная записка </w:t>
-      </w:r>
+        <w:t>о-пояснительная записка на 30</w:t>
+      </w:r>
+      <w:bookmarkStart w:id="0" w:name="_GoBack"/>
+      <w:bookmarkEnd w:id="0"/>
       <w:r>
         <w:rPr>
           <w:sz w:val="22"/>
           <w:szCs w:val="22"/>
         </w:rPr>
-        <w:t>на листах</w:t>
-      </w:r>
-      <w:r>
+        <w:t xml:space="preserve"> листах формата А4.</w:t>
+      </w:r>
+    </w:p>
+    <w:p>
+      <w:pPr>
+        <w:spacing w:after="0" w:line="240" w:lineRule="auto"/>
+        <w:ind w:firstLine="0"/>
+        <w:jc w:val="both"/>
         <w:rPr>
           <w:sz w:val="22"/>
           <w:szCs w:val="22"/>
         </w:rPr>
-        <w:t xml:space="preserve"> формата А4.</w:t>
-      </w:r>
-    </w:p>
-    <w:p>
-      <w:pPr>
-        <w:spacing w:after="0" w:line="240" w:lineRule="auto"/>
-        <w:ind w:firstLine="0"/>
-        <w:jc w:val="both"/>
+      </w:pPr>
+      <w:r>
         <w:rPr>
           <w:sz w:val="22"/>
           <w:szCs w:val="22"/>
         </w:rPr>
-      </w:pPr>
-      <w:r>
+        <w:t>Перечень графического (иллюстративного) материала (чертежи, плакаты, слайды и т.п.):</w:t>
+      </w:r>
+    </w:p>
+    <w:p>
+      <w:pPr>
+        <w:spacing w:after="0" w:line="240" w:lineRule="auto"/>
+        <w:ind w:firstLine="0"/>
+        <w:jc w:val="both"/>
         <w:rPr>
           <w:sz w:val="22"/>
           <w:szCs w:val="22"/>
         </w:rPr>
-        <w:t>Перечень графического (иллюстративного) материала (чертежи, плакаты, слайды и т.п.):</w:t>
-      </w:r>
-    </w:p>
-    <w:p>
-      <w:pPr>
-        <w:spacing w:after="0" w:line="240" w:lineRule="auto"/>
-        <w:ind w:firstLine="0"/>
-        <w:jc w:val="both"/>
+      </w:pPr>
+      <w:r>
         <w:rPr>
           <w:sz w:val="22"/>
           <w:szCs w:val="22"/>
         </w:rPr>
-      </w:pPr>
-      <w:r>
+        <w:t>3 графических листа_____________________________________________________________________</w:t>
+      </w:r>
+    </w:p>
+    <w:p>
+      <w:pPr>
+        <w:spacing w:after="0" w:line="240" w:lineRule="auto"/>
+        <w:ind w:firstLine="0"/>
+        <w:jc w:val="both"/>
         <w:rPr>
           <w:sz w:val="22"/>
           <w:szCs w:val="22"/>
         </w:rPr>
-        <w:t>графических листа______________________________________________________________________</w:t>
-      </w:r>
-    </w:p>
-    <w:p>
-      <w:pPr>
-        <w:spacing w:after="0" w:line="240" w:lineRule="auto"/>
-        <w:ind w:firstLine="0"/>
-        <w:jc w:val="both"/>
+      </w:pPr>
+      <w:r>
         <w:rPr>
           <w:sz w:val="22"/>
           <w:szCs w:val="22"/>
         </w:rPr>
-      </w:pPr>
-      <w:r>
-        <w:rPr>
-          <w:sz w:val="22"/>
-          <w:szCs w:val="22"/>
-        </w:rPr>
-        <w:t>______________________________________</w:t>
-      </w:r>
-      <w:r>
-        <w:rPr>
-          <w:sz w:val="22"/>
-          <w:szCs w:val="22"/>
-        </w:rPr>
-        <w:t>_________________________________________________</w:t>
+        <w:t>_______________________________________________________________________________________</w:t>
       </w:r>
     </w:p>
     <w:p>
@@ -2134,8 +2166,8 @@
           <w:b/>
         </w:rPr>
       </w:pPr>
-      <w:bookmarkStart w:id="0" w:name="_heading=h.gjdgxs" w:colFirst="0" w:colLast="0"/>
-      <w:bookmarkEnd w:id="0"/>
+      <w:bookmarkStart w:id="1" w:name="_heading=h.gjdgxs" w:colFirst="0" w:colLast="0"/>
+      <w:bookmarkEnd w:id="1"/>
       <w:r>
         <w:rPr>
           <w:b/>
@@ -2160,13 +2192,31 @@
         <w:ind w:firstLine="708"/>
         <w:jc w:val="both"/>
       </w:pPr>
-      <w:bookmarkStart w:id="1" w:name="_heading=h.d6iau2g0oa6r" w:colFirst="0" w:colLast="0"/>
-      <w:bookmarkEnd w:id="1"/>
-      <w:r>
-        <w:t>В данной работе рассмотрены основные виды Online Subsystem (OSS) в движке Unreal Engine. Описаны основные доступные виды интерфейсов, предоставляемые Epic Online Subsystem. Описаны все доступные виды авторизации в Epic Online Subsystem. Реализованы два вид</w:t>
-      </w:r>
-      <w:r>
-        <w:t>а авторизации и виджеты для навигации пользователя среди типов авторизации и введении данных от учетный записи пользователя Epic Games.</w:t>
+      <w:bookmarkStart w:id="2" w:name="_heading=h.d6iau2g0oa6r" w:colFirst="0" w:colLast="0"/>
+      <w:bookmarkEnd w:id="2"/>
+      <w:r>
+        <w:t>В данной работе рассмотрены основные виды Online Subsystem (OSS) в движке Unreal Engine. Описаны основные доступные виды интерфейсов, предоставляемые Epic Online Subsystem. Описаны все доступные виды авторизации в Epic Online Subsystem. Реализованы два вида авторизации и виджеты для навигации пользователя среди типов авторизации и введении данных от учетный записи пользователя Epic Games.</w:t>
+      </w:r>
+    </w:p>
+    <w:p>
+      <w:pPr>
+        <w:keepNext/>
+        <w:keepLines/>
+        <w:pBdr>
+          <w:top w:val="nil"/>
+          <w:left w:val="nil"/>
+          <w:bottom w:val="nil"/>
+          <w:right w:val="nil"/>
+          <w:between w:val="nil"/>
+        </w:pBdr>
+        <w:spacing w:before="120" w:after="120" w:line="360" w:lineRule="auto"/>
+        <w:ind w:firstLine="708"/>
+        <w:jc w:val="both"/>
+      </w:pPr>
+      <w:bookmarkStart w:id="3" w:name="_heading=h.s3yjgoac5nsy" w:colFirst="0" w:colLast="0"/>
+      <w:bookmarkEnd w:id="3"/>
+      <w:r>
+        <w:t>В расчетно-пояснительной записке 30 листов, 13 рисунков, 3 графических листа, 6 листингов.</w:t>
       </w:r>
     </w:p>
     <w:p>
@@ -2210,8 +2260,6 @@
           <w:color w:val="000000"/>
         </w:rPr>
       </w:pPr>
-      <w:bookmarkStart w:id="2" w:name="_GoBack"/>
-      <w:bookmarkEnd w:id="2"/>
       <w:r>
         <w:rPr>
           <w:b/>
@@ -2223,13 +2271,12 @@
     </w:p>
     <w:sdt>
       <w:sdtPr>
-        <w:id w:val="2123266261"/>
+        <w:id w:val="-1016693784"/>
         <w:docPartObj>
           <w:docPartGallery w:val="Table of Contents"/>
           <w:docPartUnique/>
         </w:docPartObj>
       </w:sdtPr>
-      <w:sdtEndPr/>
       <w:sdtContent>
         <w:p>
           <w:pPr>
@@ -2269,10 +2316,7 @@
             <w:fldChar w:fldCharType="begin"/>
           </w:r>
           <w:r>
-            <w:instrText xml:space="preserve"> PAGEREF </w:instrText>
-          </w:r>
-          <w:r>
-            <w:instrText xml:space="preserve">_heading=h.l5b59pn3lldn \h </w:instrText>
+            <w:instrText xml:space="preserve"> PAGEREF _heading=h.l5b59pn3lldn \h </w:instrText>
           </w:r>
           <w:r>
             <w:fldChar w:fldCharType="separate"/>
@@ -2513,7 +2557,7 @@
               <w:tab w:val="right" w:pos="9638"/>
             </w:tabs>
             <w:spacing w:before="60" w:line="360" w:lineRule="auto"/>
-            <w:ind w:left="360" w:firstLine="0"/>
+            <w:ind w:left="720" w:firstLine="0"/>
             <w:rPr>
               <w:color w:val="000000"/>
             </w:rPr>
@@ -2523,7 +2567,7 @@
               <w:rPr>
                 <w:color w:val="000000"/>
               </w:rPr>
-              <w:t>1.2. Методы начисления очков в многопользовательских играх</w:t>
+              <w:t>1.1.3. Lobbies Interface</w:t>
             </w:r>
           </w:hyperlink>
           <w:r>
@@ -2589,7 +2633,7 @@
             <w:rPr>
               <w:color w:val="000000"/>
             </w:rPr>
-            <w:t>15</w:t>
+            <w:t>16</w:t>
           </w:r>
           <w:r>
             <w:fldChar w:fldCharType="end"/>
@@ -2633,7 +2677,7 @@
             <w:rPr>
               <w:color w:val="000000"/>
             </w:rPr>
-            <w:t>15</w:t>
+            <w:t>16</w:t>
           </w:r>
           <w:r>
             <w:fldChar w:fldCharType="end"/>
@@ -2655,13 +2699,7 @@
               <w:rPr>
                 <w:color w:val="000000"/>
               </w:rPr>
-              <w:t>2.2. Авторизация по</w:t>
-            </w:r>
-            <w:r>
-              <w:rPr>
-                <w:color w:val="000000"/>
-              </w:rPr>
-              <w:t>льзователя с помощью данных аккаунта Epic Games</w:t>
+              <w:t>2.2. Авторизация пользователя с помощью данных аккаунта Epic Games</w:t>
             </w:r>
           </w:hyperlink>
           <w:r>
@@ -2683,7 +2721,7 @@
             <w:rPr>
               <w:color w:val="000000"/>
             </w:rPr>
-            <w:t>18</w:t>
+            <w:t>19</w:t>
           </w:r>
           <w:r>
             <w:fldChar w:fldCharType="end"/>
@@ -2705,13 +2743,7 @@
               <w:rPr>
                 <w:color w:val="000000"/>
               </w:rPr>
-              <w:t>2.3. Авторизация пользователя с помощью лаунч</w:t>
-            </w:r>
-            <w:r>
-              <w:rPr>
-                <w:color w:val="000000"/>
-              </w:rPr>
-              <w:t>ера Epic Games</w:t>
+              <w:t>2.3. Авторизация пользователя с помощью лаунчера Epic Games</w:t>
             </w:r>
           </w:hyperlink>
           <w:r>
@@ -2733,7 +2765,7 @@
             <w:rPr>
               <w:color w:val="000000"/>
             </w:rPr>
-            <w:t>26</w:t>
+            <w:t>27</w:t>
           </w:r>
           <w:r>
             <w:fldChar w:fldCharType="end"/>
@@ -2843,10 +2875,11 @@
     </w:p>
     <w:p>
       <w:pPr>
-        <w:pStyle w:val="12"/>
-      </w:pPr>
-      <w:bookmarkStart w:id="3" w:name="_heading=h.l5b59pn3lldn" w:colFirst="0" w:colLast="0"/>
-      <w:bookmarkEnd w:id="3"/>
+        <w:pStyle w:val="1-"/>
+        <w:spacing w:line="360" w:lineRule="auto"/>
+      </w:pPr>
+      <w:bookmarkStart w:id="4" w:name="_heading=h.l5b59pn3lldn" w:colFirst="0" w:colLast="0"/>
+      <w:bookmarkEnd w:id="4"/>
       <w:r>
         <w:lastRenderedPageBreak/>
         <w:t>ОПРЕДЕЛЕНИЯ, ОБОЗНАЧЕНИЯ И СОКРАЩЕНИЯ</w:t>
@@ -2897,16 +2930,7 @@
         <w:t>Движок</w:t>
       </w:r>
       <w:r>
-        <w:t xml:space="preserve"> — это программный фреймворк, предназначенный в п</w:t>
-      </w:r>
-      <w:r>
-        <w:t xml:space="preserve">ервую очередь для разработки видеоигр и </w:t>
-      </w:r>
-      <w:r>
-        <w:t>обычно включающий соответствующие библиотеки,</w:t>
-      </w:r>
-      <w:r>
-        <w:t xml:space="preserve"> и программы поддержки.</w:t>
+        <w:t xml:space="preserve"> — это программный фреймворк, предназначенный в первую очередь для разработки видеоигр и обычно включающий соответствующие библиотеки, и программы поддержки.</w:t>
       </w:r>
     </w:p>
     <w:p>
@@ -2954,10 +2978,7 @@
         <w:t>Сервер</w:t>
       </w:r>
       <w:r>
-        <w:t xml:space="preserve"> — мощная вычислительная машина, через которую происходит обмен информацией об игровом мире без отрисовки графики и воспроизведен</w:t>
-      </w:r>
-      <w:r>
-        <w:t>ия звуков.</w:t>
+        <w:t xml:space="preserve"> — мощная вычислительная машина, через которую происходит обмен информацией об игровом мире без отрисовки графики и воспроизведения звуков.</w:t>
       </w:r>
     </w:p>
     <w:p>
@@ -3005,10 +3026,7 @@
         <w:t>LAN</w:t>
       </w:r>
       <w:r>
-        <w:t xml:space="preserve"> — локальная вычислительная сеть, где все участники находятся, как правило, в пределах </w:t>
-      </w:r>
-      <w:r>
-        <w:t>одной ограниченной территории.</w:t>
+        <w:t xml:space="preserve"> — локальная вычислительная сеть, где все участники находятся, как правило, в пределах одной ограниченной территории.</w:t>
       </w:r>
     </w:p>
     <w:p>
@@ -3037,13 +3055,10 @@
         <w:rPr>
           <w:b/>
         </w:rPr>
-        <w:t>OnlineSubsystem (далее OSS)</w:t>
-      </w:r>
-      <w:r>
-        <w:t xml:space="preserve"> — кроссплатформенная система, позволяющая использовать современные возможност</w:t>
-      </w:r>
-      <w:r>
-        <w:t>и многопользовательских игр.</w:t>
+        <w:t>Online Subsystem (далее OSS)</w:t>
+      </w:r>
+      <w:r>
+        <w:t xml:space="preserve"> — кроссплатформенная система, позволяющая использовать современные возможности многопользовательских игр.</w:t>
       </w:r>
     </w:p>
     <w:p>
@@ -3089,13 +3104,7 @@
         <w:rPr>
           <w:b/>
         </w:rPr>
-        <w:t xml:space="preserve">Epic </w:t>
-      </w:r>
-      <w:r>
-        <w:rPr>
-          <w:b/>
-        </w:rPr>
-        <w:t>Game Services</w:t>
+        <w:t>Epic Game Services</w:t>
       </w:r>
       <w:r>
         <w:t xml:space="preserve"> — плагин, являющийся частью EOS, предоставляющий доступ к интерфейсам, связанным с игровым процессом.</w:t>
@@ -3130,10 +3139,7 @@
         <w:t>УЗ</w:t>
       </w:r>
       <w:r>
-        <w:t xml:space="preserve"> — Учетная з</w:t>
-      </w:r>
-      <w:r>
-        <w:t>апись.</w:t>
+        <w:t xml:space="preserve"> — Учетная запись.</w:t>
       </w:r>
     </w:p>
     <w:p>
@@ -3146,15 +3152,17 @@
     </w:p>
     <w:p>
       <w:pPr>
-        <w:pStyle w:val="12"/>
+        <w:pStyle w:val="1-"/>
+        <w:spacing w:line="360" w:lineRule="auto"/>
         <w:rPr>
           <w:rFonts w:eastAsia="Times New Roman" w:cs="Times New Roman"/>
           <w:color w:val="000000"/>
+          <w:sz w:val="28"/>
           <w:szCs w:val="28"/>
         </w:rPr>
       </w:pPr>
-      <w:bookmarkStart w:id="4" w:name="_heading=h.1fob9te" w:colFirst="0" w:colLast="0"/>
-      <w:bookmarkEnd w:id="4"/>
+      <w:bookmarkStart w:id="5" w:name="_heading=h.1fob9te" w:colFirst="0" w:colLast="0"/>
+      <w:bookmarkEnd w:id="5"/>
       <w:r>
         <w:lastRenderedPageBreak/>
         <w:t>ВВЕДЕНИЕ</w:t>
@@ -3175,21 +3183,24 @@
         <w:rPr>
           <w:highlight w:val="white"/>
         </w:rPr>
-        <w:t>На сегодняшний день рынок игр во всем мире является одним из самых больших сегментом мирового рынка цифрового контента, ежегодно генерируя многомиллиардные доходы и привлекая огромную аудиторию. Наибольшая доля в структуре российского рынка приходится на с</w:t>
-      </w:r>
-      <w:r>
-        <w:rPr>
-          <w:highlight w:val="white"/>
-        </w:rPr>
-        <w:t xml:space="preserve">егмент онлайн-игр. По данным </w:t>
+        <w:t xml:space="preserve">На сегодняшний день рынок игр во всем мире является одним из самых больших сегментом мирового рынка цифрового контента, ежегодно генерируя многомиллиардные доходы и привлекая огромную аудиторию. Наибольшая доля в структуре российского рынка приходится на сегмент онлайн-игр. По данным </w:t>
       </w:r>
       <w:r>
         <w:rPr>
           <w:i/>
           <w:highlight w:val="white"/>
         </w:rPr>
-        <w:t>Mail.ru Group</w:t>
-      </w:r>
+        <w:t xml:space="preserve">Mail.ru </w:t>
+      </w:r>
+      <w:proofErr w:type="spellStart"/>
+      <w:r>
+        <w:rPr>
+          <w:i/>
+          <w:highlight w:val="white"/>
+        </w:rPr>
+        <w:t>Group</w:t>
+      </w:r>
+      <w:proofErr w:type="spellEnd"/>
       <w:r>
         <w:rPr>
           <w:highlight w:val="white"/>
@@ -3223,45 +3234,69 @@
         <w:rPr>
           <w:highlight w:val="white"/>
         </w:rPr>
-        <w:t xml:space="preserve"> (массовые многопользовательские онлайн игры), которые исп</w:t>
-      </w:r>
-      <w:r>
-        <w:rPr>
-          <w:highlight w:val="white"/>
-        </w:rPr>
-        <w:t xml:space="preserve">ользует </w:t>
-      </w:r>
+        <w:t xml:space="preserve"> (массовые многопользовательские онлайн игры), которые использует </w:t>
+      </w:r>
+      <w:proofErr w:type="spellStart"/>
       <w:r>
         <w:rPr>
           <w:i/>
           <w:highlight w:val="white"/>
         </w:rPr>
-        <w:t>Real-Time Multiplayer</w:t>
-      </w:r>
-      <w:r>
-        <w:rPr>
-          <w:highlight w:val="white"/>
-        </w:rPr>
-        <w:t xml:space="preserve">. </w:t>
-      </w:r>
+        <w:t>Real-Time</w:t>
+      </w:r>
+      <w:proofErr w:type="spellEnd"/>
       <w:r>
         <w:rPr>
           <w:i/>
           <w:highlight w:val="white"/>
         </w:rPr>
-        <w:t>Real-Time Multiplayer</w:t>
-      </w:r>
-      <w:r>
-        <w:rPr>
+        <w:t xml:space="preserve"> </w:t>
+      </w:r>
+      <w:proofErr w:type="spellStart"/>
+      <w:r>
+        <w:rPr>
+          <w:i/>
           <w:highlight w:val="white"/>
         </w:rPr>
-        <w:t xml:space="preserve"> — это тот режим игры, в котором каждый пользователь получает и отправляет данные об игровом мире с выделенного игрового сервера несколько десятков раз за отведенный промежуток времени. Данное понятие наз</w:t>
-      </w:r>
+        <w:t>Multiplayer</w:t>
+      </w:r>
+      <w:proofErr w:type="spellEnd"/>
       <w:r>
         <w:rPr>
           <w:highlight w:val="white"/>
         </w:rPr>
-        <w:t>ывается тикрейт, т. е. какое количество запросов сервер может обрабатывать за установленные промежуток времени.</w:t>
+        <w:t xml:space="preserve">. </w:t>
+      </w:r>
+      <w:proofErr w:type="spellStart"/>
+      <w:r>
+        <w:rPr>
+          <w:i/>
+          <w:highlight w:val="white"/>
+        </w:rPr>
+        <w:t>Real-Time</w:t>
+      </w:r>
+      <w:proofErr w:type="spellEnd"/>
+      <w:r>
+        <w:rPr>
+          <w:i/>
+          <w:highlight w:val="white"/>
+        </w:rPr>
+        <w:t xml:space="preserve"> </w:t>
+      </w:r>
+      <w:proofErr w:type="spellStart"/>
+      <w:r>
+        <w:rPr>
+          <w:i/>
+          <w:highlight w:val="white"/>
+        </w:rPr>
+        <w:t>Multiplayer</w:t>
+      </w:r>
+      <w:proofErr w:type="spellEnd"/>
+      <w:r>
+        <w:rPr>
+          <w:highlight w:val="white"/>
+        </w:rPr>
+        <w:t xml:space="preserve"> — это тот режим игры, в котором каждый пользователь получает и отправляет данные об игровом мире с выделенного игрового сервера несколько десятков раз за отведенный промежуток времени. Данное понятие называется тикрейт, т. е. какое количество запросов сервер может обрабатывать за установленные промежуток времени.</w:t>
       </w:r>
     </w:p>
     <w:p>
@@ -3277,25 +3312,7 @@
         <w:rPr>
           <w:highlight w:val="white"/>
         </w:rPr>
-        <w:t>Целью данной практической работой является изучение одной из доступных подсистем для движка Unreal Engine 4, а именно предоставляемых ей програм</w:t>
-      </w:r>
-      <w:r>
-        <w:rPr>
-          <w:highlight w:val="white"/>
-        </w:rPr>
-        <w:t>мных интерфейсов, таких как авторизация, античит-система, система достижений и т. п., которые широко применяются в современных многопользовательских играх. На основе полученных знаний реализовать интеграцию авторизации пользователя в существующий шаблон мн</w:t>
-      </w:r>
-      <w:r>
-        <w:rPr>
-          <w:highlight w:val="white"/>
-        </w:rPr>
-        <w:t>огопользовательской игры с помощью программного интерфейса подсистемы на уровне приложения. Также необходимо проанализировать другие доступные программные интерфейсы выбранной подсистемы, для дальнейшего улучшения функционала существующего шаблона многопол</w:t>
-      </w:r>
-      <w:r>
-        <w:rPr>
-          <w:highlight w:val="white"/>
-        </w:rPr>
-        <w:t>ьзовательской игры.</w:t>
+        <w:t>Целью данной практической работой является изучение одной из доступных подсистем для движка Unreal Engine 4, а именно предоставляемых ей программных интерфейсов, таких как авторизация, античит-система, система достижений и т. п., которые широко применяются в современных многопользовательских играх. На основе полученных знаний реализовать интеграцию авторизации пользователя в существующий шаблон многопользовательской игры с помощью программного интерфейса подсистемы на уровне приложения. Также необходимо проанализировать другие доступные программные интерфейсы выбранной подсистемы, для дальнейшего улучшения функционала существующего шаблона многопользовательской игры.</w:t>
       </w:r>
     </w:p>
     <w:p>
@@ -3308,13 +3325,7 @@
         <w:rPr>
           <w:highlight w:val="white"/>
         </w:rPr>
-        <w:t>Данная цель является актуальной, так как изучение концепции создания многопользовательских игр является необходимым условием освоения рынка видеоигр, которые в свою очередь стремительно развиваются и набирают большую популярность в сфер</w:t>
-      </w:r>
-      <w:r>
-        <w:rPr>
-          <w:highlight w:val="white"/>
-        </w:rPr>
-        <w:t>е информационных технологий.</w:t>
+        <w:t>Данная цель является актуальной, так как изучение концепции создания многопользовательских игр является необходимым условием освоения рынка видеоигр, которые в свою очередь стремительно развиваются и набирают большую популярность в сфере информационных технологий.</w:t>
       </w:r>
       <w:r>
         <w:br w:type="page"/>
@@ -3322,14 +3333,15 @@
     </w:p>
     <w:p>
       <w:pPr>
-        <w:pStyle w:val="12"/>
+        <w:pStyle w:val="1-"/>
         <w:numPr>
           <w:ilvl w:val="0"/>
-          <w:numId w:val="5"/>
+          <w:numId w:val="7"/>
         </w:numPr>
-      </w:pPr>
-      <w:bookmarkStart w:id="5" w:name="_heading=h.vc4i3b4qi9i0" w:colFirst="0" w:colLast="0"/>
-      <w:bookmarkEnd w:id="5"/>
+        <w:spacing w:line="360" w:lineRule="auto"/>
+      </w:pPr>
+      <w:bookmarkStart w:id="6" w:name="_heading=h.vc4i3b4qi9i0" w:colFirst="0" w:colLast="0"/>
+      <w:bookmarkEnd w:id="6"/>
       <w:r>
         <w:lastRenderedPageBreak/>
         <w:t>ТЕОРЕТИЧЕСКАЯ ЧАСТЬ</w:t>
@@ -3343,10 +3355,7 @@
       </w:pPr>
       <w:r>
         <w:tab/>
-        <w:t>Современные многопользовательские игры включают в себя множество возможностей, которые они могут предоставить пользователям. Самыми распространенными из них являются авторизация, система достижений, матчме</w:t>
-      </w:r>
-      <w:r>
-        <w:t xml:space="preserve">йкинг (система подбора игроков), создание лобби, таблицы лидеров, система голосового чата и античит-система. </w:t>
+        <w:t xml:space="preserve">Современные многопользовательские игры включают в себя множество возможностей, которые они могут предоставить пользователям. Самыми распространенными из них являются авторизация, система достижений, матчмейкинг (система подбора игроков), создание лобби, таблицы лидеров, система голосового чата и античит-система. </w:t>
       </w:r>
     </w:p>
     <w:p>
@@ -3356,10 +3365,7 @@
         <w:jc w:val="both"/>
       </w:pPr>
       <w:r>
-        <w:t>В UE 4 существует несколько OSS, которые предоставляют доступ к возможностям современных многопользовательских игр, а именно Online Subsystem EOS, Online Subsystem Steam, Online Subsystem Oculus, Online Subsystem Google Play, а также Online Subsystem Null.</w:t>
-      </w:r>
-      <w:r>
-        <w:t xml:space="preserve"> Каждая из перечисленных подсистем предоставляет возможность использовать возможности современных многопользовательских игр, добавляя собственные интеграции.</w:t>
+        <w:t>В UE 4 существует несколько OSS, которые предоставляют доступ к возможностям современных многопользовательских игр, а именно Online Subsystem EOS, Online Subsystem Steam, Online Subsystem Oculus, Online Subsystem Google Play, а также Online Subsystem Null. Каждая из перечисленных подсистем предоставляет возможность использовать возможности современных многопользовательских игр, добавляя собственные интеграции.</w:t>
       </w:r>
     </w:p>
     <w:p>
@@ -3369,21 +3375,15 @@
         <w:jc w:val="both"/>
       </w:pPr>
       <w:r>
-        <w:t>Online Subsystem EOS является хорошим выбором, так как предоставляет широкие возможности выбора ин</w:t>
-      </w:r>
-      <w:r>
-        <w:t>терфейсов для реализации возможностей многопользовательских игр, которые могут расширить функционал любого шаблона многопользовательской игры. Также EOS имеет подробную документацию, которую необходимо использовать при интеграции предоставленных интерфейсо</w:t>
-      </w:r>
-      <w:r>
-        <w:t xml:space="preserve">в в проект. </w:t>
-      </w:r>
-    </w:p>
-    <w:p>
-      <w:pPr>
-        <w:pStyle w:val="24"/>
-      </w:pPr>
-      <w:bookmarkStart w:id="6" w:name="_heading=h.4it0x5oubjps" w:colFirst="0" w:colLast="0"/>
-      <w:bookmarkEnd w:id="6"/>
+        <w:t xml:space="preserve">Online Subsystem EOS является хорошим выбором, так как предоставляет широкие возможности выбора интерфейсов для реализации возможностей многопользовательских игр, которые могут расширить функционал любого шаблона многопользовательской игры. Также EOS имеет подробную документацию, которую необходимо использовать при интеграции предоставленных интерфейсов в проект. </w:t>
+      </w:r>
+    </w:p>
+    <w:p>
+      <w:pPr>
+        <w:pStyle w:val="2-"/>
+      </w:pPr>
+      <w:bookmarkStart w:id="7" w:name="_heading=h.4it0x5oubjps" w:colFirst="0" w:colLast="0"/>
+      <w:bookmarkEnd w:id="7"/>
       <w:r>
         <w:tab/>
         <w:t>1.1. Интерфейсы EOS, интегрируемые в проект</w:t>
@@ -3395,10 +3395,7 @@
         <w:jc w:val="both"/>
       </w:pPr>
       <w:r>
-        <w:t xml:space="preserve">EOS подразделяется на два вида сервисов: EAS и EOS. Оба сервиса предоставляют большое количество интерфейсов, которые добавляют в игру возможности современных многопользовательских игр. Оба плагина </w:t>
-      </w:r>
-      <w:r>
-        <w:t>могут использоваться как одновременно, так каждый по отдельности в независимости друг от друга.</w:t>
+        <w:t>EOS подразделяется на два вида сервисов: EAS и EOS. Оба сервиса предоставляют большое количество интерфейсов, которые добавляют в игру возможности современных многопользовательских игр. Оба плагина могут использоваться как одновременно, так каждый по отдельности в независимости друг от друга.</w:t>
       </w:r>
     </w:p>
     <w:p>
@@ -3407,10 +3404,7 @@
         <w:jc w:val="both"/>
       </w:pPr>
       <w:r>
-        <w:t>EAS в основном предоставляет интерфейсы для авторизации пользователей с помощью УЗ Epic Games и управления списком друзей. Epic Games Services предоставляют инт</w:t>
-      </w:r>
-      <w:r>
-        <w:t xml:space="preserve">ерфейсы, которые связаны с управлением многопользовательского игрового процесса пользователей. </w:t>
+        <w:t xml:space="preserve">EAS в основном предоставляет интерфейсы для авторизации пользователей с помощью УЗ Epic Games и управления списком друзей. Epic Games Services предоставляют интерфейсы, которые связаны с управлением многопользовательского игрового процесса пользователей. </w:t>
       </w:r>
     </w:p>
     <w:p>
@@ -3420,10 +3414,7 @@
       </w:pPr>
       <w:r>
         <w:lastRenderedPageBreak/>
-        <w:t>Для того, чтобы в приложении можно было использовать данные сервисы, необходимо провести предварительную настройку приложения на DevPortal Epic Games, где нужно</w:t>
-      </w:r>
-      <w:r>
-        <w:t xml:space="preserve"> получить необходимые данные для инициализации приложения и разрешить использование двух вышеперечисленных сервисов (рисунок 1.1).</w:t>
+        <w:t>Для того, чтобы в приложении можно было использовать данные сервисы, необходимо провести предварительную настройку приложения на DevPortal Epic Games, где нужно получить необходимые данные для инициализации приложения и разрешить использование двух вышеперечисленных сервисов (рисунок 1.1).</w:t>
       </w:r>
     </w:p>
     <w:p>
@@ -3440,13 +3431,13 @@
           <wp:inline distT="114300" distB="114300" distL="114300" distR="114300">
             <wp:extent cx="6120455" cy="2235200"/>
             <wp:effectExtent l="0" t="0" r="0" b="0"/>
-            <wp:docPr id="35" name="image12.png"/>
+            <wp:docPr id="35" name="image3.png"/>
             <wp:cNvGraphicFramePr/>
             <a:graphic xmlns:a="http://schemas.openxmlformats.org/drawingml/2006/main">
               <a:graphicData uri="http://schemas.openxmlformats.org/drawingml/2006/picture">
                 <pic:pic xmlns:pic="http://schemas.openxmlformats.org/drawingml/2006/picture">
                   <pic:nvPicPr>
-                    <pic:cNvPr id="0" name="image12.png"/>
+                    <pic:cNvPr id="0" name="image3.png"/>
                     <pic:cNvPicPr preferRelativeResize="0"/>
                   </pic:nvPicPr>
                   <pic:blipFill>
@@ -3489,8 +3480,8 @@
         <w:spacing w:line="360" w:lineRule="auto"/>
         <w:jc w:val="both"/>
       </w:pPr>
-      <w:bookmarkStart w:id="7" w:name="_heading=h.9r4fxrdu8xme" w:colFirst="0" w:colLast="0"/>
-      <w:bookmarkEnd w:id="7"/>
+      <w:bookmarkStart w:id="8" w:name="_heading=h.9r4fxrdu8xme" w:colFirst="0" w:colLast="0"/>
+      <w:bookmarkEnd w:id="8"/>
       <w:r>
         <w:t>1.1.1 Auth Interface</w:t>
       </w:r>
@@ -3501,13 +3492,7 @@
         <w:jc w:val="both"/>
       </w:pPr>
       <w:r>
-        <w:t>Auth Interface — программный интерфейс, предост</w:t>
-      </w:r>
-      <w:r>
-        <w:t>авляемый EAS. Данный программный интерфейс авторизации позволяет игрокам (пользователям) входить в свою УЗ Epic Games прямо из игры, чтобы они могли получить доступ к функциям, предоставляемым EAS, таким как взаимодействие пользователя со списком друзей, п</w:t>
-      </w:r>
-      <w:r>
-        <w:t>росматривание активности других пользователей и даже совершение покупок в Epic Games Store.</w:t>
+        <w:t>Auth Interface — программный интерфейс, предоставляемый EAS. Данный программный интерфейс авторизации позволяет игрокам (пользователям) входить в свою УЗ Epic Games прямо из игры, чтобы они могли получить доступ к функциям, предоставляемым EAS, таким как взаимодействие пользователя со списком друзей, просматривание активности других пользователей и даже совершение покупок в Epic Games Store.</w:t>
       </w:r>
     </w:p>
     <w:p>
@@ -3516,10 +3501,7 @@
         <w:jc w:val="both"/>
       </w:pPr>
       <w:r>
-        <w:t>В рамках данного проекта использование программного интерфейса авторизации прежде всего необходимо для обеспечения минимального доступа к возможностям многопользова</w:t>
-      </w:r>
-      <w:r>
-        <w:t>тельской игры, а именно, создание игровой сессии, присоединение к уже существующей игровой сессии и доступ к игровому оверлею Epic Games.</w:t>
+        <w:t>В рамках данного проекта использование программного интерфейса авторизации прежде всего необходимо для обеспечения минимального доступа к возможностям многопользовательской игры, а именно, создание игровой сессии, присоединение к уже существующей игровой сессии и доступ к игровому оверлею Epic Games.</w:t>
       </w:r>
     </w:p>
     <w:p>
@@ -3528,10 +3510,7 @@
         <w:jc w:val="both"/>
       </w:pPr>
       <w:r>
-        <w:t>Каждый пользователь, успешно авторизованный в систему Epic Games через свою УЗ получает доступ к игровому оверлею, где</w:t>
-      </w:r>
-      <w:r>
-        <w:t xml:space="preserve"> возможно управлять </w:t>
+        <w:t xml:space="preserve">Каждый пользователь, успешно авторизованный в систему Epic Games через свою УЗ получает доступ к игровому оверлею, где возможно управлять </w:t>
       </w:r>
       <w:r>
         <w:lastRenderedPageBreak/>
@@ -3552,13 +3531,13 @@
           <wp:inline distT="114300" distB="114300" distL="114300" distR="114300">
             <wp:extent cx="6120455" cy="2146300"/>
             <wp:effectExtent l="0" t="0" r="0" b="0"/>
-            <wp:docPr id="37" name="image1.png"/>
+            <wp:docPr id="38" name="image5.png"/>
             <wp:cNvGraphicFramePr/>
             <a:graphic xmlns:a="http://schemas.openxmlformats.org/drawingml/2006/main">
               <a:graphicData uri="http://schemas.openxmlformats.org/drawingml/2006/picture">
                 <pic:pic xmlns:pic="http://schemas.openxmlformats.org/drawingml/2006/picture">
                   <pic:nvPicPr>
-                    <pic:cNvPr id="0" name="image1.png"/>
+                    <pic:cNvPr id="0" name="image5.png"/>
                     <pic:cNvPicPr preferRelativeResize="0"/>
                   </pic:nvPicPr>
                   <pic:blipFill>
@@ -3610,64 +3589,52 @@
       <w:pPr>
         <w:numPr>
           <w:ilvl w:val="0"/>
-          <w:numId w:val="2"/>
+          <w:numId w:val="3"/>
         </w:numPr>
         <w:spacing w:after="0" w:line="360" w:lineRule="auto"/>
         <w:jc w:val="both"/>
       </w:pPr>
       <w:r>
-        <w:t>Данные от УЗ — данны</w:t>
-      </w:r>
-      <w:r>
-        <w:t>й тип авторизации предполагает, что у пользователя есть возможность ввести данные от своей УЗ Epic Games, а именно почта, к которой привязан аккаунт и пароль.</w:t>
+        <w:t>Данные от УЗ — данный тип авторизации предполагает, что у пользователя есть возможность ввести данные от своей УЗ Epic Games, а именно почта, к которой привязан аккаунт и пароль.</w:t>
       </w:r>
     </w:p>
     <w:p>
       <w:pPr>
         <w:numPr>
           <w:ilvl w:val="0"/>
-          <w:numId w:val="2"/>
+          <w:numId w:val="3"/>
         </w:numPr>
         <w:spacing w:after="0" w:line="360" w:lineRule="auto"/>
         <w:jc w:val="both"/>
       </w:pPr>
       <w:r>
-        <w:t>Лаунчер Epic Games — данный тип авторизации эффективен, когда уже готовая версия игры будет запущ</w:t>
-      </w:r>
-      <w:r>
-        <w:t>ена через лаунчер Epic Games. Таким образом приложение получает токен авторизации от лаунчера и данный токен используется для входа пользователя в систему.</w:t>
+        <w:t>Лаунчер Epic Games — данный тип авторизации эффективен, когда уже готовая версия игры будет запущена через лаунчер Epic Games. Таким образом приложение получает токен авторизации от лаунчера и данный токен используется для входа пользователя в систему.</w:t>
       </w:r>
     </w:p>
     <w:p>
       <w:pPr>
         <w:numPr>
           <w:ilvl w:val="0"/>
-          <w:numId w:val="2"/>
+          <w:numId w:val="3"/>
         </w:numPr>
         <w:spacing w:after="0" w:line="360" w:lineRule="auto"/>
         <w:jc w:val="both"/>
       </w:pPr>
       <w:r>
-        <w:t>Инструменты разработчика — данный способ авторизации предполагает запуск сервера авторизации на лока</w:t>
-      </w:r>
-      <w:r>
-        <w:t>льной машине, который предоставляет токен. Такой способ подходит во время этапа разработки и не может быть использован пользователем на уровне приложения.</w:t>
+        <w:t>Инструменты разработчика — данный способ авторизации предполагает запуск сервера авторизации на локальной машине, который предоставляет токен. Такой способ подходит во время этапа разработки и не может быть использован пользователем на уровне приложения.</w:t>
       </w:r>
     </w:p>
     <w:p>
       <w:pPr>
         <w:numPr>
           <w:ilvl w:val="0"/>
-          <w:numId w:val="2"/>
+          <w:numId w:val="3"/>
         </w:numPr>
         <w:spacing w:after="0" w:line="360" w:lineRule="auto"/>
         <w:jc w:val="both"/>
       </w:pPr>
       <w:r>
-        <w:t>Браузер — данный тип авторизации не требует данных пользователя от его УЗ Epic Games. Для авторизации</w:t>
-      </w:r>
-      <w:r>
-        <w:t xml:space="preserve"> пользователя лишь необходимы данные о настройке приложения, которые были </w:t>
+        <w:t xml:space="preserve">Браузер — данный тип авторизации не требует данных пользователя от его УЗ Epic Games. Для авторизации пользователя лишь необходимы данные о настройке приложения, которые были </w:t>
       </w:r>
       <w:r>
         <w:lastRenderedPageBreak/>
@@ -3678,16 +3645,13 @@
       <w:pPr>
         <w:numPr>
           <w:ilvl w:val="0"/>
-          <w:numId w:val="2"/>
+          <w:numId w:val="3"/>
         </w:numPr>
         <w:spacing w:line="360" w:lineRule="auto"/>
         <w:jc w:val="both"/>
       </w:pPr>
       <w:r>
-        <w:t>Внешняя авторизация — данный способ предполагает авторизацию пользователя через OpenID сервисы, к которым привязана УЧ Epic Games. При таком типе необходим токен авторизации, который был получен от внешнего приложения. В качестве подобного OpenID провайдер</w:t>
-      </w:r>
-      <w:r>
-        <w:t>а может выступать игровая площадка Steam или Discord.</w:t>
+        <w:t>Внешняя авторизация — данный способ предполагает авторизацию пользователя через OpenID сервисы, к которым привязана УЧ Epic Games. При таком типе необходим токен авторизации, который был получен от внешнего приложения. В качестве подобного OpenID провайдера может выступать игровая площадка Steam или Discord.</w:t>
       </w:r>
     </w:p>
     <w:p>
@@ -3715,13 +3679,13 @@
           <wp:inline distT="114300" distB="114300" distL="114300" distR="114300">
             <wp:extent cx="6120455" cy="4203700"/>
             <wp:effectExtent l="0" t="0" r="0" b="0"/>
-            <wp:docPr id="36" name="image10.png"/>
+            <wp:docPr id="37" name="image6.png"/>
             <wp:cNvGraphicFramePr/>
             <a:graphic xmlns:a="http://schemas.openxmlformats.org/drawingml/2006/main">
               <a:graphicData uri="http://schemas.openxmlformats.org/drawingml/2006/picture">
                 <pic:pic xmlns:pic="http://schemas.openxmlformats.org/drawingml/2006/picture">
                   <pic:nvPicPr>
-                    <pic:cNvPr id="0" name="image10.png"/>
+                    <pic:cNvPr id="0" name="image6.png"/>
                     <pic:cNvPicPr preferRelativeResize="0"/>
                   </pic:nvPicPr>
                   <pic:blipFill>
@@ -3766,17 +3730,11 @@
       </w:pPr>
       <w:r>
         <w:tab/>
-        <w:t>По схеме 1.3 видно, что сначала лаунчер отсылает клиен</w:t>
-      </w:r>
-      <w:r>
-        <w:t xml:space="preserve">ту игры при запуске токен авторизации через параметры запуска. Клиент получает данный токен и при авторизации посылает его серверу Epic Games. Сервер Epic Games в свою очередь проводит валидацию сгенерированного токета и отсылает обратно </w:t>
+        <w:t xml:space="preserve">По схеме 1.3 видно, что сначала лаунчер отсылает клиенту игры при запуске токен авторизации через параметры запуска. Клиент получает данный токен и при авторизации посылает его серверу Epic Games. Сервер Epic Games в свою очередь проводит валидацию сгенерированного токена и отсылает обратно </w:t>
       </w:r>
       <w:r>
         <w:lastRenderedPageBreak/>
-        <w:t>клиенту ответ. Есл</w:t>
-      </w:r>
-      <w:r>
-        <w:t>и токен проходит валидацию, то пользователь успешно авторизуется в системе EOS.</w:t>
+        <w:t>клиенту ответ. Если токен проходит валидацию, то пользователь успешно авторизуется в системе EOS.</w:t>
       </w:r>
     </w:p>
     <w:p>
@@ -3787,10 +3745,7 @@
       </w:pPr>
       <w:r>
         <w:tab/>
-        <w:t>EOSSDK самостоятельно периодически выполняет запросы на повторную проверку токена авторизации, который имеет определенный срок действия. Если срок токена истек, клиент самосто</w:t>
-      </w:r>
-      <w:r>
-        <w:t>ятельно формирует запрос серверу на получение нового токена, и сервер в свою очередь отсылает клиенту уже обновленный токен авторизации.</w:t>
+        <w:t>EOSSDK самостоятельно периодически выполняет запросы на повторную проверку токена авторизации, который имеет определенный срок действия. Если срок токена истек, клиент самостоятельно формирует запрос серверу на получение нового токена, и сервер в свою очередь отсылает клиенту уже обновленный токен авторизации.</w:t>
       </w:r>
     </w:p>
     <w:p>
@@ -3811,8 +3766,8 @@
         <w:ind w:firstLine="0"/>
         <w:jc w:val="both"/>
       </w:pPr>
-      <w:bookmarkStart w:id="8" w:name="_heading=h.pyvgs57tf68t" w:colFirst="0" w:colLast="0"/>
-      <w:bookmarkEnd w:id="8"/>
+      <w:bookmarkStart w:id="9" w:name="_heading=h.pyvgs57tf68t" w:colFirst="0" w:colLast="0"/>
+      <w:bookmarkEnd w:id="9"/>
       <w:r>
         <w:tab/>
         <w:t>1.1.2. Leaderboards Interface</w:t>
@@ -3824,16 +3779,16 @@
         <w:jc w:val="both"/>
       </w:pPr>
       <w:r>
-        <w:t xml:space="preserve">Leader Boards </w:t>
-      </w:r>
-      <w:r>
-        <w:t>Interface — программный интерфейс предоставляемый плагином Epic Games Services. Данный интерфейс дает возможность ранжировать результаты всей своей базы игроков, чтобы игроки могли соревноваться друг с другом за лучший результат. Каждая игра может поддержи</w:t>
-      </w:r>
-      <w:r>
-        <w:t xml:space="preserve">вать несколько таблиц лидеров, собирать баллы из разных источников и ранжировать их с помощью различных режимов подсчета очков. Данная фишка многопользовательской игры отлично подходит для такого жанра игр, как многопользовательский шутер и при дальнейшей </w:t>
-      </w:r>
-      <w:r>
-        <w:t>работе будет интегрирована в проект.</w:t>
+        <w:t>Leader</w:t>
+      </w:r>
+      <w:r>
+        <w:rPr>
+          <w:lang w:val="en-US"/>
+        </w:rPr>
+        <w:t>b</w:t>
+      </w:r>
+      <w:r>
+        <w:t>oards Interface — программный интерфейс предоставляемый плагином Epic Games Services. Данный интерфейс дает возможность ранжировать результаты всей своей базы игроков, чтобы игроки могли соревноваться друг с другом за лучший результат. Каждая игра может поддерживать несколько таблиц лидеров, собирать баллы из разных источников и ранжировать их с помощью различных режимов подсчета очков. Данная фишка многопользовательской игры отлично подходит для такого жанра игр, как многопользовательский шутер и при дальнейшей работе будет интегрирована в проект.</w:t>
       </w:r>
     </w:p>
     <w:p>
@@ -3842,10 +3797,7 @@
         <w:jc w:val="both"/>
       </w:pPr>
       <w:r>
-        <w:t>Для того, чтобы начать начислять пользователям очки за определенные игровые успехи, на ресурсе DevPortal необходимо создать статистику, по которой будет отслеживаться успех каждого пользователя, а также необходимо проинициализировать саму таблицу, где буду</w:t>
-      </w:r>
-      <w:r>
-        <w:t>т показываться актуальные результаты наилучших игроков (рисунок 1.3).</w:t>
+        <w:t>Для того, чтобы начать начислять пользователям очки за определенные игровые успехи, на ресурсе DevPortal необходимо создать статистику, по которой будет отслеживаться успех каждого пользователя, а также необходимо проинициализировать саму таблицу, где будут показываться актуальные результаты наилучших игроков (рисунок 1.3).</w:t>
       </w:r>
     </w:p>
     <w:p>
@@ -3863,13 +3815,13 @@
           <wp:inline distT="114300" distB="114300" distL="114300" distR="114300">
             <wp:extent cx="6120455" cy="1993900"/>
             <wp:effectExtent l="0" t="0" r="0" b="0"/>
-            <wp:docPr id="41" name="image4.png"/>
+            <wp:docPr id="41" name="image11.png"/>
             <wp:cNvGraphicFramePr/>
             <a:graphic xmlns:a="http://schemas.openxmlformats.org/drawingml/2006/main">
               <a:graphicData uri="http://schemas.openxmlformats.org/drawingml/2006/picture">
                 <pic:pic xmlns:pic="http://schemas.openxmlformats.org/drawingml/2006/picture">
                   <pic:nvPicPr>
-                    <pic:cNvPr id="0" name="image4.png"/>
+                    <pic:cNvPr id="0" name="image11.png"/>
                     <pic:cNvPicPr preferRelativeResize="0"/>
                   </pic:nvPicPr>
                   <pic:blipFill>
@@ -3931,13 +3883,13 @@
           <wp:inline distT="114300" distB="114300" distL="114300" distR="114300">
             <wp:extent cx="5325143" cy="3710208"/>
             <wp:effectExtent l="0" t="0" r="0" b="0"/>
-            <wp:docPr id="44" name="image13.png"/>
+            <wp:docPr id="45" name="image12.png"/>
             <wp:cNvGraphicFramePr/>
             <a:graphic xmlns:a="http://schemas.openxmlformats.org/drawingml/2006/main">
               <a:graphicData uri="http://schemas.openxmlformats.org/drawingml/2006/picture">
                 <pic:pic xmlns:pic="http://schemas.openxmlformats.org/drawingml/2006/picture">
                   <pic:nvPicPr>
-                    <pic:cNvPr id="0" name="image13.png"/>
+                    <pic:cNvPr id="0" name="image12.png"/>
                     <pic:cNvPicPr preferRelativeResize="0"/>
                   </pic:nvPicPr>
                   <pic:blipFill>
@@ -3971,10 +3923,7 @@
         <w:jc w:val="center"/>
       </w:pPr>
       <w:r>
-        <w:t>Рисунок 1.4 — Просмотр содержимого существующей та</w:t>
-      </w:r>
-      <w:r>
-        <w:t>блицы лидеров</w:t>
+        <w:t>Рисунок 1.4 — Просмотр содержимого существующей таблицы лидеров</w:t>
       </w:r>
     </w:p>
     <w:p>
@@ -3985,54 +3934,18 @@
       </w:pPr>
       <w:r>
         <w:tab/>
-        <w:t>Для того, чтобы рассчитывать статистику, по которой будет происходить сортировка таблицы, необходимо разработать собственный метод начисления очков или же выбрать существующую систему начисления очков, на которую опираются большинство соврем</w:t>
-      </w:r>
-      <w:r>
-        <w:t>енных многопользовательских игр.</w:t>
-      </w:r>
-    </w:p>
-    <w:p>
-      <w:pPr>
-        <w:pStyle w:val="24"/>
-      </w:pPr>
-      <w:bookmarkStart w:id="9" w:name="_heading=h.qcrltkwaum6s" w:colFirst="0" w:colLast="0"/>
-      <w:bookmarkEnd w:id="9"/>
+        <w:t>Для того, чтобы рассчитывать статистику, по которой будет происходить сортировка таблицы, необходимо разработать собственный метод начисления очков или же выбрать существующую систему начисления очков, на которую опираются большинство современных многопользовательских игр.</w:t>
+      </w:r>
+    </w:p>
+    <w:p>
+      <w:pPr>
+        <w:pStyle w:val="3"/>
+      </w:pPr>
+      <w:bookmarkStart w:id="10" w:name="_heading=h.qcrltkwaum6s" w:colFirst="0" w:colLast="0"/>
+      <w:bookmarkEnd w:id="10"/>
       <w:r>
         <w:lastRenderedPageBreak/>
-        <w:t>1.2. Методы начисления очков в многопользовательских играх</w:t>
-      </w:r>
-    </w:p>
-    <w:p/>
-    <w:p>
-      <w:pPr>
-        <w:pStyle w:val="2"/>
-      </w:pPr>
-      <w:bookmarkStart w:id="10" w:name="_heading=h.ttu8cw19ehcz" w:colFirst="0" w:colLast="0"/>
-      <w:bookmarkEnd w:id="10"/>
-      <w:r>
-        <w:br w:type="page"/>
-      </w:r>
-    </w:p>
-    <w:p>
-      <w:pPr>
-        <w:pStyle w:val="12"/>
-        <w:ind w:firstLine="720"/>
-      </w:pPr>
-      <w:bookmarkStart w:id="11" w:name="_heading=h.p3vjlku7wsgx" w:colFirst="0" w:colLast="0"/>
-      <w:bookmarkEnd w:id="11"/>
-      <w:r>
-        <w:lastRenderedPageBreak/>
-        <w:t>2. ПРАКТИЧЕСКАЯ ЧАСТЬ</w:t>
-      </w:r>
-    </w:p>
-    <w:p>
-      <w:pPr>
-        <w:pStyle w:val="24"/>
-      </w:pPr>
-      <w:bookmarkStart w:id="12" w:name="_heading=h.9f86snl8aa92" w:colFirst="0" w:colLast="0"/>
-      <w:bookmarkEnd w:id="12"/>
-      <w:r>
-        <w:t>2.1. Создание клиентов и политик для авторизации пользователя</w:t>
+        <w:t>1.1.3. Lobbies Interface</w:t>
       </w:r>
     </w:p>
     <w:p>
@@ -4041,10 +3954,7 @@
         <w:jc w:val="both"/>
       </w:pPr>
       <w:r>
-        <w:t>Перед тем, как использовать возможности EOS, для начала необходимо на DevPortal создать приложение, которое будет использовать EOS. После создания приложения необходимо создать тип клиента, который будет использовать данное приложение, и политику приложени</w:t>
-      </w:r>
-      <w:r>
-        <w:t>я, которое определяет доступные клиенту возможности такие, как доступ к системе достижений, системе таблиц лидеров, системе матчмейкинга и т.д.</w:t>
+        <w:t>В любой многопользовательской игре перед началом матча набирается нужное количество игроков. После подключения к еще не начавшейся игре все игроки должны помещаться в лобби — отдельный игровой уровень, где уже подключившиеся игроки ожидают других для набора нужного количества игроков.</w:t>
       </w:r>
     </w:p>
     <w:p>
@@ -4053,15 +3963,104 @@
         <w:jc w:val="both"/>
       </w:pPr>
       <w:r>
-        <w:t>При создании политики приложения необходимо указать, какие возможности может использовать клиент. Для простоты м</w:t>
-      </w:r>
-      <w:r>
-        <w:t>ожно указать, чтобы у клиента был доступ ко всем возможностям EOS. Ниже на рисунке 2.1 представлен процесс создания политики для клиентов.</w:t>
+        <w:t>Как уже было сказано ранее, в игре лобби представляет собой отдельный игровой уровень. В этом уровне игроки могут спокойно перемещаться по карте, дожидаясь остальных. Как правило, игра не начинается, пока не набралось нужное количество игроков или не истек таймер до начала матча.</w:t>
       </w:r>
     </w:p>
     <w:p>
       <w:pPr>
         <w:spacing w:line="360" w:lineRule="auto"/>
+        <w:jc w:val="both"/>
+      </w:pPr>
+      <w:r>
+        <w:t>Epic Games Services предоставляет программный интерфейс для управления списками лобби. На уровне EOS лобби — это сущность, которая содержит в себе информацию о предстоящем матче.</w:t>
+      </w:r>
+    </w:p>
+    <w:p>
+      <w:pPr>
+        <w:spacing w:line="360" w:lineRule="auto"/>
+        <w:jc w:val="both"/>
+      </w:pPr>
+      <w:r>
+        <w:t>В функционал Lobbies Interface входят следующие возможности:</w:t>
+      </w:r>
+    </w:p>
+    <w:p>
+      <w:pPr>
+        <w:numPr>
+          <w:ilvl w:val="0"/>
+          <w:numId w:val="1"/>
+        </w:numPr>
+        <w:spacing w:after="0" w:line="360" w:lineRule="auto"/>
+        <w:jc w:val="both"/>
+      </w:pPr>
+      <w:r>
+        <w:t>Создание и удаление существующего лобби.</w:t>
+      </w:r>
+    </w:p>
+    <w:p>
+      <w:pPr>
+        <w:numPr>
+          <w:ilvl w:val="0"/>
+          <w:numId w:val="1"/>
+        </w:numPr>
+        <w:spacing w:after="0" w:line="360" w:lineRule="auto"/>
+        <w:jc w:val="both"/>
+      </w:pPr>
+      <w:r>
+        <w:t>Поиск лобби и присоединение к найденной игре.</w:t>
+      </w:r>
+    </w:p>
+    <w:p>
+      <w:pPr>
+        <w:numPr>
+          <w:ilvl w:val="0"/>
+          <w:numId w:val="1"/>
+        </w:numPr>
+        <w:spacing w:after="0" w:line="360" w:lineRule="auto"/>
+        <w:jc w:val="both"/>
+      </w:pPr>
+      <w:r>
+        <w:t>Приглашение в существующее лобби игроков из списка друзей.</w:t>
+      </w:r>
+    </w:p>
+    <w:p>
+      <w:pPr>
+        <w:numPr>
+          <w:ilvl w:val="0"/>
+          <w:numId w:val="1"/>
+        </w:numPr>
+        <w:spacing w:line="360" w:lineRule="auto"/>
+        <w:jc w:val="both"/>
+      </w:pPr>
+      <w:r>
+        <w:t>Удаление игроков, находящихся в лобби.</w:t>
+      </w:r>
+    </w:p>
+    <w:p>
+      <w:pPr>
+        <w:spacing w:line="360" w:lineRule="auto"/>
+        <w:ind w:firstLine="0"/>
+        <w:jc w:val="both"/>
+      </w:pPr>
+      <w:r>
+        <w:tab/>
+        <w:t>Также Lobbies Interface может предоставить существующую информацию о любом лобби: ID лобби, владелец лобби, максимальное количество игроков, количество свободных слотов, настройки игры и т.п.</w:t>
+      </w:r>
+    </w:p>
+    <w:p>
+      <w:pPr>
+        <w:spacing w:line="360" w:lineRule="auto"/>
+        <w:ind w:firstLine="0"/>
+        <w:jc w:val="both"/>
+      </w:pPr>
+      <w:r>
+        <w:tab/>
+        <w:t>В DevPortal после авторизации игрока и создания игровой сессии во вкладке Epic Games Services / Lobbies можно посмотреть информацию о созданной игре (рисунок 1.5). Также данная информация доступна из API Lobbies Interface.</w:t>
+      </w:r>
+    </w:p>
+    <w:p>
+      <w:pPr>
+        <w:spacing w:line="360" w:lineRule="auto"/>
         <w:ind w:firstLine="0"/>
         <w:jc w:val="center"/>
       </w:pPr>
@@ -4069,21 +4068,131 @@
         <w:rPr>
           <w:noProof/>
         </w:rPr>
+        <w:lastRenderedPageBreak/>
         <w:drawing>
           <wp:inline distT="114300" distB="114300" distL="114300" distR="114300">
-            <wp:extent cx="3664353" cy="4678675"/>
+            <wp:extent cx="5514023" cy="6800342"/>
             <wp:effectExtent l="0" t="0" r="0" b="0"/>
-            <wp:docPr id="42" name="image8.png"/>
+            <wp:docPr id="43" name="image13.png"/>
             <wp:cNvGraphicFramePr/>
             <a:graphic xmlns:a="http://schemas.openxmlformats.org/drawingml/2006/main">
               <a:graphicData uri="http://schemas.openxmlformats.org/drawingml/2006/picture">
                 <pic:pic xmlns:pic="http://schemas.openxmlformats.org/drawingml/2006/picture">
                   <pic:nvPicPr>
-                    <pic:cNvPr id="0" name="image8.png"/>
+                    <pic:cNvPr id="0" name="image13.png"/>
                     <pic:cNvPicPr preferRelativeResize="0"/>
                   </pic:nvPicPr>
                   <pic:blipFill>
                     <a:blip r:embed="rId14"/>
+                    <a:srcRect/>
+                    <a:stretch>
+                      <a:fillRect/>
+                    </a:stretch>
+                  </pic:blipFill>
+                  <pic:spPr>
+                    <a:xfrm>
+                      <a:off x="0" y="0"/>
+                      <a:ext cx="5514023" cy="6800342"/>
+                    </a:xfrm>
+                    <a:prstGeom prst="rect">
+                      <a:avLst/>
+                    </a:prstGeom>
+                    <a:ln/>
+                  </pic:spPr>
+                </pic:pic>
+              </a:graphicData>
+            </a:graphic>
+          </wp:inline>
+        </w:drawing>
+      </w:r>
+    </w:p>
+    <w:p>
+      <w:pPr>
+        <w:spacing w:line="360" w:lineRule="auto"/>
+        <w:ind w:firstLine="0"/>
+        <w:jc w:val="center"/>
+      </w:pPr>
+      <w:r>
+        <w:t>Рисунок 1.5. — Информация о настройках и состоянии созданный игры</w:t>
+      </w:r>
+    </w:p>
+    <w:p>
+      <w:pPr>
+        <w:spacing w:line="360" w:lineRule="auto"/>
+        <w:jc w:val="both"/>
+      </w:pPr>
+      <w:r>
+        <w:t>Для того, чтобы начать использовать вышеописанный программный интерфейс в проекте необходимо в движке UE4 создать отдельный игровой уровень, который будет представлять из себя простое лобби, а также внедрить программные интерфейс Lobbies Interface в проект.</w:t>
+      </w:r>
+    </w:p>
+    <w:p>
+      <w:pPr>
+        <w:pStyle w:val="1-"/>
+        <w:spacing w:line="360" w:lineRule="auto"/>
+      </w:pPr>
+      <w:bookmarkStart w:id="11" w:name="_heading=h.p3vjlku7wsgx" w:colFirst="0" w:colLast="0"/>
+      <w:bookmarkEnd w:id="11"/>
+      <w:r>
+        <w:lastRenderedPageBreak/>
+        <w:t xml:space="preserve">2. </w:t>
+      </w:r>
+      <w:r>
+        <w:t>ПРАКТИЧЕСКАЯ ЧАСТЬ</w:t>
+      </w:r>
+    </w:p>
+    <w:p>
+      <w:pPr>
+        <w:pStyle w:val="2-"/>
+      </w:pPr>
+      <w:bookmarkStart w:id="12" w:name="_heading=h.9f86snl8aa92" w:colFirst="0" w:colLast="0"/>
+      <w:bookmarkEnd w:id="12"/>
+      <w:r>
+        <w:t>2.1. Создание клиентов и политик для авторизации пользователя</w:t>
+      </w:r>
+    </w:p>
+    <w:p>
+      <w:pPr>
+        <w:spacing w:line="360" w:lineRule="auto"/>
+        <w:jc w:val="both"/>
+      </w:pPr>
+      <w:r>
+        <w:t>Перед тем, как использовать возможности EOS, для начала необходимо на DevPortal создать приложение, которое будет использовать EOS. После создания приложения необходимо создать тип клиента, который будет использовать данное приложение, и политику приложения, которое определяет доступные клиенту возможности такие, как доступ к системе достижений, системе таблиц лидеров, системе матчмейкинга и т.д.</w:t>
+      </w:r>
+    </w:p>
+    <w:p>
+      <w:pPr>
+        <w:spacing w:line="360" w:lineRule="auto"/>
+        <w:jc w:val="both"/>
+      </w:pPr>
+      <w:r>
+        <w:t>При создании политики приложения необходимо указать, какие возможности может использовать клиент. Для простоты можно указать, чтобы у клиента был доступ ко всем возможностям EOS. Ниже на рисунке 2.1 представлен процесс создания политики для клиентов.</w:t>
+      </w:r>
+    </w:p>
+    <w:p>
+      <w:pPr>
+        <w:spacing w:line="360" w:lineRule="auto"/>
+        <w:ind w:firstLine="0"/>
+        <w:jc w:val="center"/>
+      </w:pPr>
+      <w:r>
+        <w:rPr>
+          <w:noProof/>
+        </w:rPr>
+        <w:drawing>
+          <wp:inline distT="114300" distB="114300" distL="114300" distR="114300">
+            <wp:extent cx="3664353" cy="4678675"/>
+            <wp:effectExtent l="0" t="0" r="0" b="0"/>
+            <wp:docPr id="42" name="image10.png"/>
+            <wp:cNvGraphicFramePr/>
+            <a:graphic xmlns:a="http://schemas.openxmlformats.org/drawingml/2006/main">
+              <a:graphicData uri="http://schemas.openxmlformats.org/drawingml/2006/picture">
+                <pic:pic xmlns:pic="http://schemas.openxmlformats.org/drawingml/2006/picture">
+                  <pic:nvPicPr>
+                    <pic:cNvPr id="0" name="image10.png"/>
+                    <pic:cNvPicPr preferRelativeResize="0"/>
+                  </pic:nvPicPr>
+                  <pic:blipFill>
+                    <a:blip r:embed="rId15"/>
                     <a:srcRect/>
                     <a:stretch>
                       <a:fillRect/>
@@ -4123,10 +4232,7 @@
       </w:pPr>
       <w:r>
         <w:lastRenderedPageBreak/>
-        <w:t>После создания политики, необходимо создать клиента, указав его имя и по</w:t>
-      </w:r>
-      <w:r>
-        <w:t>литику приложения, которую он будет использовать. Ниже на рисунке 2.2 представлен процесс создания клиента приложения.</w:t>
+        <w:t>После создания политики, необходимо создать клиента, указав его имя и политику приложения, которую он будет использовать. Ниже на рисунке 2.2 представлен процесс создания клиента приложения.</w:t>
       </w:r>
     </w:p>
     <w:p>
@@ -4143,17 +4249,17 @@
           <wp:inline distT="114300" distB="114300" distL="114300" distR="114300">
             <wp:extent cx="4544378" cy="3897612"/>
             <wp:effectExtent l="0" t="0" r="0" b="0"/>
-            <wp:docPr id="34" name="image6.png"/>
+            <wp:docPr id="34" name="image7.png"/>
             <wp:cNvGraphicFramePr/>
             <a:graphic xmlns:a="http://schemas.openxmlformats.org/drawingml/2006/main">
               <a:graphicData uri="http://schemas.openxmlformats.org/drawingml/2006/picture">
                 <pic:pic xmlns:pic="http://schemas.openxmlformats.org/drawingml/2006/picture">
                   <pic:nvPicPr>
-                    <pic:cNvPr id="0" name="image6.png"/>
+                    <pic:cNvPr id="0" name="image7.png"/>
                     <pic:cNvPicPr preferRelativeResize="0"/>
                   </pic:nvPicPr>
                   <pic:blipFill>
-                    <a:blip r:embed="rId15"/>
+                    <a:blip r:embed="rId16"/>
                     <a:srcRect/>
                     <a:stretch>
                       <a:fillRect/>
@@ -4193,10 +4299,7 @@
         <w:jc w:val="both"/>
       </w:pPr>
       <w:r>
-        <w:t>После того, как были созданы клиент и политика приложения, можно воспользоваться всеми данным</w:t>
-      </w:r>
-      <w:r>
-        <w:t>и приложения, которые доступны в DevPortal, а именно ID приложения, ID клиента, Sandbox ID и т.д. Все необходимые данные для приложения для использования EOS представлены ниже на рисунке 2.3.</w:t>
+        <w:t>После того, как были созданы клиент и политика приложения, можно воспользоваться всеми данными приложения, которые доступны в DevPortal, а именно ID приложения, ID клиента, Sandbox ID и т.д. Все необходимые данные для приложения для использования EOS представлены ниже на рисунке 2.3.</w:t>
       </w:r>
     </w:p>
     <w:p>
@@ -4214,17 +4317,17 @@
           <wp:inline distT="114300" distB="114300" distL="114300" distR="114300">
             <wp:extent cx="6120455" cy="3683000"/>
             <wp:effectExtent l="0" t="0" r="0" b="0"/>
-            <wp:docPr id="33" name="image5.png"/>
+            <wp:docPr id="33" name="image2.png"/>
             <wp:cNvGraphicFramePr/>
             <a:graphic xmlns:a="http://schemas.openxmlformats.org/drawingml/2006/main">
               <a:graphicData uri="http://schemas.openxmlformats.org/drawingml/2006/picture">
                 <pic:pic xmlns:pic="http://schemas.openxmlformats.org/drawingml/2006/picture">
                   <pic:nvPicPr>
-                    <pic:cNvPr id="0" name="image5.png"/>
+                    <pic:cNvPr id="0" name="image2.png"/>
                     <pic:cNvPicPr preferRelativeResize="0"/>
                   </pic:nvPicPr>
                   <pic:blipFill>
-                    <a:blip r:embed="rId16"/>
+                    <a:blip r:embed="rId17"/>
                     <a:srcRect/>
                     <a:stretch>
                       <a:fillRect/>
@@ -4264,10 +4367,15 @@
         <w:jc w:val="both"/>
       </w:pPr>
       <w:r>
-        <w:t>Для того,</w:t>
-      </w:r>
-      <w:r>
-        <w:t xml:space="preserve"> чтобы использовать возможности EAS, на DevPortal также необходимо произвести настройки приложения во вкладке Epic Account Services Settings. В данном разделе необходимо указать настройки, как показано на рисунке 2.4.</w:t>
+        <w:t xml:space="preserve">Для того, чтобы использовать возможности EAS, на DevPortal также необходимо произвести настройки приложения во вкладке Epic Account Services </w:t>
+      </w:r>
+      <w:proofErr w:type="spellStart"/>
+      <w:r>
+        <w:t>Settings</w:t>
+      </w:r>
+      <w:proofErr w:type="spellEnd"/>
+      <w:r>
+        <w:t>. В данном разделе необходимо указать настройки, как показано на рисунке 2.4.</w:t>
       </w:r>
     </w:p>
     <w:p>
@@ -4285,17 +4393,17 @@
           <wp:inline distT="114300" distB="114300" distL="114300" distR="114300">
             <wp:extent cx="4667930" cy="6535103"/>
             <wp:effectExtent l="0" t="0" r="0" b="0"/>
-            <wp:docPr id="43" name="image9.png"/>
+            <wp:docPr id="44" name="image14.png"/>
             <wp:cNvGraphicFramePr/>
             <a:graphic xmlns:a="http://schemas.openxmlformats.org/drawingml/2006/main">
               <a:graphicData uri="http://schemas.openxmlformats.org/drawingml/2006/picture">
                 <pic:pic xmlns:pic="http://schemas.openxmlformats.org/drawingml/2006/picture">
                   <pic:nvPicPr>
-                    <pic:cNvPr id="0" name="image9.png"/>
+                    <pic:cNvPr id="0" name="image14.png"/>
                     <pic:cNvPicPr preferRelativeResize="0"/>
                   </pic:nvPicPr>
                   <pic:blipFill>
-                    <a:blip r:embed="rId17"/>
+                    <a:blip r:embed="rId18"/>
                     <a:srcRect/>
                     <a:stretch>
                       <a:fillRect/>
@@ -4325,15 +4433,12 @@
         <w:jc w:val="center"/>
       </w:pPr>
       <w:r>
-        <w:t>Рисунок 2.4 — Настройка приложения д</w:t>
-      </w:r>
-      <w:r>
-        <w:t>ля EAS</w:t>
-      </w:r>
-    </w:p>
-    <w:p>
-      <w:pPr>
-        <w:pStyle w:val="24"/>
+        <w:t>Рисунок 2.4 — Настройка приложения для EAS</w:t>
+      </w:r>
+    </w:p>
+    <w:p>
+      <w:pPr>
+        <w:pStyle w:val="2-"/>
       </w:pPr>
       <w:bookmarkStart w:id="13" w:name="_heading=h.p4jsx4hs8y5z" w:colFirst="0" w:colLast="0"/>
       <w:bookmarkEnd w:id="13"/>
@@ -4347,13 +4452,7 @@
         <w:jc w:val="both"/>
       </w:pPr>
       <w:r>
-        <w:t xml:space="preserve">Чтобы использовать интерфейс </w:t>
-      </w:r>
-      <w:r>
-        <w:t>авторизации EAS</w:t>
-      </w:r>
-      <w:r>
-        <w:t>, для начала необходимо добавить EOSSDK в проект. Для этого добавим EOSSDK в массив зависимостей проекта.</w:t>
+        <w:t>Чтобы использовать интерфейс авторизации EAS, для начала необходимо добавить EOSSDK в проект. Для этого добавим EOSSDK в массив зависимостей проекта.</w:t>
       </w:r>
     </w:p>
     <w:p>
@@ -4369,10 +4468,7 @@
       </w:pPr>
       <w:r>
         <w:lastRenderedPageBreak/>
-        <w:t>Листинг 2.1 — Настройка зависи</w:t>
-      </w:r>
-      <w:r>
-        <w:t>мостей проекта</w:t>
+        <w:t>Листинг 2.1 — Настройка зависимостей проекта</w:t>
       </w:r>
     </w:p>
     <w:p>
@@ -4388,6 +4484,7 @@
           <w:lang w:val="en-US"/>
         </w:rPr>
       </w:pPr>
+      <w:proofErr w:type="spellStart"/>
       <w:r>
         <w:rPr>
           <w:rFonts w:ascii="Courier New" w:eastAsia="Courier New" w:hAnsi="Courier New" w:cs="Courier New"/>
@@ -4407,6 +4504,7 @@
         </w:rPr>
         <w:t>AddRange</w:t>
       </w:r>
+      <w:proofErr w:type="spellEnd"/>
       <w:r>
         <w:rPr>
           <w:rFonts w:ascii="Courier New" w:eastAsia="Courier New" w:hAnsi="Courier New" w:cs="Courier New"/>
@@ -4501,7 +4599,29 @@
           <w:szCs w:val="18"/>
           <w:lang w:val="en-US"/>
         </w:rPr>
-        <w:t>"CoreUObject"</w:t>
+        <w:t>"</w:t>
+      </w:r>
+      <w:proofErr w:type="spellStart"/>
+      <w:r>
+        <w:rPr>
+          <w:rFonts w:ascii="Courier New" w:eastAsia="Courier New" w:hAnsi="Courier New" w:cs="Courier New"/>
+          <w:color w:val="FF0000"/>
+          <w:sz w:val="18"/>
+          <w:szCs w:val="18"/>
+          <w:lang w:val="en-US"/>
+        </w:rPr>
+        <w:t>CoreUObject</w:t>
+      </w:r>
+      <w:proofErr w:type="spellEnd"/>
+      <w:r>
+        <w:rPr>
+          <w:rFonts w:ascii="Courier New" w:eastAsia="Courier New" w:hAnsi="Courier New" w:cs="Courier New"/>
+          <w:color w:val="FF0000"/>
+          <w:sz w:val="18"/>
+          <w:szCs w:val="18"/>
+          <w:lang w:val="en-US"/>
+        </w:rPr>
+        <w:t>"</w:t>
       </w:r>
       <w:r>
         <w:rPr>
@@ -4539,7 +4659,29 @@
           <w:szCs w:val="18"/>
           <w:lang w:val="en-US"/>
         </w:rPr>
-        <w:t>"InputCore"</w:t>
+        <w:t>"</w:t>
+      </w:r>
+      <w:proofErr w:type="spellStart"/>
+      <w:r>
+        <w:rPr>
+          <w:rFonts w:ascii="Courier New" w:eastAsia="Courier New" w:hAnsi="Courier New" w:cs="Courier New"/>
+          <w:color w:val="FF0000"/>
+          <w:sz w:val="18"/>
+          <w:szCs w:val="18"/>
+          <w:lang w:val="en-US"/>
+        </w:rPr>
+        <w:t>InputCore</w:t>
+      </w:r>
+      <w:proofErr w:type="spellEnd"/>
+      <w:r>
+        <w:rPr>
+          <w:rFonts w:ascii="Courier New" w:eastAsia="Courier New" w:hAnsi="Courier New" w:cs="Courier New"/>
+          <w:color w:val="FF0000"/>
+          <w:sz w:val="18"/>
+          <w:szCs w:val="18"/>
+          <w:lang w:val="en-US"/>
+        </w:rPr>
+        <w:t>"</w:t>
       </w:r>
       <w:r>
         <w:rPr>
@@ -4558,7 +4700,29 @@
           <w:szCs w:val="18"/>
           <w:lang w:val="en-US"/>
         </w:rPr>
-        <w:t>"HeadMountedDisplay"</w:t>
+        <w:t>"</w:t>
+      </w:r>
+      <w:proofErr w:type="spellStart"/>
+      <w:r>
+        <w:rPr>
+          <w:rFonts w:ascii="Courier New" w:eastAsia="Courier New" w:hAnsi="Courier New" w:cs="Courier New"/>
+          <w:color w:val="FF0000"/>
+          <w:sz w:val="18"/>
+          <w:szCs w:val="18"/>
+          <w:lang w:val="en-US"/>
+        </w:rPr>
+        <w:t>HeadMountedDisplay</w:t>
+      </w:r>
+      <w:proofErr w:type="spellEnd"/>
+      <w:r>
+        <w:rPr>
+          <w:rFonts w:ascii="Courier New" w:eastAsia="Courier New" w:hAnsi="Courier New" w:cs="Courier New"/>
+          <w:color w:val="FF0000"/>
+          <w:sz w:val="18"/>
+          <w:szCs w:val="18"/>
+          <w:lang w:val="en-US"/>
+        </w:rPr>
+        <w:t>"</w:t>
       </w:r>
       <w:r>
         <w:rPr>
@@ -4596,7 +4760,29 @@
           <w:szCs w:val="18"/>
           <w:lang w:val="en-US"/>
         </w:rPr>
-        <w:t>"XmlParser"</w:t>
+        <w:t>"</w:t>
+      </w:r>
+      <w:proofErr w:type="spellStart"/>
+      <w:r>
+        <w:rPr>
+          <w:rFonts w:ascii="Courier New" w:eastAsia="Courier New" w:hAnsi="Courier New" w:cs="Courier New"/>
+          <w:color w:val="FF0000"/>
+          <w:sz w:val="18"/>
+          <w:szCs w:val="18"/>
+          <w:lang w:val="en-US"/>
+        </w:rPr>
+        <w:t>XmlParser</w:t>
+      </w:r>
+      <w:proofErr w:type="spellEnd"/>
+      <w:r>
+        <w:rPr>
+          <w:rFonts w:ascii="Courier New" w:eastAsia="Courier New" w:hAnsi="Courier New" w:cs="Courier New"/>
+          <w:color w:val="FF0000"/>
+          <w:sz w:val="18"/>
+          <w:szCs w:val="18"/>
+          <w:lang w:val="en-US"/>
+        </w:rPr>
+        <w:t>"</w:t>
       </w:r>
       <w:r>
         <w:rPr>
@@ -4615,7 +4801,29 @@
           <w:szCs w:val="18"/>
           <w:lang w:val="en-US"/>
         </w:rPr>
-        <w:t>"OnlineSubsystemEOS"</w:t>
+        <w:t>"</w:t>
+      </w:r>
+      <w:proofErr w:type="spellStart"/>
+      <w:r>
+        <w:rPr>
+          <w:rFonts w:ascii="Courier New" w:eastAsia="Courier New" w:hAnsi="Courier New" w:cs="Courier New"/>
+          <w:color w:val="FF0000"/>
+          <w:sz w:val="18"/>
+          <w:szCs w:val="18"/>
+          <w:lang w:val="en-US"/>
+        </w:rPr>
+        <w:t>OnlineSubsystemEOS</w:t>
+      </w:r>
+      <w:proofErr w:type="spellEnd"/>
+      <w:r>
+        <w:rPr>
+          <w:rFonts w:ascii="Courier New" w:eastAsia="Courier New" w:hAnsi="Courier New" w:cs="Courier New"/>
+          <w:color w:val="FF0000"/>
+          <w:sz w:val="18"/>
+          <w:szCs w:val="18"/>
+          <w:lang w:val="en-US"/>
+        </w:rPr>
+        <w:t>"</w:t>
       </w:r>
       <w:r>
         <w:rPr>
@@ -4653,7 +4861,29 @@
           <w:szCs w:val="18"/>
           <w:lang w:val="en-US"/>
         </w:rPr>
-        <w:t>"EngineSettings"</w:t>
+        <w:t>"</w:t>
+      </w:r>
+      <w:proofErr w:type="spellStart"/>
+      <w:r>
+        <w:rPr>
+          <w:rFonts w:ascii="Courier New" w:eastAsia="Courier New" w:hAnsi="Courier New" w:cs="Courier New"/>
+          <w:color w:val="FF0000"/>
+          <w:sz w:val="18"/>
+          <w:szCs w:val="18"/>
+          <w:lang w:val="en-US"/>
+        </w:rPr>
+        <w:t>EngineSettings</w:t>
+      </w:r>
+      <w:proofErr w:type="spellEnd"/>
+      <w:r>
+        <w:rPr>
+          <w:rFonts w:ascii="Courier New" w:eastAsia="Courier New" w:hAnsi="Courier New" w:cs="Courier New"/>
+          <w:color w:val="FF0000"/>
+          <w:sz w:val="18"/>
+          <w:szCs w:val="18"/>
+          <w:lang w:val="en-US"/>
+        </w:rPr>
+        <w:t>"</w:t>
       </w:r>
       <w:r>
         <w:rPr>
@@ -4727,8 +4957,6 @@
       </w:pPr>
       <w:r>
         <w:tab/>
-      </w:r>
-      <w:r>
         <w:t>Для того, что использовать интерфейс авторизации для начала необходимо инициализировать SDK. Для этого реализуем функцию, которая проводит инициализацию SDK (листинг 2.2).</w:t>
       </w:r>
     </w:p>
@@ -4769,7 +4997,16 @@
           <w:sz w:val="18"/>
           <w:szCs w:val="18"/>
         </w:rPr>
-        <w:t xml:space="preserve"> ULab4GameInstance</w:t>
+        <w:t xml:space="preserve"> ULab4</w:t>
+      </w:r>
+      <w:proofErr w:type="gramStart"/>
+      <w:r>
+        <w:rPr>
+          <w:rFonts w:ascii="Courier New" w:eastAsia="Courier New" w:hAnsi="Courier New" w:cs="Courier New"/>
+          <w:sz w:val="18"/>
+          <w:szCs w:val="18"/>
+        </w:rPr>
+        <w:t>GameInstance</w:t>
       </w:r>
       <w:r>
         <w:rPr>
@@ -4780,6 +5017,8 @@
         </w:rPr>
         <w:t>::</w:t>
       </w:r>
+      <w:proofErr w:type="spellStart"/>
+      <w:proofErr w:type="gramEnd"/>
       <w:r>
         <w:rPr>
           <w:rFonts w:ascii="Courier New" w:eastAsia="Courier New" w:hAnsi="Courier New" w:cs="Courier New"/>
@@ -4789,6 +5028,7 @@
         </w:rPr>
         <w:t>InitializeSDK</w:t>
       </w:r>
+      <w:proofErr w:type="spellEnd"/>
       <w:r>
         <w:rPr>
           <w:rFonts w:ascii="Courier New" w:eastAsia="Courier New" w:hAnsi="Courier New" w:cs="Courier New"/>
@@ -4869,6 +5109,7 @@
           <w:lang w:val="en-US"/>
         </w:rPr>
       </w:pPr>
+      <w:proofErr w:type="spellStart"/>
       <w:r>
         <w:rPr>
           <w:rFonts w:ascii="Courier New" w:eastAsia="Courier New" w:hAnsi="Courier New" w:cs="Courier New"/>
@@ -4888,6 +5129,7 @@
         </w:rPr>
         <w:t>ApiVersion</w:t>
       </w:r>
+      <w:proofErr w:type="spellEnd"/>
       <w:r>
         <w:rPr>
           <w:rFonts w:ascii="Courier New" w:eastAsia="Courier New" w:hAnsi="Courier New" w:cs="Courier New"/>
@@ -4940,6 +5182,7 @@
           <w:lang w:val="en-US"/>
         </w:rPr>
       </w:pPr>
+      <w:proofErr w:type="spellStart"/>
       <w:r>
         <w:rPr>
           <w:rFonts w:ascii="Courier New" w:eastAsia="Courier New" w:hAnsi="Courier New" w:cs="Courier New"/>
@@ -4959,6 +5202,7 @@
         </w:rPr>
         <w:t>AllocateMemoryFunction</w:t>
       </w:r>
+      <w:proofErr w:type="spellEnd"/>
       <w:r>
         <w:rPr>
           <w:rFonts w:ascii="Courier New" w:eastAsia="Courier New" w:hAnsi="Courier New" w:cs="Courier New"/>
@@ -4985,8 +5229,19 @@
           <w:szCs w:val="18"/>
           <w:lang w:val="en-US"/>
         </w:rPr>
-        <w:t xml:space="preserve"> nullptr</w:t>
-      </w:r>
+        <w:t xml:space="preserve"> </w:t>
+      </w:r>
+      <w:proofErr w:type="spellStart"/>
+      <w:r>
+        <w:rPr>
+          <w:rFonts w:ascii="Courier New" w:eastAsia="Courier New" w:hAnsi="Courier New" w:cs="Courier New"/>
+          <w:sz w:val="18"/>
+          <w:szCs w:val="18"/>
+          <w:lang w:val="en-US"/>
+        </w:rPr>
+        <w:t>nullptr</w:t>
+      </w:r>
+      <w:proofErr w:type="spellEnd"/>
       <w:r>
         <w:rPr>
           <w:rFonts w:ascii="Courier New" w:eastAsia="Courier New" w:hAnsi="Courier New" w:cs="Courier New"/>
@@ -5011,6 +5266,7 @@
           <w:lang w:val="en-US"/>
         </w:rPr>
       </w:pPr>
+      <w:proofErr w:type="spellStart"/>
       <w:r>
         <w:rPr>
           <w:rFonts w:ascii="Courier New" w:eastAsia="Courier New" w:hAnsi="Courier New" w:cs="Courier New"/>
@@ -5030,6 +5286,7 @@
         </w:rPr>
         <w:t>ReallocateMemoryFunction</w:t>
       </w:r>
+      <w:proofErr w:type="spellEnd"/>
       <w:r>
         <w:rPr>
           <w:rFonts w:ascii="Courier New" w:eastAsia="Courier New" w:hAnsi="Courier New" w:cs="Courier New"/>
@@ -5056,8 +5313,19 @@
           <w:szCs w:val="18"/>
           <w:lang w:val="en-US"/>
         </w:rPr>
-        <w:t xml:space="preserve"> nullptr</w:t>
-      </w:r>
+        <w:t xml:space="preserve"> </w:t>
+      </w:r>
+      <w:proofErr w:type="spellStart"/>
+      <w:r>
+        <w:rPr>
+          <w:rFonts w:ascii="Courier New" w:eastAsia="Courier New" w:hAnsi="Courier New" w:cs="Courier New"/>
+          <w:sz w:val="18"/>
+          <w:szCs w:val="18"/>
+          <w:lang w:val="en-US"/>
+        </w:rPr>
+        <w:t>nullptr</w:t>
+      </w:r>
+      <w:proofErr w:type="spellEnd"/>
       <w:r>
         <w:rPr>
           <w:rFonts w:ascii="Courier New" w:eastAsia="Courier New" w:hAnsi="Courier New" w:cs="Courier New"/>
@@ -5082,6 +5350,7 @@
           <w:lang w:val="en-US"/>
         </w:rPr>
       </w:pPr>
+      <w:proofErr w:type="spellStart"/>
       <w:r>
         <w:rPr>
           <w:rFonts w:ascii="Courier New" w:eastAsia="Courier New" w:hAnsi="Courier New" w:cs="Courier New"/>
@@ -5101,6 +5370,7 @@
         </w:rPr>
         <w:t>ReleaseMemoryFunction</w:t>
       </w:r>
+      <w:proofErr w:type="spellEnd"/>
       <w:r>
         <w:rPr>
           <w:rFonts w:ascii="Courier New" w:eastAsia="Courier New" w:hAnsi="Courier New" w:cs="Courier New"/>
@@ -5127,8 +5397,19 @@
           <w:szCs w:val="18"/>
           <w:lang w:val="en-US"/>
         </w:rPr>
-        <w:t xml:space="preserve"> nullptr</w:t>
-      </w:r>
+        <w:t xml:space="preserve"> </w:t>
+      </w:r>
+      <w:proofErr w:type="spellStart"/>
+      <w:r>
+        <w:rPr>
+          <w:rFonts w:ascii="Courier New" w:eastAsia="Courier New" w:hAnsi="Courier New" w:cs="Courier New"/>
+          <w:sz w:val="18"/>
+          <w:szCs w:val="18"/>
+          <w:lang w:val="en-US"/>
+        </w:rPr>
+        <w:t>nullptr</w:t>
+      </w:r>
+      <w:proofErr w:type="spellEnd"/>
       <w:r>
         <w:rPr>
           <w:rFonts w:ascii="Courier New" w:eastAsia="Courier New" w:hAnsi="Courier New" w:cs="Courier New"/>
@@ -5153,6 +5434,7 @@
           <w:lang w:val="en-US"/>
         </w:rPr>
       </w:pPr>
+      <w:proofErr w:type="spellStart"/>
       <w:r>
         <w:rPr>
           <w:rFonts w:ascii="Courier New" w:eastAsia="Courier New" w:hAnsi="Courier New" w:cs="Courier New"/>
@@ -5172,6 +5454,7 @@
         </w:rPr>
         <w:t>ProductName</w:t>
       </w:r>
+      <w:proofErr w:type="spellEnd"/>
       <w:r>
         <w:rPr>
           <w:rFonts w:ascii="Courier New" w:eastAsia="Courier New" w:hAnsi="Courier New" w:cs="Courier New"/>
@@ -5208,8 +5491,9 @@
           <w:szCs w:val="18"/>
           <w:lang w:val="en-US"/>
         </w:rPr>
-        <w:t>"OnlineMul</w:t>
-      </w:r>
+        <w:t>"</w:t>
+      </w:r>
+      <w:proofErr w:type="spellStart"/>
       <w:r>
         <w:rPr>
           <w:rFonts w:ascii="Courier New" w:eastAsia="Courier New" w:hAnsi="Courier New" w:cs="Courier New"/>
@@ -5218,7 +5502,18 @@
           <w:szCs w:val="18"/>
           <w:lang w:val="en-US"/>
         </w:rPr>
-        <w:t>tiplayerShooter"</w:t>
+        <w:t>OnlineMultiplayerShooter</w:t>
+      </w:r>
+      <w:proofErr w:type="spellEnd"/>
+      <w:r>
+        <w:rPr>
+          <w:rFonts w:ascii="Courier New" w:eastAsia="Courier New" w:hAnsi="Courier New" w:cs="Courier New"/>
+          <w:color w:val="FF0000"/>
+          <w:sz w:val="18"/>
+          <w:szCs w:val="18"/>
+          <w:lang w:val="en-US"/>
+        </w:rPr>
+        <w:t>"</w:t>
       </w:r>
       <w:r>
         <w:rPr>
@@ -5244,6 +5539,7 @@
           <w:lang w:val="en-US"/>
         </w:rPr>
       </w:pPr>
+      <w:proofErr w:type="spellStart"/>
       <w:r>
         <w:rPr>
           <w:rFonts w:ascii="Courier New" w:eastAsia="Courier New" w:hAnsi="Courier New" w:cs="Courier New"/>
@@ -5263,6 +5559,7 @@
         </w:rPr>
         <w:t>ProductVersion</w:t>
       </w:r>
+      <w:proofErr w:type="spellEnd"/>
       <w:r>
         <w:rPr>
           <w:rFonts w:ascii="Courier New" w:eastAsia="Courier New" w:hAnsi="Courier New" w:cs="Courier New"/>
@@ -5325,6 +5622,7 @@
           <w:lang w:val="en-US"/>
         </w:rPr>
       </w:pPr>
+      <w:proofErr w:type="spellStart"/>
       <w:r>
         <w:rPr>
           <w:rFonts w:ascii="Courier New" w:eastAsia="Courier New" w:hAnsi="Courier New" w:cs="Courier New"/>
@@ -5344,6 +5642,7 @@
         </w:rPr>
         <w:t>Reserved</w:t>
       </w:r>
+      <w:proofErr w:type="spellEnd"/>
       <w:r>
         <w:rPr>
           <w:rFonts w:ascii="Courier New" w:eastAsia="Courier New" w:hAnsi="Courier New" w:cs="Courier New"/>
@@ -5370,8 +5669,19 @@
           <w:szCs w:val="18"/>
           <w:lang w:val="en-US"/>
         </w:rPr>
-        <w:t xml:space="preserve"> nullptr</w:t>
-      </w:r>
+        <w:t xml:space="preserve"> </w:t>
+      </w:r>
+      <w:proofErr w:type="spellStart"/>
+      <w:r>
+        <w:rPr>
+          <w:rFonts w:ascii="Courier New" w:eastAsia="Courier New" w:hAnsi="Courier New" w:cs="Courier New"/>
+          <w:sz w:val="18"/>
+          <w:szCs w:val="18"/>
+          <w:lang w:val="en-US"/>
+        </w:rPr>
+        <w:t>nullptr</w:t>
+      </w:r>
+      <w:proofErr w:type="spellEnd"/>
       <w:r>
         <w:rPr>
           <w:rFonts w:ascii="Courier New" w:eastAsia="Courier New" w:hAnsi="Courier New" w:cs="Courier New"/>
@@ -5396,6 +5706,7 @@
           <w:lang w:val="en-US"/>
         </w:rPr>
       </w:pPr>
+      <w:proofErr w:type="spellStart"/>
       <w:r>
         <w:rPr>
           <w:rFonts w:ascii="Courier New" w:eastAsia="Courier New" w:hAnsi="Courier New" w:cs="Courier New"/>
@@ -5415,6 +5726,7 @@
         </w:rPr>
         <w:t>SystemInitializeOptions</w:t>
       </w:r>
+      <w:proofErr w:type="spellEnd"/>
       <w:r>
         <w:rPr>
           <w:rFonts w:ascii="Courier New" w:eastAsia="Courier New" w:hAnsi="Courier New" w:cs="Courier New"/>
@@ -5441,8 +5753,19 @@
           <w:szCs w:val="18"/>
           <w:lang w:val="en-US"/>
         </w:rPr>
-        <w:t xml:space="preserve"> nullptr</w:t>
-      </w:r>
+        <w:t xml:space="preserve"> </w:t>
+      </w:r>
+      <w:proofErr w:type="spellStart"/>
+      <w:r>
+        <w:rPr>
+          <w:rFonts w:ascii="Courier New" w:eastAsia="Courier New" w:hAnsi="Courier New" w:cs="Courier New"/>
+          <w:sz w:val="18"/>
+          <w:szCs w:val="18"/>
+          <w:lang w:val="en-US"/>
+        </w:rPr>
+        <w:t>nullptr</w:t>
+      </w:r>
+      <w:proofErr w:type="spellEnd"/>
       <w:r>
         <w:rPr>
           <w:rFonts w:ascii="Courier New" w:eastAsia="Courier New" w:hAnsi="Courier New" w:cs="Courier New"/>
@@ -5467,14 +5790,45 @@
           <w:lang w:val="en-US"/>
         </w:rPr>
       </w:pPr>
-      <w:r>
-        <w:rPr>
-          <w:rFonts w:ascii="Courier New" w:eastAsia="Courier New" w:hAnsi="Courier New" w:cs="Courier New"/>
-          <w:sz w:val="18"/>
-          <w:szCs w:val="18"/>
-          <w:lang w:val="en-US"/>
-        </w:rPr>
-        <w:t xml:space="preserve">EOS_EResult SDKInitializeResult </w:t>
+      <w:proofErr w:type="spellStart"/>
+      <w:r>
+        <w:rPr>
+          <w:rFonts w:ascii="Courier New" w:eastAsia="Courier New" w:hAnsi="Courier New" w:cs="Courier New"/>
+          <w:sz w:val="18"/>
+          <w:szCs w:val="18"/>
+          <w:lang w:val="en-US"/>
+        </w:rPr>
+        <w:t>EOS_EResult</w:t>
+      </w:r>
+      <w:proofErr w:type="spellEnd"/>
+      <w:r>
+        <w:rPr>
+          <w:rFonts w:ascii="Courier New" w:eastAsia="Courier New" w:hAnsi="Courier New" w:cs="Courier New"/>
+          <w:sz w:val="18"/>
+          <w:szCs w:val="18"/>
+          <w:lang w:val="en-US"/>
+        </w:rPr>
+        <w:t xml:space="preserve"> </w:t>
+      </w:r>
+      <w:proofErr w:type="spellStart"/>
+      <w:r>
+        <w:rPr>
+          <w:rFonts w:ascii="Courier New" w:eastAsia="Courier New" w:hAnsi="Courier New" w:cs="Courier New"/>
+          <w:sz w:val="18"/>
+          <w:szCs w:val="18"/>
+          <w:lang w:val="en-US"/>
+        </w:rPr>
+        <w:t>SDKInitializeResult</w:t>
+      </w:r>
+      <w:proofErr w:type="spellEnd"/>
+      <w:r>
+        <w:rPr>
+          <w:rFonts w:ascii="Courier New" w:eastAsia="Courier New" w:hAnsi="Courier New" w:cs="Courier New"/>
+          <w:sz w:val="18"/>
+          <w:szCs w:val="18"/>
+          <w:lang w:val="en-US"/>
+        </w:rPr>
+        <w:t xml:space="preserve"> </w:t>
       </w:r>
       <w:r>
         <w:rPr>
@@ -5493,8 +5847,29 @@
           <w:szCs w:val="18"/>
           <w:lang w:val="en-US"/>
         </w:rPr>
-        <w:t xml:space="preserve"> EOS_Initialize</w:t>
-      </w:r>
+        <w:t xml:space="preserve"> </w:t>
+      </w:r>
+      <w:proofErr w:type="spellStart"/>
+      <w:r>
+        <w:rPr>
+          <w:rFonts w:ascii="Courier New" w:eastAsia="Courier New" w:hAnsi="Courier New" w:cs="Courier New"/>
+          <w:sz w:val="18"/>
+          <w:szCs w:val="18"/>
+          <w:lang w:val="en-US"/>
+        </w:rPr>
+        <w:t>EOS_</w:t>
+      </w:r>
+      <w:proofErr w:type="gramStart"/>
+      <w:r>
+        <w:rPr>
+          <w:rFonts w:ascii="Courier New" w:eastAsia="Courier New" w:hAnsi="Courier New" w:cs="Courier New"/>
+          <w:sz w:val="18"/>
+          <w:szCs w:val="18"/>
+          <w:lang w:val="en-US"/>
+        </w:rPr>
+        <w:t>Initialize</w:t>
+      </w:r>
+      <w:proofErr w:type="spellEnd"/>
       <w:r>
         <w:rPr>
           <w:rFonts w:ascii="Courier New" w:eastAsia="Courier New" w:hAnsi="Courier New" w:cs="Courier New"/>
@@ -5505,6 +5880,7 @@
         </w:rPr>
         <w:t>(</w:t>
       </w:r>
+      <w:proofErr w:type="gramEnd"/>
       <w:r>
         <w:rPr>
           <w:rFonts w:ascii="Courier New" w:eastAsia="Courier New" w:hAnsi="Courier New" w:cs="Courier New"/>
@@ -5580,6 +5956,7 @@
           <w:lang w:val="en-US"/>
         </w:rPr>
       </w:pPr>
+      <w:proofErr w:type="gramStart"/>
       <w:r>
         <w:rPr>
           <w:rFonts w:ascii="Courier New" w:eastAsia="Courier New" w:hAnsi="Courier New" w:cs="Courier New"/>
@@ -5590,6 +5967,7 @@
         </w:rPr>
         <w:t>if</w:t>
       </w:r>
+      <w:proofErr w:type="gramEnd"/>
       <w:r>
         <w:rPr>
           <w:rFonts w:ascii="Courier New" w:eastAsia="Courier New" w:hAnsi="Courier New" w:cs="Courier New"/>
@@ -5609,14 +5987,25 @@
         </w:rPr>
         <w:t>(</w:t>
       </w:r>
-      <w:r>
-        <w:rPr>
-          <w:rFonts w:ascii="Courier New" w:eastAsia="Courier New" w:hAnsi="Courier New" w:cs="Courier New"/>
-          <w:sz w:val="18"/>
-          <w:szCs w:val="18"/>
-          <w:lang w:val="en-US"/>
-        </w:rPr>
-        <w:t xml:space="preserve">SDKInitializeResult </w:t>
+      <w:proofErr w:type="spellStart"/>
+      <w:r>
+        <w:rPr>
+          <w:rFonts w:ascii="Courier New" w:eastAsia="Courier New" w:hAnsi="Courier New" w:cs="Courier New"/>
+          <w:sz w:val="18"/>
+          <w:szCs w:val="18"/>
+          <w:lang w:val="en-US"/>
+        </w:rPr>
+        <w:t>SDKInitializeResult</w:t>
+      </w:r>
+      <w:proofErr w:type="spellEnd"/>
+      <w:r>
+        <w:rPr>
+          <w:rFonts w:ascii="Courier New" w:eastAsia="Courier New" w:hAnsi="Courier New" w:cs="Courier New"/>
+          <w:sz w:val="18"/>
+          <w:szCs w:val="18"/>
+          <w:lang w:val="en-US"/>
+        </w:rPr>
+        <w:t xml:space="preserve"> </w:t>
       </w:r>
       <w:r>
         <w:rPr>
@@ -5635,8 +6024,19 @@
           <w:szCs w:val="18"/>
           <w:lang w:val="en-US"/>
         </w:rPr>
-        <w:t xml:space="preserve"> EOS_EResult</w:t>
-      </w:r>
+        <w:t xml:space="preserve"> </w:t>
+      </w:r>
+      <w:proofErr w:type="spellStart"/>
+      <w:r>
+        <w:rPr>
+          <w:rFonts w:ascii="Courier New" w:eastAsia="Courier New" w:hAnsi="Courier New" w:cs="Courier New"/>
+          <w:sz w:val="18"/>
+          <w:szCs w:val="18"/>
+          <w:lang w:val="en-US"/>
+        </w:rPr>
+        <w:t>EOS_EResult</w:t>
+      </w:r>
+      <w:proofErr w:type="spellEnd"/>
       <w:r>
         <w:rPr>
           <w:rFonts w:ascii="Courier New" w:eastAsia="Courier New" w:hAnsi="Courier New" w:cs="Courier New"/>
@@ -5647,6 +6047,7 @@
         </w:rPr>
         <w:t>::</w:t>
       </w:r>
+      <w:proofErr w:type="spellStart"/>
       <w:r>
         <w:rPr>
           <w:rFonts w:ascii="Courier New" w:eastAsia="Courier New" w:hAnsi="Courier New" w:cs="Courier New"/>
@@ -5657,6 +6058,7 @@
         </w:rPr>
         <w:t>EOS_Success</w:t>
       </w:r>
+      <w:proofErr w:type="spellEnd"/>
       <w:r>
         <w:rPr>
           <w:rFonts w:ascii="Courier New" w:eastAsia="Courier New" w:hAnsi="Courier New" w:cs="Courier New"/>
@@ -5712,7 +6114,17 @@
           <w:szCs w:val="18"/>
           <w:lang w:val="en-US"/>
         </w:rPr>
-        <w:t>UE_LOG</w:t>
+        <w:t>UE_</w:t>
+      </w:r>
+      <w:proofErr w:type="gramStart"/>
+      <w:r>
+        <w:rPr>
+          <w:rFonts w:ascii="Courier New" w:eastAsia="Courier New" w:hAnsi="Courier New" w:cs="Courier New"/>
+          <w:sz w:val="18"/>
+          <w:szCs w:val="18"/>
+          <w:lang w:val="en-US"/>
+        </w:rPr>
+        <w:t>LOG</w:t>
       </w:r>
       <w:r>
         <w:rPr>
@@ -5724,14 +6136,26 @@
         </w:rPr>
         <w:t>(</w:t>
       </w:r>
-      <w:r>
-        <w:rPr>
-          <w:rFonts w:ascii="Courier New" w:eastAsia="Courier New" w:hAnsi="Courier New" w:cs="Courier New"/>
-          <w:sz w:val="18"/>
-          <w:szCs w:val="18"/>
-          <w:lang w:val="en-US"/>
-        </w:rPr>
-        <w:t>LogTemp, Warning, TEXT</w:t>
+      <w:proofErr w:type="spellStart"/>
+      <w:proofErr w:type="gramEnd"/>
+      <w:r>
+        <w:rPr>
+          <w:rFonts w:ascii="Courier New" w:eastAsia="Courier New" w:hAnsi="Courier New" w:cs="Courier New"/>
+          <w:sz w:val="18"/>
+          <w:szCs w:val="18"/>
+          <w:lang w:val="en-US"/>
+        </w:rPr>
+        <w:t>LogTemp</w:t>
+      </w:r>
+      <w:proofErr w:type="spellEnd"/>
+      <w:r>
+        <w:rPr>
+          <w:rFonts w:ascii="Courier New" w:eastAsia="Courier New" w:hAnsi="Courier New" w:cs="Courier New"/>
+          <w:sz w:val="18"/>
+          <w:szCs w:val="18"/>
+          <w:lang w:val="en-US"/>
+        </w:rPr>
+        <w:t>, Warning, TEXT</w:t>
       </w:r>
       <w:r>
         <w:rPr>
@@ -5854,14 +6278,25 @@
         </w:rPr>
         <w:t>(</w:t>
       </w:r>
-      <w:r>
-        <w:rPr>
-          <w:rFonts w:ascii="Courier New" w:eastAsia="Courier New" w:hAnsi="Courier New" w:cs="Courier New"/>
-          <w:sz w:val="18"/>
-          <w:szCs w:val="18"/>
-          <w:lang w:val="en-US"/>
-        </w:rPr>
-        <w:t xml:space="preserve">SDKInitializeResult </w:t>
+      <w:proofErr w:type="spellStart"/>
+      <w:r>
+        <w:rPr>
+          <w:rFonts w:ascii="Courier New" w:eastAsia="Courier New" w:hAnsi="Courier New" w:cs="Courier New"/>
+          <w:sz w:val="18"/>
+          <w:szCs w:val="18"/>
+          <w:lang w:val="en-US"/>
+        </w:rPr>
+        <w:t>SDKInitializeResult</w:t>
+      </w:r>
+      <w:proofErr w:type="spellEnd"/>
+      <w:r>
+        <w:rPr>
+          <w:rFonts w:ascii="Courier New" w:eastAsia="Courier New" w:hAnsi="Courier New" w:cs="Courier New"/>
+          <w:sz w:val="18"/>
+          <w:szCs w:val="18"/>
+          <w:lang w:val="en-US"/>
+        </w:rPr>
+        <w:t xml:space="preserve"> </w:t>
       </w:r>
       <w:r>
         <w:rPr>
@@ -5880,8 +6315,19 @@
           <w:szCs w:val="18"/>
           <w:lang w:val="en-US"/>
         </w:rPr>
-        <w:t xml:space="preserve"> EOS_EResult</w:t>
-      </w:r>
+        <w:t xml:space="preserve"> </w:t>
+      </w:r>
+      <w:proofErr w:type="spellStart"/>
+      <w:r>
+        <w:rPr>
+          <w:rFonts w:ascii="Courier New" w:eastAsia="Courier New" w:hAnsi="Courier New" w:cs="Courier New"/>
+          <w:sz w:val="18"/>
+          <w:szCs w:val="18"/>
+          <w:lang w:val="en-US"/>
+        </w:rPr>
+        <w:t>EOS_EResult</w:t>
+      </w:r>
+      <w:proofErr w:type="spellEnd"/>
       <w:r>
         <w:rPr>
           <w:rFonts w:ascii="Courier New" w:eastAsia="Courier New" w:hAnsi="Courier New" w:cs="Courier New"/>
@@ -5892,6 +6338,7 @@
         </w:rPr>
         <w:t>::</w:t>
       </w:r>
+      <w:proofErr w:type="spellStart"/>
       <w:r>
         <w:rPr>
           <w:rFonts w:ascii="Courier New" w:eastAsia="Courier New" w:hAnsi="Courier New" w:cs="Courier New"/>
@@ -5902,6 +6349,7 @@
         </w:rPr>
         <w:t>EOS_AlreadyConfigured</w:t>
       </w:r>
+      <w:proofErr w:type="spellEnd"/>
       <w:r>
         <w:rPr>
           <w:rFonts w:ascii="Courier New" w:eastAsia="Courier New" w:hAnsi="Courier New" w:cs="Courier New"/>
@@ -5957,7 +6405,17 @@
           <w:szCs w:val="18"/>
           <w:lang w:val="en-US"/>
         </w:rPr>
-        <w:t>UE_LOG</w:t>
+        <w:t>UE_</w:t>
+      </w:r>
+      <w:proofErr w:type="gramStart"/>
+      <w:r>
+        <w:rPr>
+          <w:rFonts w:ascii="Courier New" w:eastAsia="Courier New" w:hAnsi="Courier New" w:cs="Courier New"/>
+          <w:sz w:val="18"/>
+          <w:szCs w:val="18"/>
+          <w:lang w:val="en-US"/>
+        </w:rPr>
+        <w:t>LOG</w:t>
       </w:r>
       <w:r>
         <w:rPr>
@@ -5969,14 +6427,26 @@
         </w:rPr>
         <w:t>(</w:t>
       </w:r>
-      <w:r>
-        <w:rPr>
-          <w:rFonts w:ascii="Courier New" w:eastAsia="Courier New" w:hAnsi="Courier New" w:cs="Courier New"/>
-          <w:sz w:val="18"/>
-          <w:szCs w:val="18"/>
-          <w:lang w:val="en-US"/>
-        </w:rPr>
-        <w:t>LogTemp, Warning, TEXT</w:t>
+      <w:proofErr w:type="spellStart"/>
+      <w:proofErr w:type="gramEnd"/>
+      <w:r>
+        <w:rPr>
+          <w:rFonts w:ascii="Courier New" w:eastAsia="Courier New" w:hAnsi="Courier New" w:cs="Courier New"/>
+          <w:sz w:val="18"/>
+          <w:szCs w:val="18"/>
+          <w:lang w:val="en-US"/>
+        </w:rPr>
+        <w:t>LogTemp</w:t>
+      </w:r>
+      <w:proofErr w:type="spellEnd"/>
+      <w:r>
+        <w:rPr>
+          <w:rFonts w:ascii="Courier New" w:eastAsia="Courier New" w:hAnsi="Courier New" w:cs="Courier New"/>
+          <w:sz w:val="18"/>
+          <w:szCs w:val="18"/>
+          <w:lang w:val="en-US"/>
+        </w:rPr>
+        <w:t>, Warning, TEXT</w:t>
       </w:r>
       <w:r>
         <w:rPr>
@@ -6056,6 +6526,7 @@
           <w:lang w:val="en-US"/>
         </w:rPr>
       </w:pPr>
+      <w:proofErr w:type="gramStart"/>
       <w:r>
         <w:rPr>
           <w:rFonts w:ascii="Courier New" w:eastAsia="Courier New" w:hAnsi="Courier New" w:cs="Courier New"/>
@@ -6066,6 +6537,7 @@
         </w:rPr>
         <w:t>else</w:t>
       </w:r>
+      <w:proofErr w:type="gramEnd"/>
     </w:p>
     <w:p>
       <w:pPr>
@@ -6111,7 +6583,17 @@
           <w:szCs w:val="18"/>
           <w:lang w:val="en-US"/>
         </w:rPr>
-        <w:t>UE_LOG</w:t>
+        <w:t>UE_</w:t>
+      </w:r>
+      <w:proofErr w:type="gramStart"/>
+      <w:r>
+        <w:rPr>
+          <w:rFonts w:ascii="Courier New" w:eastAsia="Courier New" w:hAnsi="Courier New" w:cs="Courier New"/>
+          <w:sz w:val="18"/>
+          <w:szCs w:val="18"/>
+          <w:lang w:val="en-US"/>
+        </w:rPr>
+        <w:t>LOG</w:t>
       </w:r>
       <w:r>
         <w:rPr>
@@ -6123,14 +6605,26 @@
         </w:rPr>
         <w:t>(</w:t>
       </w:r>
-      <w:r>
-        <w:rPr>
-          <w:rFonts w:ascii="Courier New" w:eastAsia="Courier New" w:hAnsi="Courier New" w:cs="Courier New"/>
-          <w:sz w:val="18"/>
-          <w:szCs w:val="18"/>
-          <w:lang w:val="en-US"/>
-        </w:rPr>
-        <w:t>LogTemp, Warning, TEXT</w:t>
+      <w:proofErr w:type="spellStart"/>
+      <w:proofErr w:type="gramEnd"/>
+      <w:r>
+        <w:rPr>
+          <w:rFonts w:ascii="Courier New" w:eastAsia="Courier New" w:hAnsi="Courier New" w:cs="Courier New"/>
+          <w:sz w:val="18"/>
+          <w:szCs w:val="18"/>
+          <w:lang w:val="en-US"/>
+        </w:rPr>
+        <w:t>LogTemp</w:t>
+      </w:r>
+      <w:proofErr w:type="spellEnd"/>
+      <w:r>
+        <w:rPr>
+          <w:rFonts w:ascii="Courier New" w:eastAsia="Courier New" w:hAnsi="Courier New" w:cs="Courier New"/>
+          <w:sz w:val="18"/>
+          <w:szCs w:val="18"/>
+          <w:lang w:val="en-US"/>
+        </w:rPr>
+        <w:t>, Warning, TEXT</w:t>
       </w:r>
       <w:r>
         <w:rPr>
@@ -6342,7 +6836,7 @@
         <w:t>EOS_Initizalize(&amp;EOS_InitializeOptions)</w:t>
       </w:r>
       <w:r>
-        <w:t xml:space="preserve"> проинициализируем SDK, которая вовзвращет информацию об успешности выполнения функции.</w:t>
+        <w:t xml:space="preserve"> проинициализируем SDK, которая возвращает информацию об успешности выполнения функции.</w:t>
       </w:r>
     </w:p>
     <w:p>
@@ -6353,10 +6847,7 @@
       </w:pPr>
       <w:r>
         <w:tab/>
-        <w:t>Д</w:t>
-      </w:r>
-      <w:r>
-        <w:t>алее, для того, чтобы получить доступ к интерфейсам, предоставляемым EAS, необходимо использовать Platform Interface. Для инициализации Platform Interface реализуем функцию, представленную в листинге 2.3.</w:t>
+        <w:t>Далее, для того, чтобы получить доступ к интерфейсам, предоставляемым EAS, необходимо использовать Platform Interface. Для инициализации Platform Interface реализуем функцию, представленную в листинге 2.3.</w:t>
       </w:r>
     </w:p>
     <w:p>
@@ -6382,6 +6873,7 @@
           <w:lang w:val="en-US"/>
         </w:rPr>
       </w:pPr>
+      <w:proofErr w:type="gramStart"/>
       <w:r>
         <w:rPr>
           <w:rFonts w:ascii="Courier New" w:eastAsia="Courier New" w:hAnsi="Courier New" w:cs="Courier New"/>
@@ -6392,6 +6884,7 @@
         </w:rPr>
         <w:t>void</w:t>
       </w:r>
+      <w:proofErr w:type="gramEnd"/>
       <w:r>
         <w:rPr>
           <w:rFonts w:ascii="Courier New" w:eastAsia="Courier New" w:hAnsi="Courier New" w:cs="Courier New"/>
@@ -6411,6 +6904,7 @@
         </w:rPr>
         <w:t>::</w:t>
       </w:r>
+      <w:proofErr w:type="spellStart"/>
       <w:r>
         <w:rPr>
           <w:rFonts w:ascii="Courier New" w:eastAsia="Courier New" w:hAnsi="Courier New" w:cs="Courier New"/>
@@ -6421,6 +6915,7 @@
         </w:rPr>
         <w:t>InitializePlatformInterface</w:t>
       </w:r>
+      <w:proofErr w:type="spellEnd"/>
       <w:r>
         <w:rPr>
           <w:rFonts w:ascii="Courier New" w:eastAsia="Courier New" w:hAnsi="Courier New" w:cs="Courier New"/>
@@ -6476,8 +6971,19 @@
           <w:szCs w:val="18"/>
           <w:lang w:val="en-US"/>
         </w:rPr>
-        <w:t>EOS_Platform_Options PlatformOptions</w:t>
-      </w:r>
+        <w:t xml:space="preserve">EOS_Platform_Options </w:t>
+      </w:r>
+      <w:proofErr w:type="spellStart"/>
+      <w:r>
+        <w:rPr>
+          <w:rFonts w:ascii="Courier New" w:eastAsia="Courier New" w:hAnsi="Courier New" w:cs="Courier New"/>
+          <w:sz w:val="18"/>
+          <w:szCs w:val="18"/>
+          <w:lang w:val="en-US"/>
+        </w:rPr>
+        <w:t>PlatformOptions</w:t>
+      </w:r>
+      <w:proofErr w:type="spellEnd"/>
       <w:r>
         <w:rPr>
           <w:rFonts w:ascii="Courier New" w:eastAsia="Courier New" w:hAnsi="Courier New" w:cs="Courier New"/>
@@ -6502,6 +7008,7 @@
           <w:lang w:val="en-US"/>
         </w:rPr>
       </w:pPr>
+      <w:proofErr w:type="spellStart"/>
       <w:r>
         <w:rPr>
           <w:rFonts w:ascii="Courier New" w:eastAsia="Courier New" w:hAnsi="Courier New" w:cs="Courier New"/>
@@ -6521,6 +7028,7 @@
         </w:rPr>
         <w:t>ApiVersion</w:t>
       </w:r>
+      <w:proofErr w:type="spellEnd"/>
       <w:r>
         <w:rPr>
           <w:rFonts w:ascii="Courier New" w:eastAsia="Courier New" w:hAnsi="Courier New" w:cs="Courier New"/>
@@ -6573,6 +7081,7 @@
           <w:lang w:val="en-US"/>
         </w:rPr>
       </w:pPr>
+      <w:proofErr w:type="spellStart"/>
       <w:r>
         <w:rPr>
           <w:rFonts w:ascii="Courier New" w:eastAsia="Courier New" w:hAnsi="Courier New" w:cs="Courier New"/>
@@ -6592,6 +7101,7 @@
         </w:rPr>
         <w:t>Reserved</w:t>
       </w:r>
+      <w:proofErr w:type="spellEnd"/>
       <w:r>
         <w:rPr>
           <w:rFonts w:ascii="Courier New" w:eastAsia="Courier New" w:hAnsi="Courier New" w:cs="Courier New"/>
@@ -6618,8 +7128,19 @@
           <w:szCs w:val="18"/>
           <w:lang w:val="en-US"/>
         </w:rPr>
-        <w:t xml:space="preserve"> nullptr</w:t>
-      </w:r>
+        <w:t xml:space="preserve"> </w:t>
+      </w:r>
+      <w:proofErr w:type="spellStart"/>
+      <w:r>
+        <w:rPr>
+          <w:rFonts w:ascii="Courier New" w:eastAsia="Courier New" w:hAnsi="Courier New" w:cs="Courier New"/>
+          <w:sz w:val="18"/>
+          <w:szCs w:val="18"/>
+          <w:lang w:val="en-US"/>
+        </w:rPr>
+        <w:t>nullptr</w:t>
+      </w:r>
+      <w:proofErr w:type="spellEnd"/>
       <w:r>
         <w:rPr>
           <w:rFonts w:ascii="Courier New" w:eastAsia="Courier New" w:hAnsi="Courier New" w:cs="Courier New"/>
@@ -6644,6 +7165,7 @@
           <w:lang w:val="en-US"/>
         </w:rPr>
       </w:pPr>
+      <w:proofErr w:type="spellStart"/>
       <w:r>
         <w:rPr>
           <w:rFonts w:ascii="Courier New" w:eastAsia="Courier New" w:hAnsi="Courier New" w:cs="Courier New"/>
@@ -6663,6 +7185,7 @@
         </w:rPr>
         <w:t>bIsServer</w:t>
       </w:r>
+      <w:proofErr w:type="spellEnd"/>
       <w:r>
         <w:rPr>
           <w:rFonts w:ascii="Courier New" w:eastAsia="Courier New" w:hAnsi="Courier New" w:cs="Courier New"/>
@@ -6715,6 +7238,7 @@
           <w:lang w:val="en-US"/>
         </w:rPr>
       </w:pPr>
+      <w:proofErr w:type="spellStart"/>
       <w:r>
         <w:rPr>
           <w:rFonts w:ascii="Courier New" w:eastAsia="Courier New" w:hAnsi="Courier New" w:cs="Courier New"/>
@@ -6734,6 +7258,7 @@
         </w:rPr>
         <w:t>EncryptionKey</w:t>
       </w:r>
+      <w:proofErr w:type="spellEnd"/>
       <w:r>
         <w:rPr>
           <w:rFonts w:ascii="Courier New" w:eastAsia="Courier New" w:hAnsi="Courier New" w:cs="Courier New"/>
@@ -6796,6 +7321,7 @@
           <w:lang w:val="en-US"/>
         </w:rPr>
       </w:pPr>
+      <w:proofErr w:type="spellStart"/>
       <w:r>
         <w:rPr>
           <w:rFonts w:ascii="Courier New" w:eastAsia="Courier New" w:hAnsi="Courier New" w:cs="Courier New"/>
@@ -6815,6 +7341,7 @@
         </w:rPr>
         <w:t>OverrideCountryCode</w:t>
       </w:r>
+      <w:proofErr w:type="spellEnd"/>
       <w:r>
         <w:rPr>
           <w:rFonts w:ascii="Courier New" w:eastAsia="Courier New" w:hAnsi="Courier New" w:cs="Courier New"/>
@@ -6841,8 +7368,19 @@
           <w:szCs w:val="18"/>
           <w:lang w:val="en-US"/>
         </w:rPr>
-        <w:t xml:space="preserve"> nullptr</w:t>
-      </w:r>
+        <w:t xml:space="preserve"> </w:t>
+      </w:r>
+      <w:proofErr w:type="spellStart"/>
+      <w:r>
+        <w:rPr>
+          <w:rFonts w:ascii="Courier New" w:eastAsia="Courier New" w:hAnsi="Courier New" w:cs="Courier New"/>
+          <w:sz w:val="18"/>
+          <w:szCs w:val="18"/>
+          <w:lang w:val="en-US"/>
+        </w:rPr>
+        <w:t>nullptr</w:t>
+      </w:r>
+      <w:proofErr w:type="spellEnd"/>
       <w:r>
         <w:rPr>
           <w:rFonts w:ascii="Courier New" w:eastAsia="Courier New" w:hAnsi="Courier New" w:cs="Courier New"/>
@@ -6867,6 +7405,7 @@
           <w:lang w:val="en-US"/>
         </w:rPr>
       </w:pPr>
+      <w:proofErr w:type="spellStart"/>
       <w:r>
         <w:rPr>
           <w:rFonts w:ascii="Courier New" w:eastAsia="Courier New" w:hAnsi="Courier New" w:cs="Courier New"/>
@@ -6886,6 +7425,7 @@
         </w:rPr>
         <w:t>OverrideLocaleCode</w:t>
       </w:r>
+      <w:proofErr w:type="spellEnd"/>
       <w:r>
         <w:rPr>
           <w:rFonts w:ascii="Courier New" w:eastAsia="Courier New" w:hAnsi="Courier New" w:cs="Courier New"/>
@@ -6912,8 +7452,19 @@
           <w:szCs w:val="18"/>
           <w:lang w:val="en-US"/>
         </w:rPr>
-        <w:t xml:space="preserve"> nullptr</w:t>
-      </w:r>
+        <w:t xml:space="preserve"> </w:t>
+      </w:r>
+      <w:proofErr w:type="spellStart"/>
+      <w:r>
+        <w:rPr>
+          <w:rFonts w:ascii="Courier New" w:eastAsia="Courier New" w:hAnsi="Courier New" w:cs="Courier New"/>
+          <w:sz w:val="18"/>
+          <w:szCs w:val="18"/>
+          <w:lang w:val="en-US"/>
+        </w:rPr>
+        <w:t>nullptr</w:t>
+      </w:r>
+      <w:proofErr w:type="spellEnd"/>
       <w:r>
         <w:rPr>
           <w:rFonts w:ascii="Courier New" w:eastAsia="Courier New" w:hAnsi="Courier New" w:cs="Courier New"/>
@@ -6938,6 +7489,7 @@
           <w:lang w:val="en-US"/>
         </w:rPr>
       </w:pPr>
+      <w:proofErr w:type="spellStart"/>
       <w:r>
         <w:rPr>
           <w:rFonts w:ascii="Courier New" w:eastAsia="Courier New" w:hAnsi="Courier New" w:cs="Courier New"/>
@@ -6957,6 +7509,7 @@
         </w:rPr>
         <w:t>Flags</w:t>
       </w:r>
+      <w:proofErr w:type="spellEnd"/>
       <w:r>
         <w:rPr>
           <w:rFonts w:ascii="Courier New" w:eastAsia="Courier New" w:hAnsi="Courier New" w:cs="Courier New"/>
@@ -7019,6 +7572,7 @@
           <w:lang w:val="en-US"/>
         </w:rPr>
       </w:pPr>
+      <w:proofErr w:type="spellStart"/>
       <w:r>
         <w:rPr>
           <w:rFonts w:ascii="Courier New" w:eastAsia="Courier New" w:hAnsi="Courier New" w:cs="Courier New"/>
@@ -7038,6 +7592,7 @@
         </w:rPr>
         <w:t>CacheDirectory</w:t>
       </w:r>
+      <w:proofErr w:type="spellEnd"/>
       <w:r>
         <w:rPr>
           <w:rFonts w:ascii="Courier New" w:eastAsia="Courier New" w:hAnsi="Courier New" w:cs="Courier New"/>
@@ -7064,8 +7619,19 @@
           <w:szCs w:val="18"/>
           <w:lang w:val="en-US"/>
         </w:rPr>
-        <w:t xml:space="preserve"> nullptr</w:t>
-      </w:r>
+        <w:t xml:space="preserve"> </w:t>
+      </w:r>
+      <w:proofErr w:type="spellStart"/>
+      <w:r>
+        <w:rPr>
+          <w:rFonts w:ascii="Courier New" w:eastAsia="Courier New" w:hAnsi="Courier New" w:cs="Courier New"/>
+          <w:sz w:val="18"/>
+          <w:szCs w:val="18"/>
+          <w:lang w:val="en-US"/>
+        </w:rPr>
+        <w:t>nullptr</w:t>
+      </w:r>
+      <w:proofErr w:type="spellEnd"/>
       <w:r>
         <w:rPr>
           <w:rFonts w:ascii="Courier New" w:eastAsia="Courier New" w:hAnsi="Courier New" w:cs="Courier New"/>
@@ -7090,6 +7656,7 @@
           <w:lang w:val="en-US"/>
         </w:rPr>
       </w:pPr>
+      <w:proofErr w:type="spellStart"/>
       <w:r>
         <w:rPr>
           <w:rFonts w:ascii="Courier New" w:eastAsia="Courier New" w:hAnsi="Courier New" w:cs="Courier New"/>
@@ -7107,18 +7674,9 @@
           <w:szCs w:val="18"/>
           <w:lang w:val="en-US"/>
         </w:rPr>
-        <w:t>Product</w:t>
-      </w:r>
-      <w:r>
-        <w:rPr>
-          <w:rFonts w:ascii="Courier New" w:eastAsia="Courier New" w:hAnsi="Courier New" w:cs="Courier New"/>
-          <w:color w:val="007788"/>
-          <w:sz w:val="18"/>
-          <w:szCs w:val="18"/>
-          <w:lang w:val="en-US"/>
-        </w:rPr>
-        <w:t>Id</w:t>
-      </w:r>
+        <w:t>ProductId</w:t>
+      </w:r>
+      <w:proofErr w:type="spellEnd"/>
       <w:r>
         <w:rPr>
           <w:rFonts w:ascii="Courier New" w:eastAsia="Courier New" w:hAnsi="Courier New" w:cs="Courier New"/>
@@ -7181,6 +7739,7 @@
           <w:lang w:val="en-US"/>
         </w:rPr>
       </w:pPr>
+      <w:proofErr w:type="spellStart"/>
       <w:r>
         <w:rPr>
           <w:rFonts w:ascii="Courier New" w:eastAsia="Courier New" w:hAnsi="Courier New" w:cs="Courier New"/>
@@ -7200,6 +7759,7 @@
         </w:rPr>
         <w:t>SandboxId</w:t>
       </w:r>
+      <w:proofErr w:type="spellEnd"/>
       <w:r>
         <w:rPr>
           <w:rFonts w:ascii="Courier New" w:eastAsia="Courier New" w:hAnsi="Courier New" w:cs="Courier New"/>
@@ -7262,6 +7822,7 @@
           <w:lang w:val="en-US"/>
         </w:rPr>
       </w:pPr>
+      <w:proofErr w:type="spellStart"/>
       <w:r>
         <w:rPr>
           <w:rFonts w:ascii="Courier New" w:eastAsia="Courier New" w:hAnsi="Courier New" w:cs="Courier New"/>
@@ -7281,6 +7842,7 @@
         </w:rPr>
         <w:t>DeploymentId</w:t>
       </w:r>
+      <w:proofErr w:type="spellEnd"/>
       <w:r>
         <w:rPr>
           <w:rFonts w:ascii="Courier New" w:eastAsia="Courier New" w:hAnsi="Courier New" w:cs="Courier New"/>
@@ -7343,6 +7905,7 @@
           <w:lang w:val="en-US"/>
         </w:rPr>
       </w:pPr>
+      <w:proofErr w:type="spellStart"/>
       <w:r>
         <w:rPr>
           <w:rFonts w:ascii="Courier New" w:eastAsia="Courier New" w:hAnsi="Courier New" w:cs="Courier New"/>
@@ -7381,6 +7944,7 @@
         </w:rPr>
         <w:t>ClientId</w:t>
       </w:r>
+      <w:proofErr w:type="spellEnd"/>
       <w:r>
         <w:rPr>
           <w:rFonts w:ascii="Courier New" w:eastAsia="Courier New" w:hAnsi="Courier New" w:cs="Courier New"/>
@@ -7443,6 +8007,7 @@
           <w:lang w:val="en-US"/>
         </w:rPr>
       </w:pPr>
+      <w:proofErr w:type="spellStart"/>
       <w:r>
         <w:rPr>
           <w:rFonts w:ascii="Courier New" w:eastAsia="Courier New" w:hAnsi="Courier New" w:cs="Courier New"/>
@@ -7481,6 +8046,7 @@
         </w:rPr>
         <w:t>ClientSecret</w:t>
       </w:r>
+      <w:proofErr w:type="spellEnd"/>
       <w:r>
         <w:rPr>
           <w:rFonts w:ascii="Courier New" w:eastAsia="Courier New" w:hAnsi="Courier New" w:cs="Courier New"/>
@@ -7543,6 +8109,7 @@
           <w:lang w:val="en-US"/>
         </w:rPr>
       </w:pPr>
+      <w:proofErr w:type="spellStart"/>
       <w:r>
         <w:rPr>
           <w:rFonts w:ascii="Courier New" w:eastAsia="Courier New" w:hAnsi="Courier New" w:cs="Courier New"/>
@@ -7562,6 +8129,7 @@
         </w:rPr>
         <w:t>RTCOptions</w:t>
       </w:r>
+      <w:proofErr w:type="spellEnd"/>
       <w:r>
         <w:rPr>
           <w:rFonts w:ascii="Courier New" w:eastAsia="Courier New" w:hAnsi="Courier New" w:cs="Courier New"/>
@@ -7588,8 +8156,19 @@
           <w:szCs w:val="18"/>
           <w:lang w:val="en-US"/>
         </w:rPr>
-        <w:t xml:space="preserve"> nullptr</w:t>
-      </w:r>
+        <w:t xml:space="preserve"> </w:t>
+      </w:r>
+      <w:proofErr w:type="spellStart"/>
+      <w:r>
+        <w:rPr>
+          <w:rFonts w:ascii="Courier New" w:eastAsia="Courier New" w:hAnsi="Courier New" w:cs="Courier New"/>
+          <w:sz w:val="18"/>
+          <w:szCs w:val="18"/>
+          <w:lang w:val="en-US"/>
+        </w:rPr>
+        <w:t>nullptr</w:t>
+      </w:r>
+      <w:proofErr w:type="spellEnd"/>
       <w:r>
         <w:rPr>
           <w:rFonts w:ascii="Courier New" w:eastAsia="Courier New" w:hAnsi="Courier New" w:cs="Courier New"/>
@@ -7614,14 +8193,25 @@
           <w:lang w:val="en-US"/>
         </w:rPr>
       </w:pPr>
-      <w:r>
-        <w:rPr>
-          <w:rFonts w:ascii="Courier New" w:eastAsia="Courier New" w:hAnsi="Courier New" w:cs="Courier New"/>
-          <w:sz w:val="18"/>
-          <w:szCs w:val="18"/>
-          <w:lang w:val="en-US"/>
-        </w:rPr>
-        <w:t xml:space="preserve">PlatformInterface </w:t>
+      <w:proofErr w:type="spellStart"/>
+      <w:r>
+        <w:rPr>
+          <w:rFonts w:ascii="Courier New" w:eastAsia="Courier New" w:hAnsi="Courier New" w:cs="Courier New"/>
+          <w:sz w:val="18"/>
+          <w:szCs w:val="18"/>
+          <w:lang w:val="en-US"/>
+        </w:rPr>
+        <w:t>PlatformInterface</w:t>
+      </w:r>
+      <w:proofErr w:type="spellEnd"/>
+      <w:r>
+        <w:rPr>
+          <w:rFonts w:ascii="Courier New" w:eastAsia="Courier New" w:hAnsi="Courier New" w:cs="Courier New"/>
+          <w:sz w:val="18"/>
+          <w:szCs w:val="18"/>
+          <w:lang w:val="en-US"/>
+        </w:rPr>
+        <w:t xml:space="preserve"> </w:t>
       </w:r>
       <w:r>
         <w:rPr>
@@ -7640,7 +8230,17 @@
           <w:szCs w:val="18"/>
           <w:lang w:val="en-US"/>
         </w:rPr>
-        <w:t xml:space="preserve"> EOS_Platform_Create</w:t>
+        <w:t xml:space="preserve"> EOS_Platform_</w:t>
+      </w:r>
+      <w:proofErr w:type="gramStart"/>
+      <w:r>
+        <w:rPr>
+          <w:rFonts w:ascii="Courier New" w:eastAsia="Courier New" w:hAnsi="Courier New" w:cs="Courier New"/>
+          <w:sz w:val="18"/>
+          <w:szCs w:val="18"/>
+          <w:lang w:val="en-US"/>
+        </w:rPr>
+        <w:t>Create</w:t>
       </w:r>
       <w:r>
         <w:rPr>
@@ -7652,6 +8252,7 @@
         </w:rPr>
         <w:t>(</w:t>
       </w:r>
+      <w:proofErr w:type="gramEnd"/>
       <w:r>
         <w:rPr>
           <w:rFonts w:ascii="Courier New" w:eastAsia="Courier New" w:hAnsi="Courier New" w:cs="Courier New"/>
@@ -7662,6 +8263,7 @@
         </w:rPr>
         <w:t>&amp;</w:t>
       </w:r>
+      <w:proofErr w:type="spellStart"/>
       <w:r>
         <w:rPr>
           <w:rFonts w:ascii="Courier New" w:eastAsia="Courier New" w:hAnsi="Courier New" w:cs="Courier New"/>
@@ -7671,6 +8273,7 @@
         </w:rPr>
         <w:t>PlatformOptions</w:t>
       </w:r>
+      <w:proofErr w:type="spellEnd"/>
       <w:r>
         <w:rPr>
           <w:rFonts w:ascii="Courier New" w:eastAsia="Courier New" w:hAnsi="Courier New" w:cs="Courier New"/>
@@ -7727,6 +8330,7 @@
           <w:lang w:val="en-US"/>
         </w:rPr>
       </w:pPr>
+      <w:proofErr w:type="gramStart"/>
       <w:r>
         <w:rPr>
           <w:rFonts w:ascii="Courier New" w:eastAsia="Courier New" w:hAnsi="Courier New" w:cs="Courier New"/>
@@ -7737,6 +8341,7 @@
         </w:rPr>
         <w:t>if</w:t>
       </w:r>
+      <w:proofErr w:type="gramEnd"/>
       <w:r>
         <w:rPr>
           <w:rFonts w:ascii="Courier New" w:eastAsia="Courier New" w:hAnsi="Courier New" w:cs="Courier New"/>
@@ -7756,14 +8361,25 @@
         </w:rPr>
         <w:t>(</w:t>
       </w:r>
-      <w:r>
-        <w:rPr>
-          <w:rFonts w:ascii="Courier New" w:eastAsia="Courier New" w:hAnsi="Courier New" w:cs="Courier New"/>
-          <w:sz w:val="18"/>
-          <w:szCs w:val="18"/>
-          <w:lang w:val="en-US"/>
-        </w:rPr>
-        <w:t xml:space="preserve">PlatformInterface </w:t>
+      <w:proofErr w:type="spellStart"/>
+      <w:r>
+        <w:rPr>
+          <w:rFonts w:ascii="Courier New" w:eastAsia="Courier New" w:hAnsi="Courier New" w:cs="Courier New"/>
+          <w:sz w:val="18"/>
+          <w:szCs w:val="18"/>
+          <w:lang w:val="en-US"/>
+        </w:rPr>
+        <w:t>PlatformInterface</w:t>
+      </w:r>
+      <w:proofErr w:type="spellEnd"/>
+      <w:r>
+        <w:rPr>
+          <w:rFonts w:ascii="Courier New" w:eastAsia="Courier New" w:hAnsi="Courier New" w:cs="Courier New"/>
+          <w:sz w:val="18"/>
+          <w:szCs w:val="18"/>
+          <w:lang w:val="en-US"/>
+        </w:rPr>
+        <w:t xml:space="preserve"> </w:t>
       </w:r>
       <w:r>
         <w:rPr>
@@ -7792,8 +8408,19 @@
           <w:szCs w:val="18"/>
           <w:lang w:val="en-US"/>
         </w:rPr>
-        <w:t xml:space="preserve"> nullptr</w:t>
-      </w:r>
+        <w:t xml:space="preserve"> </w:t>
+      </w:r>
+      <w:proofErr w:type="spellStart"/>
+      <w:r>
+        <w:rPr>
+          <w:rFonts w:ascii="Courier New" w:eastAsia="Courier New" w:hAnsi="Courier New" w:cs="Courier New"/>
+          <w:sz w:val="18"/>
+          <w:szCs w:val="18"/>
+          <w:lang w:val="en-US"/>
+        </w:rPr>
+        <w:t>nullptr</w:t>
+      </w:r>
+      <w:proofErr w:type="spellEnd"/>
       <w:r>
         <w:rPr>
           <w:rFonts w:ascii="Courier New" w:eastAsia="Courier New" w:hAnsi="Courier New" w:cs="Courier New"/>
@@ -7849,7 +8476,17 @@
           <w:szCs w:val="18"/>
           <w:lang w:val="en-US"/>
         </w:rPr>
-        <w:t>UE_LOG</w:t>
+        <w:t>UE_</w:t>
+      </w:r>
+      <w:proofErr w:type="gramStart"/>
+      <w:r>
+        <w:rPr>
+          <w:rFonts w:ascii="Courier New" w:eastAsia="Courier New" w:hAnsi="Courier New" w:cs="Courier New"/>
+          <w:sz w:val="18"/>
+          <w:szCs w:val="18"/>
+          <w:lang w:val="en-US"/>
+        </w:rPr>
+        <w:t>LOG</w:t>
       </w:r>
       <w:r>
         <w:rPr>
@@ -7861,14 +8498,26 @@
         </w:rPr>
         <w:t>(</w:t>
       </w:r>
-      <w:r>
-        <w:rPr>
-          <w:rFonts w:ascii="Courier New" w:eastAsia="Courier New" w:hAnsi="Courier New" w:cs="Courier New"/>
-          <w:sz w:val="18"/>
-          <w:szCs w:val="18"/>
-          <w:lang w:val="en-US"/>
-        </w:rPr>
-        <w:t>LogTemp, Warning, TEXT</w:t>
+      <w:proofErr w:type="spellStart"/>
+      <w:proofErr w:type="gramEnd"/>
+      <w:r>
+        <w:rPr>
+          <w:rFonts w:ascii="Courier New" w:eastAsia="Courier New" w:hAnsi="Courier New" w:cs="Courier New"/>
+          <w:sz w:val="18"/>
+          <w:szCs w:val="18"/>
+          <w:lang w:val="en-US"/>
+        </w:rPr>
+        <w:t>LogTemp</w:t>
+      </w:r>
+      <w:proofErr w:type="spellEnd"/>
+      <w:r>
+        <w:rPr>
+          <w:rFonts w:ascii="Courier New" w:eastAsia="Courier New" w:hAnsi="Courier New" w:cs="Courier New"/>
+          <w:sz w:val="18"/>
+          <w:szCs w:val="18"/>
+          <w:lang w:val="en-US"/>
+        </w:rPr>
+        <w:t>, Warning, TEXT</w:t>
       </w:r>
       <w:r>
         <w:rPr>
@@ -7888,7 +8537,29 @@
           <w:szCs w:val="18"/>
           <w:lang w:val="en-US"/>
         </w:rPr>
-        <w:t>"PlatformInterface's been created"</w:t>
+        <w:t>"</w:t>
+      </w:r>
+      <w:proofErr w:type="spellStart"/>
+      <w:r>
+        <w:rPr>
+          <w:rFonts w:ascii="Courier New" w:eastAsia="Courier New" w:hAnsi="Courier New" w:cs="Courier New"/>
+          <w:color w:val="FF0000"/>
+          <w:sz w:val="18"/>
+          <w:szCs w:val="18"/>
+          <w:lang w:val="en-US"/>
+        </w:rPr>
+        <w:t>PlatformInterface's</w:t>
+      </w:r>
+      <w:proofErr w:type="spellEnd"/>
+      <w:r>
+        <w:rPr>
+          <w:rFonts w:ascii="Courier New" w:eastAsia="Courier New" w:hAnsi="Courier New" w:cs="Courier New"/>
+          <w:color w:val="FF0000"/>
+          <w:sz w:val="18"/>
+          <w:szCs w:val="18"/>
+          <w:lang w:val="en-US"/>
+        </w:rPr>
+        <w:t xml:space="preserve"> been created"</w:t>
       </w:r>
       <w:r>
         <w:rPr>
@@ -7948,6 +8619,7 @@
           <w:lang w:val="en-US"/>
         </w:rPr>
       </w:pPr>
+      <w:proofErr w:type="gramStart"/>
       <w:r>
         <w:rPr>
           <w:rFonts w:ascii="Courier New" w:eastAsia="Courier New" w:hAnsi="Courier New" w:cs="Courier New"/>
@@ -7958,6 +8630,7 @@
         </w:rPr>
         <w:t>else</w:t>
       </w:r>
+      <w:proofErr w:type="gramEnd"/>
     </w:p>
     <w:p>
       <w:pPr>
@@ -8003,7 +8676,17 @@
           <w:szCs w:val="18"/>
           <w:lang w:val="en-US"/>
         </w:rPr>
-        <w:t xml:space="preserve"> UE_LOG</w:t>
+        <w:t xml:space="preserve"> UE_</w:t>
+      </w:r>
+      <w:proofErr w:type="gramStart"/>
+      <w:r>
+        <w:rPr>
+          <w:rFonts w:ascii="Courier New" w:eastAsia="Courier New" w:hAnsi="Courier New" w:cs="Courier New"/>
+          <w:sz w:val="18"/>
+          <w:szCs w:val="18"/>
+          <w:lang w:val="en-US"/>
+        </w:rPr>
+        <w:t>LOG</w:t>
       </w:r>
       <w:r>
         <w:rPr>
@@ -8015,14 +8698,26 @@
         </w:rPr>
         <w:t>(</w:t>
       </w:r>
-      <w:r>
-        <w:rPr>
-          <w:rFonts w:ascii="Courier New" w:eastAsia="Courier New" w:hAnsi="Courier New" w:cs="Courier New"/>
-          <w:sz w:val="18"/>
-          <w:szCs w:val="18"/>
-          <w:lang w:val="en-US"/>
-        </w:rPr>
-        <w:t>LogTemp, Error, TEXT</w:t>
+      <w:proofErr w:type="spellStart"/>
+      <w:proofErr w:type="gramEnd"/>
+      <w:r>
+        <w:rPr>
+          <w:rFonts w:ascii="Courier New" w:eastAsia="Courier New" w:hAnsi="Courier New" w:cs="Courier New"/>
+          <w:sz w:val="18"/>
+          <w:szCs w:val="18"/>
+          <w:lang w:val="en-US"/>
+        </w:rPr>
+        <w:t>LogTemp</w:t>
+      </w:r>
+      <w:proofErr w:type="spellEnd"/>
+      <w:r>
+        <w:rPr>
+          <w:rFonts w:ascii="Courier New" w:eastAsia="Courier New" w:hAnsi="Courier New" w:cs="Courier New"/>
+          <w:sz w:val="18"/>
+          <w:szCs w:val="18"/>
+          <w:lang w:val="en-US"/>
+        </w:rPr>
+        <w:t>, Error, TEXT</w:t>
       </w:r>
       <w:r>
         <w:rPr>
@@ -8153,10 +8848,7 @@
         <w:t>EOS_Platform_Options</w:t>
       </w:r>
       <w:r>
-        <w:t xml:space="preserve"> с данными </w:t>
-      </w:r>
-      <w:r>
-        <w:t xml:space="preserve">приложения. </w:t>
+        <w:t xml:space="preserve"> с данными приложения. </w:t>
       </w:r>
     </w:p>
     <w:p>
@@ -8185,13 +8877,7 @@
         <w:jc w:val="both"/>
       </w:pPr>
       <w:r>
-        <w:t>Так как работа с авторизацией производится в</w:t>
-      </w:r>
-      <w:r>
-        <w:t xml:space="preserve"> сущности класса UGameInstance, который является производным от класса UObject и не имеет виртуальной функции Tick, как класс AActor, необходимо создать собственную циклическую функцию, которая будет выполняться на протяжении работы приложения. Реализация </w:t>
-      </w:r>
-      <w:r>
-        <w:t>данной функции представлена ниже в листинге 2.4.</w:t>
+        <w:t>Так как работа с авторизацией производится в сущности класса UGameInstance, который является производным от класса UObject и не имеет виртуальной функции Tick, как класс AActor, необходимо создать собственную циклическую функцию, которая будет выполняться на протяжении работы приложения. Реализация данной функции представлена ниже в листинге 2.4.</w:t>
       </w:r>
     </w:p>
     <w:p>
@@ -8217,6 +8903,7 @@
           <w:lang w:val="en-US"/>
         </w:rPr>
       </w:pPr>
+      <w:proofErr w:type="gramStart"/>
       <w:r>
         <w:rPr>
           <w:rFonts w:ascii="Courier New" w:eastAsia="Courier New" w:hAnsi="Courier New" w:cs="Courier New"/>
@@ -8227,6 +8914,7 @@
         </w:rPr>
         <w:t>void</w:t>
       </w:r>
+      <w:proofErr w:type="gramEnd"/>
       <w:r>
         <w:rPr>
           <w:rFonts w:ascii="Courier New" w:eastAsia="Courier New" w:hAnsi="Courier New" w:cs="Courier New"/>
@@ -8246,6 +8934,7 @@
         </w:rPr>
         <w:t>::</w:t>
       </w:r>
+      <w:proofErr w:type="spellStart"/>
       <w:r>
         <w:rPr>
           <w:rFonts w:ascii="Courier New" w:eastAsia="Courier New" w:hAnsi="Courier New" w:cs="Courier New"/>
@@ -8256,6 +8945,7 @@
         </w:rPr>
         <w:t>Init</w:t>
       </w:r>
+      <w:proofErr w:type="spellEnd"/>
       <w:r>
         <w:rPr>
           <w:rFonts w:ascii="Courier New" w:eastAsia="Courier New" w:hAnsi="Courier New" w:cs="Courier New"/>
@@ -8304,14 +8994,25 @@
           <w:lang w:val="en-US"/>
         </w:rPr>
       </w:pPr>
-      <w:r>
-        <w:rPr>
-          <w:rFonts w:ascii="Courier New" w:eastAsia="Courier New" w:hAnsi="Courier New" w:cs="Courier New"/>
-          <w:sz w:val="18"/>
-          <w:szCs w:val="18"/>
-          <w:lang w:val="en-US"/>
-        </w:rPr>
-        <w:t xml:space="preserve">TickDelegateHandle </w:t>
+      <w:proofErr w:type="spellStart"/>
+      <w:r>
+        <w:rPr>
+          <w:rFonts w:ascii="Courier New" w:eastAsia="Courier New" w:hAnsi="Courier New" w:cs="Courier New"/>
+          <w:sz w:val="18"/>
+          <w:szCs w:val="18"/>
+          <w:lang w:val="en-US"/>
+        </w:rPr>
+        <w:t>TickDelegateHandle</w:t>
+      </w:r>
+      <w:proofErr w:type="spellEnd"/>
+      <w:r>
+        <w:rPr>
+          <w:rFonts w:ascii="Courier New" w:eastAsia="Courier New" w:hAnsi="Courier New" w:cs="Courier New"/>
+          <w:sz w:val="18"/>
+          <w:szCs w:val="18"/>
+          <w:lang w:val="en-US"/>
+        </w:rPr>
+        <w:t xml:space="preserve"> </w:t>
       </w:r>
       <w:r>
         <w:rPr>
@@ -8342,6 +9043,7 @@
         </w:rPr>
         <w:t>::</w:t>
       </w:r>
+      <w:proofErr w:type="gramStart"/>
       <w:r>
         <w:rPr>
           <w:rFonts w:ascii="Courier New" w:eastAsia="Courier New" w:hAnsi="Courier New" w:cs="Courier New"/>
@@ -8360,7 +9062,18 @@
           <w:szCs w:val="18"/>
           <w:lang w:val="en-US"/>
         </w:rPr>
-        <w:t>()</w:t>
+        <w:t>(</w:t>
+      </w:r>
+      <w:proofErr w:type="gramEnd"/>
+      <w:r>
+        <w:rPr>
+          <w:rFonts w:ascii="Courier New" w:eastAsia="Courier New" w:hAnsi="Courier New" w:cs="Courier New"/>
+          <w:color w:val="008000"/>
+          <w:sz w:val="18"/>
+          <w:szCs w:val="18"/>
+          <w:lang w:val="en-US"/>
+        </w:rPr>
+        <w:t>)</w:t>
       </w:r>
       <w:r>
         <w:rPr>
@@ -8589,6 +9302,7 @@
           <w:lang w:val="en-US"/>
         </w:rPr>
       </w:pPr>
+      <w:proofErr w:type="gramStart"/>
       <w:r>
         <w:rPr>
           <w:rFonts w:ascii="Courier New" w:eastAsia="Courier New" w:hAnsi="Courier New" w:cs="Courier New"/>
@@ -8599,6 +9313,7 @@
         </w:rPr>
         <w:t>void</w:t>
       </w:r>
+      <w:proofErr w:type="gramEnd"/>
       <w:r>
         <w:rPr>
           <w:rFonts w:ascii="Courier New" w:eastAsia="Courier New" w:hAnsi="Courier New" w:cs="Courier New"/>
@@ -8676,6 +9391,7 @@
           <w:lang w:val="en-US"/>
         </w:rPr>
       </w:pPr>
+      <w:proofErr w:type="spellStart"/>
       <w:r>
         <w:rPr>
           <w:rFonts w:ascii="Courier New" w:eastAsia="Courier New" w:hAnsi="Courier New" w:cs="Courier New"/>
@@ -8685,6 +9401,7 @@
         </w:rPr>
         <w:t>FTicker</w:t>
       </w:r>
+      <w:proofErr w:type="spellEnd"/>
       <w:r>
         <w:rPr>
           <w:rFonts w:ascii="Courier New" w:eastAsia="Courier New" w:hAnsi="Courier New" w:cs="Courier New"/>
@@ -8695,6 +9412,8 @@
         </w:rPr>
         <w:t>::</w:t>
       </w:r>
+      <w:proofErr w:type="spellStart"/>
+      <w:proofErr w:type="gramStart"/>
       <w:r>
         <w:rPr>
           <w:rFonts w:ascii="Courier New" w:eastAsia="Courier New" w:hAnsi="Courier New" w:cs="Courier New"/>
@@ -8705,6 +9424,7 @@
         </w:rPr>
         <w:t>GetCoreTicker</w:t>
       </w:r>
+      <w:proofErr w:type="spellEnd"/>
       <w:r>
         <w:rPr>
           <w:rFonts w:ascii="Courier New" w:eastAsia="Courier New" w:hAnsi="Courier New" w:cs="Courier New"/>
@@ -8713,7 +9433,18 @@
           <w:szCs w:val="18"/>
           <w:lang w:val="en-US"/>
         </w:rPr>
-        <w:t>()</w:t>
+        <w:t>(</w:t>
+      </w:r>
+      <w:proofErr w:type="gramEnd"/>
+      <w:r>
+        <w:rPr>
+          <w:rFonts w:ascii="Courier New" w:eastAsia="Courier New" w:hAnsi="Courier New" w:cs="Courier New"/>
+          <w:color w:val="008000"/>
+          <w:sz w:val="18"/>
+          <w:szCs w:val="18"/>
+          <w:lang w:val="en-US"/>
+        </w:rPr>
+        <w:t>)</w:t>
       </w:r>
       <w:r>
         <w:rPr>
@@ -8724,6 +9455,7 @@
         </w:rPr>
         <w:t>.</w:t>
       </w:r>
+      <w:proofErr w:type="spellStart"/>
       <w:r>
         <w:rPr>
           <w:rFonts w:ascii="Courier New" w:eastAsia="Courier New" w:hAnsi="Courier New" w:cs="Courier New"/>
@@ -8734,6 +9466,7 @@
         </w:rPr>
         <w:t>RemoveTicker</w:t>
       </w:r>
+      <w:proofErr w:type="spellEnd"/>
       <w:r>
         <w:rPr>
           <w:rFonts w:ascii="Courier New" w:eastAsia="Courier New" w:hAnsi="Courier New" w:cs="Courier New"/>
@@ -8744,6 +9477,7 @@
         </w:rPr>
         <w:t>(</w:t>
       </w:r>
+      <w:proofErr w:type="spellStart"/>
       <w:r>
         <w:rPr>
           <w:rFonts w:ascii="Courier New" w:eastAsia="Courier New" w:hAnsi="Courier New" w:cs="Courier New"/>
@@ -8753,6 +9487,7 @@
         </w:rPr>
         <w:t>TickDelegateHandle</w:t>
       </w:r>
+      <w:proofErr w:type="spellEnd"/>
       <w:r>
         <w:rPr>
           <w:rFonts w:ascii="Courier New" w:eastAsia="Courier New" w:hAnsi="Courier New" w:cs="Courier New"/>
@@ -8806,6 +9541,7 @@
         </w:rPr>
         <w:t>::</w:t>
       </w:r>
+      <w:proofErr w:type="gramStart"/>
       <w:r>
         <w:rPr>
           <w:rFonts w:ascii="Courier New" w:eastAsia="Courier New" w:hAnsi="Courier New" w:cs="Courier New"/>
@@ -8824,7 +9560,18 @@
           <w:szCs w:val="18"/>
           <w:lang w:val="en-US"/>
         </w:rPr>
-        <w:t>()</w:t>
+        <w:t>(</w:t>
+      </w:r>
+      <w:proofErr w:type="gramEnd"/>
+      <w:r>
+        <w:rPr>
+          <w:rFonts w:ascii="Courier New" w:eastAsia="Courier New" w:hAnsi="Courier New" w:cs="Courier New"/>
+          <w:color w:val="008000"/>
+          <w:sz w:val="18"/>
+          <w:szCs w:val="18"/>
+          <w:lang w:val="en-US"/>
+        </w:rPr>
+        <w:t>)</w:t>
       </w:r>
       <w:r>
         <w:rPr>
@@ -8896,6 +9643,8 @@
           <w:lang w:val="en-US"/>
         </w:rPr>
       </w:pPr>
+      <w:proofErr w:type="spellStart"/>
+      <w:proofErr w:type="gramStart"/>
       <w:r>
         <w:rPr>
           <w:rFonts w:ascii="Courier New" w:eastAsia="Courier New" w:hAnsi="Courier New" w:cs="Courier New"/>
@@ -8906,6 +9655,8 @@
         </w:rPr>
         <w:t>bool</w:t>
       </w:r>
+      <w:proofErr w:type="spellEnd"/>
+      <w:proofErr w:type="gramEnd"/>
       <w:r>
         <w:rPr>
           <w:rFonts w:ascii="Courier New" w:eastAsia="Courier New" w:hAnsi="Courier New" w:cs="Courier New"/>
@@ -8962,8 +9713,19 @@
           <w:szCs w:val="18"/>
           <w:lang w:val="en-US"/>
         </w:rPr>
-        <w:t xml:space="preserve"> DeltaSeconds</w:t>
-      </w:r>
+        <w:t xml:space="preserve"> </w:t>
+      </w:r>
+      <w:proofErr w:type="spellStart"/>
+      <w:r>
+        <w:rPr>
+          <w:rFonts w:ascii="Courier New" w:eastAsia="Courier New" w:hAnsi="Courier New" w:cs="Courier New"/>
+          <w:sz w:val="18"/>
+          <w:szCs w:val="18"/>
+          <w:lang w:val="en-US"/>
+        </w:rPr>
+        <w:t>DeltaSeconds</w:t>
+      </w:r>
+      <w:proofErr w:type="spellEnd"/>
       <w:r>
         <w:rPr>
           <w:rFonts w:ascii="Courier New" w:eastAsia="Courier New" w:hAnsi="Courier New" w:cs="Courier New"/>
@@ -9012,6 +9774,7 @@
           <w:lang w:val="en-US"/>
         </w:rPr>
       </w:pPr>
+      <w:proofErr w:type="gramStart"/>
       <w:r>
         <w:rPr>
           <w:rFonts w:ascii="Courier New" w:eastAsia="Courier New" w:hAnsi="Courier New" w:cs="Courier New"/>
@@ -9022,6 +9785,7 @@
         </w:rPr>
         <w:t>if</w:t>
       </w:r>
+      <w:proofErr w:type="gramEnd"/>
       <w:r>
         <w:rPr>
           <w:rFonts w:ascii="Courier New" w:eastAsia="Courier New" w:hAnsi="Courier New" w:cs="Courier New"/>
@@ -9041,14 +9805,25 @@
         </w:rPr>
         <w:t>(</w:t>
       </w:r>
-      <w:r>
-        <w:rPr>
-          <w:rFonts w:ascii="Courier New" w:eastAsia="Courier New" w:hAnsi="Courier New" w:cs="Courier New"/>
-          <w:sz w:val="18"/>
-          <w:szCs w:val="18"/>
-          <w:lang w:val="en-US"/>
-        </w:rPr>
-        <w:t xml:space="preserve">PlatformInterface </w:t>
+      <w:proofErr w:type="spellStart"/>
+      <w:r>
+        <w:rPr>
+          <w:rFonts w:ascii="Courier New" w:eastAsia="Courier New" w:hAnsi="Courier New" w:cs="Courier New"/>
+          <w:sz w:val="18"/>
+          <w:szCs w:val="18"/>
+          <w:lang w:val="en-US"/>
+        </w:rPr>
+        <w:t>PlatformInterface</w:t>
+      </w:r>
+      <w:proofErr w:type="spellEnd"/>
+      <w:r>
+        <w:rPr>
+          <w:rFonts w:ascii="Courier New" w:eastAsia="Courier New" w:hAnsi="Courier New" w:cs="Courier New"/>
+          <w:sz w:val="18"/>
+          <w:szCs w:val="18"/>
+          <w:lang w:val="en-US"/>
+        </w:rPr>
+        <w:t xml:space="preserve"> </w:t>
       </w:r>
       <w:r>
         <w:rPr>
@@ -9077,8 +9852,19 @@
           <w:szCs w:val="18"/>
           <w:lang w:val="en-US"/>
         </w:rPr>
-        <w:t xml:space="preserve"> nullptr</w:t>
-      </w:r>
+        <w:t xml:space="preserve"> </w:t>
+      </w:r>
+      <w:proofErr w:type="spellStart"/>
+      <w:r>
+        <w:rPr>
+          <w:rFonts w:ascii="Courier New" w:eastAsia="Courier New" w:hAnsi="Courier New" w:cs="Courier New"/>
+          <w:sz w:val="18"/>
+          <w:szCs w:val="18"/>
+          <w:lang w:val="en-US"/>
+        </w:rPr>
+        <w:t>nullptr</w:t>
+      </w:r>
+      <w:proofErr w:type="spellEnd"/>
       <w:r>
         <w:rPr>
           <w:rFonts w:ascii="Courier New" w:eastAsia="Courier New" w:hAnsi="Courier New" w:cs="Courier New"/>
@@ -9134,7 +9920,17 @@
           <w:szCs w:val="18"/>
           <w:lang w:val="en-US"/>
         </w:rPr>
-        <w:t>EOS_Platform_Tick</w:t>
+        <w:t>EOS_Platform_</w:t>
+      </w:r>
+      <w:proofErr w:type="gramStart"/>
+      <w:r>
+        <w:rPr>
+          <w:rFonts w:ascii="Courier New" w:eastAsia="Courier New" w:hAnsi="Courier New" w:cs="Courier New"/>
+          <w:sz w:val="18"/>
+          <w:szCs w:val="18"/>
+          <w:lang w:val="en-US"/>
+        </w:rPr>
+        <w:t>Tick</w:t>
       </w:r>
       <w:r>
         <w:rPr>
@@ -9146,6 +9942,8 @@
         </w:rPr>
         <w:t>(</w:t>
       </w:r>
+      <w:proofErr w:type="spellStart"/>
+      <w:proofErr w:type="gramEnd"/>
       <w:r>
         <w:rPr>
           <w:rFonts w:ascii="Courier New" w:eastAsia="Courier New" w:hAnsi="Courier New" w:cs="Courier New"/>
@@ -9155,6 +9953,7 @@
         </w:rPr>
         <w:t>PlatformInterface</w:t>
       </w:r>
+      <w:proofErr w:type="spellEnd"/>
       <w:r>
         <w:rPr>
           <w:rFonts w:ascii="Courier New" w:eastAsia="Courier New" w:hAnsi="Courier New" w:cs="Courier New"/>
@@ -9210,6 +10009,7 @@
           <w:szCs w:val="18"/>
         </w:rPr>
       </w:pPr>
+      <w:proofErr w:type="spellStart"/>
       <w:r>
         <w:rPr>
           <w:rFonts w:ascii="Courier New" w:eastAsia="Courier New" w:hAnsi="Courier New" w:cs="Courier New"/>
@@ -9219,6 +10019,7 @@
         </w:rPr>
         <w:t>return</w:t>
       </w:r>
+      <w:proofErr w:type="spellEnd"/>
       <w:r>
         <w:rPr>
           <w:rFonts w:ascii="Courier New" w:eastAsia="Courier New" w:hAnsi="Courier New" w:cs="Courier New"/>
@@ -9227,6 +10028,7 @@
         </w:rPr>
         <w:t xml:space="preserve"> </w:t>
       </w:r>
+      <w:proofErr w:type="spellStart"/>
       <w:r>
         <w:rPr>
           <w:rFonts w:ascii="Courier New" w:eastAsia="Courier New" w:hAnsi="Courier New" w:cs="Courier New"/>
@@ -9236,6 +10038,7 @@
         </w:rPr>
         <w:t>true</w:t>
       </w:r>
+      <w:proofErr w:type="spellEnd"/>
       <w:r>
         <w:rPr>
           <w:rFonts w:ascii="Courier New" w:eastAsia="Courier New" w:hAnsi="Courier New" w:cs="Courier New"/>
@@ -9309,6 +10112,7 @@
           <w:lang w:val="en-US"/>
         </w:rPr>
       </w:pPr>
+      <w:proofErr w:type="gramStart"/>
       <w:r>
         <w:rPr>
           <w:rFonts w:ascii="Courier New" w:eastAsia="Courier New" w:hAnsi="Courier New" w:cs="Courier New"/>
@@ -9319,6 +10123,7 @@
         </w:rPr>
         <w:t>void</w:t>
       </w:r>
+      <w:proofErr w:type="gramEnd"/>
       <w:r>
         <w:rPr>
           <w:rFonts w:ascii="Courier New" w:eastAsia="Courier New" w:hAnsi="Courier New" w:cs="Courier New"/>
@@ -9338,6 +10143,7 @@
         </w:rPr>
         <w:t>::</w:t>
       </w:r>
+      <w:proofErr w:type="spellStart"/>
       <w:r>
         <w:rPr>
           <w:rFonts w:ascii="Courier New" w:eastAsia="Courier New" w:hAnsi="Courier New" w:cs="Courier New"/>
@@ -9348,6 +10154,7 @@
         </w:rPr>
         <w:t>InitializeAuthInterface</w:t>
       </w:r>
+      <w:proofErr w:type="spellEnd"/>
       <w:r>
         <w:rPr>
           <w:rFonts w:ascii="Courier New" w:eastAsia="Courier New" w:hAnsi="Courier New" w:cs="Courier New"/>
@@ -9396,14 +10203,25 @@
           <w:lang w:val="en-US"/>
         </w:rPr>
       </w:pPr>
-      <w:r>
-        <w:rPr>
-          <w:rFonts w:ascii="Courier New" w:eastAsia="Courier New" w:hAnsi="Courier New" w:cs="Courier New"/>
-          <w:sz w:val="18"/>
-          <w:szCs w:val="18"/>
-          <w:lang w:val="en-US"/>
-        </w:rPr>
-        <w:t xml:space="preserve">AuthInterface </w:t>
+      <w:proofErr w:type="spellStart"/>
+      <w:r>
+        <w:rPr>
+          <w:rFonts w:ascii="Courier New" w:eastAsia="Courier New" w:hAnsi="Courier New" w:cs="Courier New"/>
+          <w:sz w:val="18"/>
+          <w:szCs w:val="18"/>
+          <w:lang w:val="en-US"/>
+        </w:rPr>
+        <w:t>AuthInterface</w:t>
+      </w:r>
+      <w:proofErr w:type="spellEnd"/>
+      <w:r>
+        <w:rPr>
+          <w:rFonts w:ascii="Courier New" w:eastAsia="Courier New" w:hAnsi="Courier New" w:cs="Courier New"/>
+          <w:sz w:val="18"/>
+          <w:szCs w:val="18"/>
+          <w:lang w:val="en-US"/>
+        </w:rPr>
+        <w:t xml:space="preserve"> </w:t>
       </w:r>
       <w:r>
         <w:rPr>
@@ -9422,7 +10240,17 @@
           <w:szCs w:val="18"/>
           <w:lang w:val="en-US"/>
         </w:rPr>
-        <w:t xml:space="preserve"> EOS_Platform_GetAuthInterface</w:t>
+        <w:t xml:space="preserve"> EOS_Platform_</w:t>
+      </w:r>
+      <w:proofErr w:type="gramStart"/>
+      <w:r>
+        <w:rPr>
+          <w:rFonts w:ascii="Courier New" w:eastAsia="Courier New" w:hAnsi="Courier New" w:cs="Courier New"/>
+          <w:sz w:val="18"/>
+          <w:szCs w:val="18"/>
+          <w:lang w:val="en-US"/>
+        </w:rPr>
+        <w:t>GetAuthInterface</w:t>
       </w:r>
       <w:r>
         <w:rPr>
@@ -9434,6 +10262,8 @@
         </w:rPr>
         <w:t>(</w:t>
       </w:r>
+      <w:proofErr w:type="spellStart"/>
+      <w:proofErr w:type="gramEnd"/>
       <w:r>
         <w:rPr>
           <w:rFonts w:ascii="Courier New" w:eastAsia="Courier New" w:hAnsi="Courier New" w:cs="Courier New"/>
@@ -9443,6 +10273,7 @@
         </w:rPr>
         <w:t>PlatformInterface</w:t>
       </w:r>
+      <w:proofErr w:type="spellEnd"/>
       <w:r>
         <w:rPr>
           <w:rFonts w:ascii="Courier New" w:eastAsia="Courier New" w:hAnsi="Courier New" w:cs="Courier New"/>
@@ -9499,6 +10330,7 @@
           <w:lang w:val="en-US"/>
         </w:rPr>
       </w:pPr>
+      <w:proofErr w:type="gramStart"/>
       <w:r>
         <w:rPr>
           <w:rFonts w:ascii="Courier New" w:eastAsia="Courier New" w:hAnsi="Courier New" w:cs="Courier New"/>
@@ -9509,6 +10341,7 @@
         </w:rPr>
         <w:t>if</w:t>
       </w:r>
+      <w:proofErr w:type="gramEnd"/>
       <w:r>
         <w:rPr>
           <w:rFonts w:ascii="Courier New" w:eastAsia="Courier New" w:hAnsi="Courier New" w:cs="Courier New"/>
@@ -9528,14 +10361,25 @@
         </w:rPr>
         <w:t>(</w:t>
       </w:r>
-      <w:r>
-        <w:rPr>
-          <w:rFonts w:ascii="Courier New" w:eastAsia="Courier New" w:hAnsi="Courier New" w:cs="Courier New"/>
-          <w:sz w:val="18"/>
-          <w:szCs w:val="18"/>
-          <w:lang w:val="en-US"/>
-        </w:rPr>
-        <w:t xml:space="preserve">AuthInterface </w:t>
+      <w:proofErr w:type="spellStart"/>
+      <w:r>
+        <w:rPr>
+          <w:rFonts w:ascii="Courier New" w:eastAsia="Courier New" w:hAnsi="Courier New" w:cs="Courier New"/>
+          <w:sz w:val="18"/>
+          <w:szCs w:val="18"/>
+          <w:lang w:val="en-US"/>
+        </w:rPr>
+        <w:t>AuthInterface</w:t>
+      </w:r>
+      <w:proofErr w:type="spellEnd"/>
+      <w:r>
+        <w:rPr>
+          <w:rFonts w:ascii="Courier New" w:eastAsia="Courier New" w:hAnsi="Courier New" w:cs="Courier New"/>
+          <w:sz w:val="18"/>
+          <w:szCs w:val="18"/>
+          <w:lang w:val="en-US"/>
+        </w:rPr>
+        <w:t xml:space="preserve"> </w:t>
       </w:r>
       <w:r>
         <w:rPr>
@@ -9554,8 +10398,19 @@
           <w:szCs w:val="18"/>
           <w:lang w:val="en-US"/>
         </w:rPr>
-        <w:t xml:space="preserve"> nullptr</w:t>
-      </w:r>
+        <w:t xml:space="preserve"> </w:t>
+      </w:r>
+      <w:proofErr w:type="spellStart"/>
+      <w:r>
+        <w:rPr>
+          <w:rFonts w:ascii="Courier New" w:eastAsia="Courier New" w:hAnsi="Courier New" w:cs="Courier New"/>
+          <w:sz w:val="18"/>
+          <w:szCs w:val="18"/>
+          <w:lang w:val="en-US"/>
+        </w:rPr>
+        <w:t>nullptr</w:t>
+      </w:r>
+      <w:proofErr w:type="spellEnd"/>
       <w:r>
         <w:rPr>
           <w:rFonts w:ascii="Courier New" w:eastAsia="Courier New" w:hAnsi="Courier New" w:cs="Courier New"/>
@@ -9611,7 +10466,17 @@
           <w:szCs w:val="18"/>
           <w:lang w:val="en-US"/>
         </w:rPr>
-        <w:t>UE_LOG</w:t>
+        <w:t>UE_</w:t>
+      </w:r>
+      <w:proofErr w:type="gramStart"/>
+      <w:r>
+        <w:rPr>
+          <w:rFonts w:ascii="Courier New" w:eastAsia="Courier New" w:hAnsi="Courier New" w:cs="Courier New"/>
+          <w:sz w:val="18"/>
+          <w:szCs w:val="18"/>
+          <w:lang w:val="en-US"/>
+        </w:rPr>
+        <w:t>LOG</w:t>
       </w:r>
       <w:r>
         <w:rPr>
@@ -9623,14 +10488,26 @@
         </w:rPr>
         <w:t>(</w:t>
       </w:r>
-      <w:r>
-        <w:rPr>
-          <w:rFonts w:ascii="Courier New" w:eastAsia="Courier New" w:hAnsi="Courier New" w:cs="Courier New"/>
-          <w:sz w:val="18"/>
-          <w:szCs w:val="18"/>
-          <w:lang w:val="en-US"/>
-        </w:rPr>
-        <w:t>LogTemp, Error, TEXT</w:t>
+      <w:proofErr w:type="spellStart"/>
+      <w:proofErr w:type="gramEnd"/>
+      <w:r>
+        <w:rPr>
+          <w:rFonts w:ascii="Courier New" w:eastAsia="Courier New" w:hAnsi="Courier New" w:cs="Courier New"/>
+          <w:sz w:val="18"/>
+          <w:szCs w:val="18"/>
+          <w:lang w:val="en-US"/>
+        </w:rPr>
+        <w:t>LogTemp</w:t>
+      </w:r>
+      <w:proofErr w:type="spellEnd"/>
+      <w:r>
+        <w:rPr>
+          <w:rFonts w:ascii="Courier New" w:eastAsia="Courier New" w:hAnsi="Courier New" w:cs="Courier New"/>
+          <w:sz w:val="18"/>
+          <w:szCs w:val="18"/>
+          <w:lang w:val="en-US"/>
+        </w:rPr>
+        <w:t>, Error, TEXT</w:t>
       </w:r>
       <w:r>
         <w:rPr>
@@ -9652,6 +10529,7 @@
         </w:rPr>
         <w:t>"</w:t>
       </w:r>
+      <w:proofErr w:type="spellStart"/>
       <w:r>
         <w:rPr>
           <w:rFonts w:ascii="Courier New" w:eastAsia="Courier New" w:hAnsi="Courier New" w:cs="Courier New"/>
@@ -9660,7 +10538,18 @@
           <w:szCs w:val="18"/>
           <w:lang w:val="en-US"/>
         </w:rPr>
-        <w:t>AuthInterface has not been initialized"</w:t>
+        <w:t>AuthInterface</w:t>
+      </w:r>
+      <w:proofErr w:type="spellEnd"/>
+      <w:r>
+        <w:rPr>
+          <w:rFonts w:ascii="Courier New" w:eastAsia="Courier New" w:hAnsi="Courier New" w:cs="Courier New"/>
+          <w:color w:val="FF0000"/>
+          <w:sz w:val="18"/>
+          <w:szCs w:val="18"/>
+          <w:lang w:val="en-US"/>
+        </w:rPr>
+        <w:t xml:space="preserve"> has not been initialized"</w:t>
       </w:r>
       <w:r>
         <w:rPr>
@@ -9696,6 +10585,7 @@
           <w:lang w:val="en-US"/>
         </w:rPr>
       </w:pPr>
+      <w:proofErr w:type="gramStart"/>
       <w:r>
         <w:rPr>
           <w:rFonts w:ascii="Courier New" w:eastAsia="Courier New" w:hAnsi="Courier New" w:cs="Courier New"/>
@@ -9706,6 +10596,7 @@
         </w:rPr>
         <w:t>return</w:t>
       </w:r>
+      <w:proofErr w:type="gramEnd"/>
       <w:r>
         <w:rPr>
           <w:rFonts w:ascii="Courier New" w:eastAsia="Courier New" w:hAnsi="Courier New" w:cs="Courier New"/>
@@ -9753,14 +10644,116 @@
           <w:lang w:val="en-US"/>
         </w:rPr>
       </w:pPr>
-      <w:r>
-        <w:rPr>
-          <w:rFonts w:ascii="Courier New" w:eastAsia="Courier New" w:hAnsi="Courier New" w:cs="Courier New"/>
-          <w:sz w:val="18"/>
-          <w:szCs w:val="18"/>
-          <w:lang w:val="en-US"/>
-        </w:rPr>
-        <w:t>TArray&lt;FText&gt; UserCreadentials = m_pMainMenu-&gt;GetCredentials();</w:t>
+      <w:proofErr w:type="spellStart"/>
+      <w:r>
+        <w:rPr>
+          <w:rFonts w:ascii="Courier New" w:eastAsia="Courier New" w:hAnsi="Courier New" w:cs="Courier New"/>
+          <w:sz w:val="18"/>
+          <w:szCs w:val="18"/>
+          <w:lang w:val="en-US"/>
+        </w:rPr>
+        <w:t>TArray</w:t>
+      </w:r>
+      <w:proofErr w:type="spellEnd"/>
+      <w:r>
+        <w:rPr>
+          <w:rFonts w:ascii="Courier New" w:eastAsia="Courier New" w:hAnsi="Courier New" w:cs="Courier New"/>
+          <w:sz w:val="18"/>
+          <w:szCs w:val="18"/>
+          <w:lang w:val="en-US"/>
+        </w:rPr>
+        <w:t>&lt;</w:t>
+      </w:r>
+      <w:proofErr w:type="spellStart"/>
+      <w:r>
+        <w:rPr>
+          <w:rFonts w:ascii="Courier New" w:eastAsia="Courier New" w:hAnsi="Courier New" w:cs="Courier New"/>
+          <w:sz w:val="18"/>
+          <w:szCs w:val="18"/>
+          <w:lang w:val="en-US"/>
+        </w:rPr>
+        <w:t>FText</w:t>
+      </w:r>
+      <w:proofErr w:type="spellEnd"/>
+      <w:r>
+        <w:rPr>
+          <w:rFonts w:ascii="Courier New" w:eastAsia="Courier New" w:hAnsi="Courier New" w:cs="Courier New"/>
+          <w:sz w:val="18"/>
+          <w:szCs w:val="18"/>
+          <w:lang w:val="en-US"/>
+        </w:rPr>
+        <w:t xml:space="preserve">&gt; </w:t>
+      </w:r>
+      <w:proofErr w:type="spellStart"/>
+      <w:r>
+        <w:rPr>
+          <w:rFonts w:ascii="Courier New" w:eastAsia="Courier New" w:hAnsi="Courier New" w:cs="Courier New"/>
+          <w:sz w:val="18"/>
+          <w:szCs w:val="18"/>
+          <w:lang w:val="en-US"/>
+        </w:rPr>
+        <w:t>UserCreadentials</w:t>
+      </w:r>
+      <w:proofErr w:type="spellEnd"/>
+      <w:r>
+        <w:rPr>
+          <w:rFonts w:ascii="Courier New" w:eastAsia="Courier New" w:hAnsi="Courier New" w:cs="Courier New"/>
+          <w:sz w:val="18"/>
+          <w:szCs w:val="18"/>
+          <w:lang w:val="en-US"/>
+        </w:rPr>
+        <w:t xml:space="preserve"> = </w:t>
+      </w:r>
+      <w:proofErr w:type="spellStart"/>
+      <w:r>
+        <w:rPr>
+          <w:rFonts w:ascii="Courier New" w:eastAsia="Courier New" w:hAnsi="Courier New" w:cs="Courier New"/>
+          <w:sz w:val="18"/>
+          <w:szCs w:val="18"/>
+          <w:lang w:val="en-US"/>
+        </w:rPr>
+        <w:t>m_pMainMenu</w:t>
+      </w:r>
+      <w:proofErr w:type="spellEnd"/>
+      <w:r>
+        <w:rPr>
+          <w:rFonts w:ascii="Courier New" w:eastAsia="Courier New" w:hAnsi="Courier New" w:cs="Courier New"/>
+          <w:sz w:val="18"/>
+          <w:szCs w:val="18"/>
+          <w:lang w:val="en-US"/>
+        </w:rPr>
+        <w:t>-&gt;</w:t>
+      </w:r>
+      <w:proofErr w:type="spellStart"/>
+      <w:proofErr w:type="gramStart"/>
+      <w:r>
+        <w:rPr>
+          <w:rFonts w:ascii="Courier New" w:eastAsia="Courier New" w:hAnsi="Courier New" w:cs="Courier New"/>
+          <w:sz w:val="18"/>
+          <w:szCs w:val="18"/>
+          <w:lang w:val="en-US"/>
+        </w:rPr>
+        <w:t>GetCredentials</w:t>
+      </w:r>
+      <w:proofErr w:type="spellEnd"/>
+      <w:r>
+        <w:rPr>
+          <w:rFonts w:ascii="Courier New" w:eastAsia="Courier New" w:hAnsi="Courier New" w:cs="Courier New"/>
+          <w:sz w:val="18"/>
+          <w:szCs w:val="18"/>
+          <w:lang w:val="en-US"/>
+        </w:rPr>
+        <w:t>(</w:t>
+      </w:r>
+      <w:proofErr w:type="gramEnd"/>
+      <w:r>
+        <w:rPr>
+          <w:rFonts w:ascii="Courier New" w:eastAsia="Courier New" w:hAnsi="Courier New" w:cs="Courier New"/>
+          <w:sz w:val="18"/>
+          <w:szCs w:val="18"/>
+          <w:lang w:val="en-US"/>
+        </w:rPr>
+        <w:t>);</w:t>
       </w:r>
     </w:p>
     <w:p>
@@ -9775,14 +10768,96 @@
           <w:lang w:val="en-US"/>
         </w:rPr>
       </w:pPr>
-      <w:r>
-        <w:rPr>
-          <w:rFonts w:ascii="Courier New" w:eastAsia="Courier New" w:hAnsi="Courier New" w:cs="Courier New"/>
-          <w:sz w:val="18"/>
-          <w:szCs w:val="18"/>
-          <w:lang w:val="en-US"/>
-        </w:rPr>
-        <w:t>FString UserEmail = UserCredentials[0].ToString();</w:t>
+      <w:proofErr w:type="spellStart"/>
+      <w:r>
+        <w:rPr>
+          <w:rFonts w:ascii="Courier New" w:eastAsia="Courier New" w:hAnsi="Courier New" w:cs="Courier New"/>
+          <w:sz w:val="18"/>
+          <w:szCs w:val="18"/>
+          <w:lang w:val="en-US"/>
+        </w:rPr>
+        <w:t>FString</w:t>
+      </w:r>
+      <w:proofErr w:type="spellEnd"/>
+      <w:r>
+        <w:rPr>
+          <w:rFonts w:ascii="Courier New" w:eastAsia="Courier New" w:hAnsi="Courier New" w:cs="Courier New"/>
+          <w:sz w:val="18"/>
+          <w:szCs w:val="18"/>
+          <w:lang w:val="en-US"/>
+        </w:rPr>
+        <w:t xml:space="preserve"> </w:t>
+      </w:r>
+      <w:proofErr w:type="spellStart"/>
+      <w:r>
+        <w:rPr>
+          <w:rFonts w:ascii="Courier New" w:eastAsia="Courier New" w:hAnsi="Courier New" w:cs="Courier New"/>
+          <w:sz w:val="18"/>
+          <w:szCs w:val="18"/>
+          <w:lang w:val="en-US"/>
+        </w:rPr>
+        <w:t>UserEmail</w:t>
+      </w:r>
+      <w:proofErr w:type="spellEnd"/>
+      <w:r>
+        <w:rPr>
+          <w:rFonts w:ascii="Courier New" w:eastAsia="Courier New" w:hAnsi="Courier New" w:cs="Courier New"/>
+          <w:sz w:val="18"/>
+          <w:szCs w:val="18"/>
+          <w:lang w:val="en-US"/>
+        </w:rPr>
+        <w:t xml:space="preserve"> = </w:t>
+      </w:r>
+      <w:proofErr w:type="spellStart"/>
+      <w:proofErr w:type="gramStart"/>
+      <w:r>
+        <w:rPr>
+          <w:rFonts w:ascii="Courier New" w:eastAsia="Courier New" w:hAnsi="Courier New" w:cs="Courier New"/>
+          <w:sz w:val="18"/>
+          <w:szCs w:val="18"/>
+          <w:lang w:val="en-US"/>
+        </w:rPr>
+        <w:t>UserCredentials</w:t>
+      </w:r>
+      <w:proofErr w:type="spellEnd"/>
+      <w:r>
+        <w:rPr>
+          <w:rFonts w:ascii="Courier New" w:eastAsia="Courier New" w:hAnsi="Courier New" w:cs="Courier New"/>
+          <w:sz w:val="18"/>
+          <w:szCs w:val="18"/>
+          <w:lang w:val="en-US"/>
+        </w:rPr>
+        <w:t>[</w:t>
+      </w:r>
+      <w:proofErr w:type="gramEnd"/>
+      <w:r>
+        <w:rPr>
+          <w:rFonts w:ascii="Courier New" w:eastAsia="Courier New" w:hAnsi="Courier New" w:cs="Courier New"/>
+          <w:sz w:val="18"/>
+          <w:szCs w:val="18"/>
+          <w:lang w:val="en-US"/>
+        </w:rPr>
+        <w:t>0].</w:t>
+      </w:r>
+      <w:proofErr w:type="spellStart"/>
+      <w:r>
+        <w:rPr>
+          <w:rFonts w:ascii="Courier New" w:eastAsia="Courier New" w:hAnsi="Courier New" w:cs="Courier New"/>
+          <w:sz w:val="18"/>
+          <w:szCs w:val="18"/>
+          <w:lang w:val="en-US"/>
+        </w:rPr>
+        <w:t>ToString</w:t>
+      </w:r>
+      <w:proofErr w:type="spellEnd"/>
+      <w:r>
+        <w:rPr>
+          <w:rFonts w:ascii="Courier New" w:eastAsia="Courier New" w:hAnsi="Courier New" w:cs="Courier New"/>
+          <w:sz w:val="18"/>
+          <w:szCs w:val="18"/>
+          <w:lang w:val="en-US"/>
+        </w:rPr>
+        <w:t>();</w:t>
       </w:r>
     </w:p>
     <w:p>
@@ -9797,14 +10872,96 @@
           <w:lang w:val="en-US"/>
         </w:rPr>
       </w:pPr>
-      <w:r>
-        <w:rPr>
-          <w:rFonts w:ascii="Courier New" w:eastAsia="Courier New" w:hAnsi="Courier New" w:cs="Courier New"/>
-          <w:sz w:val="18"/>
-          <w:szCs w:val="18"/>
-          <w:lang w:val="en-US"/>
-        </w:rPr>
-        <w:t>FString UserPassword = UserPassword[1].ToString();</w:t>
+      <w:proofErr w:type="spellStart"/>
+      <w:r>
+        <w:rPr>
+          <w:rFonts w:ascii="Courier New" w:eastAsia="Courier New" w:hAnsi="Courier New" w:cs="Courier New"/>
+          <w:sz w:val="18"/>
+          <w:szCs w:val="18"/>
+          <w:lang w:val="en-US"/>
+        </w:rPr>
+        <w:t>FString</w:t>
+      </w:r>
+      <w:proofErr w:type="spellEnd"/>
+      <w:r>
+        <w:rPr>
+          <w:rFonts w:ascii="Courier New" w:eastAsia="Courier New" w:hAnsi="Courier New" w:cs="Courier New"/>
+          <w:sz w:val="18"/>
+          <w:szCs w:val="18"/>
+          <w:lang w:val="en-US"/>
+        </w:rPr>
+        <w:t xml:space="preserve"> </w:t>
+      </w:r>
+      <w:proofErr w:type="spellStart"/>
+      <w:r>
+        <w:rPr>
+          <w:rFonts w:ascii="Courier New" w:eastAsia="Courier New" w:hAnsi="Courier New" w:cs="Courier New"/>
+          <w:sz w:val="18"/>
+          <w:szCs w:val="18"/>
+          <w:lang w:val="en-US"/>
+        </w:rPr>
+        <w:t>UserPassword</w:t>
+      </w:r>
+      <w:proofErr w:type="spellEnd"/>
+      <w:r>
+        <w:rPr>
+          <w:rFonts w:ascii="Courier New" w:eastAsia="Courier New" w:hAnsi="Courier New" w:cs="Courier New"/>
+          <w:sz w:val="18"/>
+          <w:szCs w:val="18"/>
+          <w:lang w:val="en-US"/>
+        </w:rPr>
+        <w:t xml:space="preserve"> = </w:t>
+      </w:r>
+      <w:proofErr w:type="spellStart"/>
+      <w:proofErr w:type="gramStart"/>
+      <w:r>
+        <w:rPr>
+          <w:rFonts w:ascii="Courier New" w:eastAsia="Courier New" w:hAnsi="Courier New" w:cs="Courier New"/>
+          <w:sz w:val="18"/>
+          <w:szCs w:val="18"/>
+          <w:lang w:val="en-US"/>
+        </w:rPr>
+        <w:t>UserPassword</w:t>
+      </w:r>
+      <w:proofErr w:type="spellEnd"/>
+      <w:r>
+        <w:rPr>
+          <w:rFonts w:ascii="Courier New" w:eastAsia="Courier New" w:hAnsi="Courier New" w:cs="Courier New"/>
+          <w:sz w:val="18"/>
+          <w:szCs w:val="18"/>
+          <w:lang w:val="en-US"/>
+        </w:rPr>
+        <w:t>[</w:t>
+      </w:r>
+      <w:proofErr w:type="gramEnd"/>
+      <w:r>
+        <w:rPr>
+          <w:rFonts w:ascii="Courier New" w:eastAsia="Courier New" w:hAnsi="Courier New" w:cs="Courier New"/>
+          <w:sz w:val="18"/>
+          <w:szCs w:val="18"/>
+          <w:lang w:val="en-US"/>
+        </w:rPr>
+        <w:t>1].</w:t>
+      </w:r>
+      <w:proofErr w:type="spellStart"/>
+      <w:r>
+        <w:rPr>
+          <w:rFonts w:ascii="Courier New" w:eastAsia="Courier New" w:hAnsi="Courier New" w:cs="Courier New"/>
+          <w:sz w:val="18"/>
+          <w:szCs w:val="18"/>
+          <w:lang w:val="en-US"/>
+        </w:rPr>
+        <w:t>ToString</w:t>
+      </w:r>
+      <w:proofErr w:type="spellEnd"/>
+      <w:r>
+        <w:rPr>
+          <w:rFonts w:ascii="Courier New" w:eastAsia="Courier New" w:hAnsi="Courier New" w:cs="Courier New"/>
+          <w:sz w:val="18"/>
+          <w:szCs w:val="18"/>
+          <w:lang w:val="en-US"/>
+        </w:rPr>
+        <w:t>();</w:t>
       </w:r>
     </w:p>
     <w:p>
@@ -9833,15 +10990,37 @@
           <w:lang w:val="en-US"/>
         </w:rPr>
       </w:pPr>
-      <w:r>
-        <w:rPr>
-          <w:rFonts w:ascii="Courier New" w:eastAsia="Courier New" w:hAnsi="Courier New" w:cs="Courier New"/>
-          <w:sz w:val="18"/>
-          <w:szCs w:val="18"/>
-          <w:lang w:val="en-US"/>
-        </w:rPr>
-        <w:t>EOS_Auth_LoginOptions LoginOptions</w:t>
-      </w:r>
+      <w:proofErr w:type="spellStart"/>
+      <w:r>
+        <w:rPr>
+          <w:rFonts w:ascii="Courier New" w:eastAsia="Courier New" w:hAnsi="Courier New" w:cs="Courier New"/>
+          <w:sz w:val="18"/>
+          <w:szCs w:val="18"/>
+          <w:lang w:val="en-US"/>
+        </w:rPr>
+        <w:t>EOS_Auth_LoginOptions</w:t>
+      </w:r>
+      <w:proofErr w:type="spellEnd"/>
+      <w:r>
+        <w:rPr>
+          <w:rFonts w:ascii="Courier New" w:eastAsia="Courier New" w:hAnsi="Courier New" w:cs="Courier New"/>
+          <w:sz w:val="18"/>
+          <w:szCs w:val="18"/>
+          <w:lang w:val="en-US"/>
+        </w:rPr>
+        <w:t xml:space="preserve"> </w:t>
+      </w:r>
+      <w:proofErr w:type="spellStart"/>
+      <w:r>
+        <w:rPr>
+          <w:rFonts w:ascii="Courier New" w:eastAsia="Courier New" w:hAnsi="Courier New" w:cs="Courier New"/>
+          <w:sz w:val="18"/>
+          <w:szCs w:val="18"/>
+          <w:lang w:val="en-US"/>
+        </w:rPr>
+        <w:t>LoginOptions</w:t>
+      </w:r>
+      <w:proofErr w:type="spellEnd"/>
       <w:r>
         <w:rPr>
           <w:rFonts w:ascii="Courier New" w:eastAsia="Courier New" w:hAnsi="Courier New" w:cs="Courier New"/>
@@ -9873,8 +11052,19 @@
           <w:szCs w:val="18"/>
           <w:lang w:val="en-US"/>
         </w:rPr>
-        <w:t>EOS_Auth_Credentials AuthCredentials</w:t>
-      </w:r>
+        <w:t xml:space="preserve">EOS_Auth_Credentials </w:t>
+      </w:r>
+      <w:proofErr w:type="spellStart"/>
+      <w:r>
+        <w:rPr>
+          <w:rFonts w:ascii="Courier New" w:eastAsia="Courier New" w:hAnsi="Courier New" w:cs="Courier New"/>
+          <w:sz w:val="18"/>
+          <w:szCs w:val="18"/>
+          <w:lang w:val="en-US"/>
+        </w:rPr>
+        <w:t>AuthCredentials</w:t>
+      </w:r>
+      <w:proofErr w:type="spellEnd"/>
       <w:r>
         <w:rPr>
           <w:rFonts w:ascii="Courier New" w:eastAsia="Courier New" w:hAnsi="Courier New" w:cs="Courier New"/>
@@ -9921,6 +11111,7 @@
           <w:lang w:val="en-US"/>
         </w:rPr>
       </w:pPr>
+      <w:proofErr w:type="spellStart"/>
       <w:r>
         <w:rPr>
           <w:rFonts w:ascii="Courier New" w:eastAsia="Courier New" w:hAnsi="Courier New" w:cs="Courier New"/>
@@ -9940,6 +11131,7 @@
         </w:rPr>
         <w:t>ApiVersion</w:t>
       </w:r>
+      <w:proofErr w:type="spellEnd"/>
       <w:r>
         <w:rPr>
           <w:rFonts w:ascii="Courier New" w:eastAsia="Courier New" w:hAnsi="Courier New" w:cs="Courier New"/>
@@ -9992,6 +11184,7 @@
           <w:lang w:val="en-US"/>
         </w:rPr>
       </w:pPr>
+      <w:proofErr w:type="spellStart"/>
       <w:r>
         <w:rPr>
           <w:rFonts w:ascii="Courier New" w:eastAsia="Courier New" w:hAnsi="Courier New" w:cs="Courier New"/>
@@ -10011,6 +11204,7 @@
         </w:rPr>
         <w:t>Id</w:t>
       </w:r>
+      <w:proofErr w:type="spellEnd"/>
       <w:r>
         <w:rPr>
           <w:rFonts w:ascii="Courier New" w:eastAsia="Courier New" w:hAnsi="Courier New" w:cs="Courier New"/>
@@ -10047,8 +11241,20 @@
           <w:szCs w:val="18"/>
           <w:lang w:val="en-US"/>
         </w:rPr>
-        <w:t>*UserEmail</w:t>
-      </w:r>
+        <w:t>*</w:t>
+      </w:r>
+      <w:proofErr w:type="spellStart"/>
+      <w:r>
+        <w:rPr>
+          <w:rFonts w:ascii="Courier New" w:eastAsia="Courier New" w:hAnsi="Courier New" w:cs="Courier New"/>
+          <w:color w:val="FF0000"/>
+          <w:sz w:val="18"/>
+          <w:szCs w:val="18"/>
+          <w:lang w:val="en-US"/>
+        </w:rPr>
+        <w:t>UserEmail</w:t>
+      </w:r>
+      <w:proofErr w:type="spellEnd"/>
       <w:r>
         <w:rPr>
           <w:rFonts w:ascii="Courier New" w:eastAsia="Courier New" w:hAnsi="Courier New" w:cs="Courier New"/>
@@ -10073,6 +11279,7 @@
           <w:lang w:val="en-US"/>
         </w:rPr>
       </w:pPr>
+      <w:proofErr w:type="spellStart"/>
       <w:r>
         <w:rPr>
           <w:rFonts w:ascii="Courier New" w:eastAsia="Courier New" w:hAnsi="Courier New" w:cs="Courier New"/>
@@ -10092,6 +11299,7 @@
         </w:rPr>
         <w:t>Token</w:t>
       </w:r>
+      <w:proofErr w:type="spellEnd"/>
       <w:r>
         <w:rPr>
           <w:rFonts w:ascii="Courier New" w:eastAsia="Courier New" w:hAnsi="Courier New" w:cs="Courier New"/>
@@ -10128,8 +11336,20 @@
           <w:szCs w:val="18"/>
           <w:lang w:val="en-US"/>
         </w:rPr>
-        <w:t>*UserPassword</w:t>
-      </w:r>
+        <w:t>*</w:t>
+      </w:r>
+      <w:proofErr w:type="spellStart"/>
+      <w:r>
+        <w:rPr>
+          <w:rFonts w:ascii="Courier New" w:eastAsia="Courier New" w:hAnsi="Courier New" w:cs="Courier New"/>
+          <w:color w:val="FF0000"/>
+          <w:sz w:val="18"/>
+          <w:szCs w:val="18"/>
+          <w:lang w:val="en-US"/>
+        </w:rPr>
+        <w:t>UserPassword</w:t>
+      </w:r>
+      <w:proofErr w:type="spellEnd"/>
       <w:r>
         <w:rPr>
           <w:rFonts w:ascii="Courier New" w:eastAsia="Courier New" w:hAnsi="Courier New" w:cs="Courier New"/>
@@ -10154,6 +11374,7 @@
           <w:lang w:val="en-US"/>
         </w:rPr>
       </w:pPr>
+      <w:proofErr w:type="spellStart"/>
       <w:r>
         <w:rPr>
           <w:rFonts w:ascii="Courier New" w:eastAsia="Courier New" w:hAnsi="Courier New" w:cs="Courier New"/>
@@ -10173,6 +11394,7 @@
         </w:rPr>
         <w:t>ApiVersion</w:t>
       </w:r>
+      <w:proofErr w:type="spellEnd"/>
       <w:r>
         <w:rPr>
           <w:rFonts w:ascii="Courier New" w:eastAsia="Courier New" w:hAnsi="Courier New" w:cs="Courier New"/>
@@ -10225,6 +11447,7 @@
           <w:lang w:val="en-US"/>
         </w:rPr>
       </w:pPr>
+      <w:proofErr w:type="spellStart"/>
       <w:r>
         <w:rPr>
           <w:rFonts w:ascii="Courier New" w:eastAsia="Courier New" w:hAnsi="Courier New" w:cs="Courier New"/>
@@ -10244,6 +11467,7 @@
         </w:rPr>
         <w:t>Type</w:t>
       </w:r>
+      <w:proofErr w:type="spellEnd"/>
       <w:r>
         <w:rPr>
           <w:rFonts w:ascii="Courier New" w:eastAsia="Courier New" w:hAnsi="Courier New" w:cs="Courier New"/>
@@ -10316,6 +11540,7 @@
           <w:lang w:val="en-US"/>
         </w:rPr>
       </w:pPr>
+      <w:proofErr w:type="spellStart"/>
       <w:r>
         <w:rPr>
           <w:rFonts w:ascii="Courier New" w:eastAsia="Courier New" w:hAnsi="Courier New" w:cs="Courier New"/>
@@ -10335,6 +11560,7 @@
         </w:rPr>
         <w:t>SystemAuthCredentialsOptions</w:t>
       </w:r>
+      <w:proofErr w:type="spellEnd"/>
       <w:r>
         <w:rPr>
           <w:rFonts w:ascii="Courier New" w:eastAsia="Courier New" w:hAnsi="Courier New" w:cs="Courier New"/>
@@ -10361,8 +11587,19 @@
           <w:szCs w:val="18"/>
           <w:lang w:val="en-US"/>
         </w:rPr>
-        <w:t xml:space="preserve"> nullptr</w:t>
-      </w:r>
+        <w:t xml:space="preserve"> </w:t>
+      </w:r>
+      <w:proofErr w:type="spellStart"/>
+      <w:r>
+        <w:rPr>
+          <w:rFonts w:ascii="Courier New" w:eastAsia="Courier New" w:hAnsi="Courier New" w:cs="Courier New"/>
+          <w:sz w:val="18"/>
+          <w:szCs w:val="18"/>
+          <w:lang w:val="en-US"/>
+        </w:rPr>
+        <w:t>nullptr</w:t>
+      </w:r>
+      <w:proofErr w:type="spellEnd"/>
       <w:r>
         <w:rPr>
           <w:rFonts w:ascii="Courier New" w:eastAsia="Courier New" w:hAnsi="Courier New" w:cs="Courier New"/>
@@ -10387,6 +11624,7 @@
           <w:lang w:val="en-US"/>
         </w:rPr>
       </w:pPr>
+      <w:proofErr w:type="spellStart"/>
       <w:r>
         <w:rPr>
           <w:rFonts w:ascii="Courier New" w:eastAsia="Courier New" w:hAnsi="Courier New" w:cs="Courier New"/>
@@ -10406,6 +11644,7 @@
         </w:rPr>
         <w:t>Credentials</w:t>
       </w:r>
+      <w:proofErr w:type="spellEnd"/>
       <w:r>
         <w:rPr>
           <w:rFonts w:ascii="Courier New" w:eastAsia="Courier New" w:hAnsi="Courier New" w:cs="Courier New"/>
@@ -10444,6 +11683,7 @@
         </w:rPr>
         <w:t>&amp;</w:t>
       </w:r>
+      <w:proofErr w:type="spellStart"/>
       <w:r>
         <w:rPr>
           <w:rFonts w:ascii="Courier New" w:eastAsia="Courier New" w:hAnsi="Courier New" w:cs="Courier New"/>
@@ -10453,6 +11693,7 @@
         </w:rPr>
         <w:t>AuthCredentials</w:t>
       </w:r>
+      <w:proofErr w:type="spellEnd"/>
       <w:r>
         <w:rPr>
           <w:rFonts w:ascii="Courier New" w:eastAsia="Courier New" w:hAnsi="Courier New" w:cs="Courier New"/>
@@ -10506,7 +11747,17 @@
           <w:szCs w:val="18"/>
           <w:lang w:val="en-US"/>
         </w:rPr>
-        <w:t>EOS_Auth_Login</w:t>
+        <w:t>EOS_Auth_</w:t>
+      </w:r>
+      <w:proofErr w:type="gramStart"/>
+      <w:r>
+        <w:rPr>
+          <w:rFonts w:ascii="Courier New" w:eastAsia="Courier New" w:hAnsi="Courier New" w:cs="Courier New"/>
+          <w:sz w:val="18"/>
+          <w:szCs w:val="18"/>
+          <w:lang w:val="en-US"/>
+        </w:rPr>
+        <w:t>Login</w:t>
       </w:r>
       <w:r>
         <w:rPr>
@@ -10518,14 +11769,26 @@
         </w:rPr>
         <w:t>(</w:t>
       </w:r>
-      <w:r>
-        <w:rPr>
-          <w:rFonts w:ascii="Courier New" w:eastAsia="Courier New" w:hAnsi="Courier New" w:cs="Courier New"/>
-          <w:sz w:val="18"/>
-          <w:szCs w:val="18"/>
-          <w:lang w:val="en-US"/>
-        </w:rPr>
-        <w:t xml:space="preserve">AuthInterface, </w:t>
+      <w:proofErr w:type="spellStart"/>
+      <w:proofErr w:type="gramEnd"/>
+      <w:r>
+        <w:rPr>
+          <w:rFonts w:ascii="Courier New" w:eastAsia="Courier New" w:hAnsi="Courier New" w:cs="Courier New"/>
+          <w:sz w:val="18"/>
+          <w:szCs w:val="18"/>
+          <w:lang w:val="en-US"/>
+        </w:rPr>
+        <w:t>AuthInterface</w:t>
+      </w:r>
+      <w:proofErr w:type="spellEnd"/>
+      <w:r>
+        <w:rPr>
+          <w:rFonts w:ascii="Courier New" w:eastAsia="Courier New" w:hAnsi="Courier New" w:cs="Courier New"/>
+          <w:sz w:val="18"/>
+          <w:szCs w:val="18"/>
+          <w:lang w:val="en-US"/>
+        </w:rPr>
+        <w:t xml:space="preserve">, </w:t>
       </w:r>
       <w:r>
         <w:rPr>
@@ -10537,14 +11800,45 @@
         </w:rPr>
         <w:t>&amp;</w:t>
       </w:r>
-      <w:r>
-        <w:rPr>
-          <w:rFonts w:ascii="Courier New" w:eastAsia="Courier New" w:hAnsi="Courier New" w:cs="Courier New"/>
-          <w:sz w:val="18"/>
-          <w:szCs w:val="18"/>
-          <w:lang w:val="en-US"/>
-        </w:rPr>
-        <w:t xml:space="preserve">LoginOptions, nullptr, </w:t>
+      <w:proofErr w:type="spellStart"/>
+      <w:r>
+        <w:rPr>
+          <w:rFonts w:ascii="Courier New" w:eastAsia="Courier New" w:hAnsi="Courier New" w:cs="Courier New"/>
+          <w:sz w:val="18"/>
+          <w:szCs w:val="18"/>
+          <w:lang w:val="en-US"/>
+        </w:rPr>
+        <w:t>LoginOptions</w:t>
+      </w:r>
+      <w:proofErr w:type="spellEnd"/>
+      <w:r>
+        <w:rPr>
+          <w:rFonts w:ascii="Courier New" w:eastAsia="Courier New" w:hAnsi="Courier New" w:cs="Courier New"/>
+          <w:sz w:val="18"/>
+          <w:szCs w:val="18"/>
+          <w:lang w:val="en-US"/>
+        </w:rPr>
+        <w:t xml:space="preserve">, </w:t>
+      </w:r>
+      <w:proofErr w:type="spellStart"/>
+      <w:r>
+        <w:rPr>
+          <w:rFonts w:ascii="Courier New" w:eastAsia="Courier New" w:hAnsi="Courier New" w:cs="Courier New"/>
+          <w:sz w:val="18"/>
+          <w:szCs w:val="18"/>
+          <w:lang w:val="en-US"/>
+        </w:rPr>
+        <w:t>nullptr</w:t>
+      </w:r>
+      <w:proofErr w:type="spellEnd"/>
+      <w:r>
+        <w:rPr>
+          <w:rFonts w:ascii="Courier New" w:eastAsia="Courier New" w:hAnsi="Courier New" w:cs="Courier New"/>
+          <w:sz w:val="18"/>
+          <w:szCs w:val="18"/>
+          <w:lang w:val="en-US"/>
+        </w:rPr>
+        <w:t xml:space="preserve">, </w:t>
       </w:r>
       <w:r>
         <w:rPr>
@@ -10819,10 +12113,7 @@
         <w:t>EOS_LCT_Password</w:t>
       </w:r>
       <w:r>
-        <w:t xml:space="preserve"> в качестве данных пользователя необходимы </w:t>
-      </w:r>
-      <w:r>
-        <w:t>электронная почта и пароль от аккаунта пользователя. Важно знать, что с помощью данного типа авторизации невозможно провести авторизацию аккаунта с двухфакторной аутентификацией, о чем написано в документации Epic Games.</w:t>
+        <w:t xml:space="preserve"> в качестве данных пользователя необходимы электронная почта и пароль от аккаунта пользователя. Важно знать, что с помощью данного типа авторизации невозможно провести авторизацию аккаунта с двухфакторной аутентификацией, о чем написано в документации Epic Games.</w:t>
       </w:r>
     </w:p>
     <w:p>
@@ -10842,17 +12133,14 @@
         <w:t>EOS_Auth_Credentials</w:t>
       </w:r>
       <w:r>
-        <w:t xml:space="preserve"> з</w:t>
-      </w:r>
-      <w:r>
-        <w:t>аписываем следующие обязательные поля:</w:t>
+        <w:t xml:space="preserve"> записываем следующие обязательные поля:</w:t>
       </w:r>
     </w:p>
     <w:p>
       <w:pPr>
         <w:numPr>
           <w:ilvl w:val="0"/>
-          <w:numId w:val="1"/>
+          <w:numId w:val="2"/>
         </w:numPr>
         <w:spacing w:after="0" w:line="360" w:lineRule="auto"/>
         <w:jc w:val="both"/>
@@ -10866,7 +12154,7 @@
       <w:pPr>
         <w:numPr>
           <w:ilvl w:val="0"/>
-          <w:numId w:val="1"/>
+          <w:numId w:val="2"/>
         </w:numPr>
         <w:spacing w:after="0" w:line="360" w:lineRule="auto"/>
         <w:jc w:val="both"/>
@@ -10879,16 +12167,13 @@
       <w:pPr>
         <w:numPr>
           <w:ilvl w:val="0"/>
-          <w:numId w:val="1"/>
+          <w:numId w:val="2"/>
         </w:numPr>
         <w:spacing w:line="360" w:lineRule="auto"/>
         <w:jc w:val="both"/>
       </w:pPr>
       <w:r>
-        <w:t>Type — тип авторизации.</w:t>
-      </w:r>
-      <w:r>
-        <w:t xml:space="preserve"> Перечисление </w:t>
+        <w:t xml:space="preserve">Type — тип авторизации. Перечисление </w:t>
       </w:r>
       <w:r>
         <w:rPr>
@@ -10903,7 +12188,21 @@
         <w:rPr>
           <w:i/>
         </w:rPr>
-        <w:t>EOS_ELoginCredentialType::EOS_LCT_Password</w:t>
+        <w:t>EOS_</w:t>
+      </w:r>
+      <w:proofErr w:type="gramStart"/>
+      <w:r>
+        <w:rPr>
+          <w:i/>
+        </w:rPr>
+        <w:t>ELoginCredentialType::</w:t>
+      </w:r>
+      <w:proofErr w:type="gramEnd"/>
+      <w:r>
+        <w:rPr>
+          <w:i/>
+        </w:rPr>
+        <w:t>EOS_LCT_Password</w:t>
       </w:r>
       <w:r>
         <w:t>.</w:t>
@@ -10917,16 +12216,27 @@
       </w:pPr>
       <w:r>
         <w:tab/>
-        <w:t>Также, для работы функции авторизации пользо</w:t>
-      </w:r>
-      <w:r>
-        <w:t xml:space="preserve">вателя необходимо определение функции </w:t>
+        <w:t xml:space="preserve">Также, для работы функции авторизации пользователя необходимо определение функции </w:t>
       </w:r>
       <w:r>
         <w:rPr>
           <w:i/>
         </w:rPr>
-        <w:t xml:space="preserve">static void EOS_CALL onLoginConnect(const EOS_Connect_LoginCallbackInfo* Data). </w:t>
+        <w:t>static void EOS_CALL onLoginConnect (</w:t>
+      </w:r>
+      <w:proofErr w:type="spellStart"/>
+      <w:r>
+        <w:rPr>
+          <w:i/>
+        </w:rPr>
+        <w:t>const</w:t>
+      </w:r>
+      <w:proofErr w:type="spellEnd"/>
+      <w:r>
+        <w:rPr>
+          <w:i/>
+        </w:rPr>
+        <w:t xml:space="preserve"> EOS_Connect_LoginCallbackInfo* Data). </w:t>
       </w:r>
       <w:r>
         <w:t xml:space="preserve">Данная функция принимает в себя единственный параметр </w:t>
@@ -10938,10 +12248,7 @@
         <w:t>EOS_Connect_LoginCallbackInfo* Data</w:t>
       </w:r>
       <w:r>
-        <w:t xml:space="preserve"> — структура, которая включает в себя данные о по</w:t>
-      </w:r>
-      <w:r>
-        <w:t xml:space="preserve">пытке авторизации пользователя после вызова функции </w:t>
+        <w:t xml:space="preserve"> — структура, которая включает в себя данные о попытке авторизации пользователя после вызова функции </w:t>
       </w:r>
       <w:r>
         <w:rPr>
@@ -11003,6 +12310,7 @@
           <w:lang w:val="en-US"/>
         </w:rPr>
       </w:pPr>
+      <w:proofErr w:type="gramStart"/>
       <w:r>
         <w:rPr>
           <w:rFonts w:ascii="Courier New" w:eastAsia="Courier New" w:hAnsi="Courier New" w:cs="Courier New"/>
@@ -11013,6 +12321,7 @@
         </w:rPr>
         <w:t>void</w:t>
       </w:r>
+      <w:proofErr w:type="gramEnd"/>
       <w:r>
         <w:rPr>
           <w:rFonts w:ascii="Courier New" w:eastAsia="Courier New" w:hAnsi="Courier New" w:cs="Courier New"/>
@@ -11052,6 +12361,7 @@
         </w:rPr>
         <w:t>(</w:t>
       </w:r>
+      <w:proofErr w:type="spellStart"/>
       <w:r>
         <w:rPr>
           <w:rFonts w:ascii="Courier New" w:eastAsia="Courier New" w:hAnsi="Courier New" w:cs="Courier New"/>
@@ -11062,15 +12372,27 @@
         </w:rPr>
         <w:t>const</w:t>
       </w:r>
-      <w:r>
-        <w:rPr>
-          <w:rFonts w:ascii="Courier New" w:eastAsia="Courier New" w:hAnsi="Courier New" w:cs="Courier New"/>
-          <w:sz w:val="18"/>
-          <w:szCs w:val="18"/>
-          <w:lang w:val="en-US"/>
-        </w:rPr>
-        <w:t xml:space="preserve"> EOS_Auth_LoginCallbackInfo</w:t>
-      </w:r>
+      <w:proofErr w:type="spellEnd"/>
+      <w:r>
+        <w:rPr>
+          <w:rFonts w:ascii="Courier New" w:eastAsia="Courier New" w:hAnsi="Courier New" w:cs="Courier New"/>
+          <w:sz w:val="18"/>
+          <w:szCs w:val="18"/>
+          <w:lang w:val="en-US"/>
+        </w:rPr>
+        <w:t xml:space="preserve"> </w:t>
+      </w:r>
+      <w:proofErr w:type="spellStart"/>
+      <w:r>
+        <w:rPr>
+          <w:rFonts w:ascii="Courier New" w:eastAsia="Courier New" w:hAnsi="Courier New" w:cs="Courier New"/>
+          <w:sz w:val="18"/>
+          <w:szCs w:val="18"/>
+          <w:lang w:val="en-US"/>
+        </w:rPr>
+        <w:t>EOS_Auth_LoginCallbackInfo</w:t>
+      </w:r>
+      <w:proofErr w:type="spellEnd"/>
       <w:r>
         <w:rPr>
           <w:rFonts w:ascii="Courier New" w:eastAsia="Courier New" w:hAnsi="Courier New" w:cs="Courier New"/>
@@ -11138,6 +12460,7 @@
           <w:lang w:val="en-US"/>
         </w:rPr>
       </w:pPr>
+      <w:proofErr w:type="gramStart"/>
       <w:r>
         <w:rPr>
           <w:rFonts w:ascii="Courier New" w:eastAsia="Courier New" w:hAnsi="Courier New" w:cs="Courier New"/>
@@ -11148,6 +12471,7 @@
         </w:rPr>
         <w:t>if</w:t>
       </w:r>
+      <w:proofErr w:type="gramEnd"/>
       <w:r>
         <w:rPr>
           <w:rFonts w:ascii="Courier New" w:eastAsia="Courier New" w:hAnsi="Courier New" w:cs="Courier New"/>
@@ -11222,8 +12546,19 @@
           <w:szCs w:val="18"/>
           <w:lang w:val="en-US"/>
         </w:rPr>
-        <w:t xml:space="preserve"> EOS_EResult</w:t>
-      </w:r>
+        <w:t xml:space="preserve"> </w:t>
+      </w:r>
+      <w:proofErr w:type="spellStart"/>
+      <w:r>
+        <w:rPr>
+          <w:rFonts w:ascii="Courier New" w:eastAsia="Courier New" w:hAnsi="Courier New" w:cs="Courier New"/>
+          <w:sz w:val="18"/>
+          <w:szCs w:val="18"/>
+          <w:lang w:val="en-US"/>
+        </w:rPr>
+        <w:t>EOS_EResult</w:t>
+      </w:r>
+      <w:proofErr w:type="spellEnd"/>
       <w:r>
         <w:rPr>
           <w:rFonts w:ascii="Courier New" w:eastAsia="Courier New" w:hAnsi="Courier New" w:cs="Courier New"/>
@@ -11234,6 +12569,7 @@
         </w:rPr>
         <w:t>::</w:t>
       </w:r>
+      <w:proofErr w:type="spellStart"/>
       <w:r>
         <w:rPr>
           <w:rFonts w:ascii="Courier New" w:eastAsia="Courier New" w:hAnsi="Courier New" w:cs="Courier New"/>
@@ -11244,6 +12580,7 @@
         </w:rPr>
         <w:t>EOS_InvalidUser</w:t>
       </w:r>
+      <w:proofErr w:type="spellEnd"/>
       <w:r>
         <w:rPr>
           <w:rFonts w:ascii="Courier New" w:eastAsia="Courier New" w:hAnsi="Courier New" w:cs="Courier New"/>
@@ -11294,7 +12631,17 @@
           <w:szCs w:val="18"/>
           <w:lang w:val="en-US"/>
         </w:rPr>
-        <w:t>UE_LOG</w:t>
+        <w:t>UE_</w:t>
+      </w:r>
+      <w:proofErr w:type="gramStart"/>
+      <w:r>
+        <w:rPr>
+          <w:rFonts w:ascii="Courier New" w:eastAsia="Courier New" w:hAnsi="Courier New" w:cs="Courier New"/>
+          <w:sz w:val="18"/>
+          <w:szCs w:val="18"/>
+          <w:lang w:val="en-US"/>
+        </w:rPr>
+        <w:t>LOG</w:t>
       </w:r>
       <w:r>
         <w:rPr>
@@ -11306,14 +12653,26 @@
         </w:rPr>
         <w:t>(</w:t>
       </w:r>
-      <w:r>
-        <w:rPr>
-          <w:rFonts w:ascii="Courier New" w:eastAsia="Courier New" w:hAnsi="Courier New" w:cs="Courier New"/>
-          <w:sz w:val="18"/>
-          <w:szCs w:val="18"/>
-          <w:lang w:val="en-US"/>
-        </w:rPr>
-        <w:t>LogTemp, Warning, TEXT</w:t>
+      <w:proofErr w:type="spellStart"/>
+      <w:proofErr w:type="gramEnd"/>
+      <w:r>
+        <w:rPr>
+          <w:rFonts w:ascii="Courier New" w:eastAsia="Courier New" w:hAnsi="Courier New" w:cs="Courier New"/>
+          <w:sz w:val="18"/>
+          <w:szCs w:val="18"/>
+          <w:lang w:val="en-US"/>
+        </w:rPr>
+        <w:t>LogTemp</w:t>
+      </w:r>
+      <w:proofErr w:type="spellEnd"/>
+      <w:r>
+        <w:rPr>
+          <w:rFonts w:ascii="Courier New" w:eastAsia="Courier New" w:hAnsi="Courier New" w:cs="Courier New"/>
+          <w:sz w:val="18"/>
+          <w:szCs w:val="18"/>
+          <w:lang w:val="en-US"/>
+        </w:rPr>
+        <w:t>, Warning, TEXT</w:t>
       </w:r>
       <w:r>
         <w:rPr>
@@ -11368,6 +12727,7 @@
           <w:lang w:val="en-US"/>
         </w:rPr>
       </w:pPr>
+      <w:proofErr w:type="spellStart"/>
       <w:r>
         <w:rPr>
           <w:rFonts w:ascii="Courier New" w:eastAsia="Courier New" w:hAnsi="Courier New" w:cs="Courier New"/>
@@ -11377,6 +12737,7 @@
         </w:rPr>
         <w:t>GEngine</w:t>
       </w:r>
+      <w:proofErr w:type="spellEnd"/>
       <w:r>
         <w:rPr>
           <w:rFonts w:ascii="Courier New" w:eastAsia="Courier New" w:hAnsi="Courier New" w:cs="Courier New"/>
@@ -11397,6 +12758,8 @@
         </w:rPr>
         <w:t>&gt;</w:t>
       </w:r>
+      <w:proofErr w:type="spellStart"/>
+      <w:proofErr w:type="gramStart"/>
       <w:r>
         <w:rPr>
           <w:rFonts w:ascii="Courier New" w:eastAsia="Courier New" w:hAnsi="Courier New" w:cs="Courier New"/>
@@ -11406,6 +12769,7 @@
         </w:rPr>
         <w:t>AddOnScreenDebugMessage</w:t>
       </w:r>
+      <w:proofErr w:type="spellEnd"/>
       <w:r>
         <w:rPr>
           <w:rFonts w:ascii="Courier New" w:eastAsia="Courier New" w:hAnsi="Courier New" w:cs="Courier New"/>
@@ -11416,6 +12780,7 @@
         </w:rPr>
         <w:t>(</w:t>
       </w:r>
+      <w:proofErr w:type="gramEnd"/>
       <w:r>
         <w:rPr>
           <w:rFonts w:ascii="Courier New" w:eastAsia="Courier New" w:hAnsi="Courier New" w:cs="Courier New"/>
@@ -11458,6 +12823,7 @@
           <w:lang w:val="en-US"/>
         </w:rPr>
       </w:pPr>
+      <w:proofErr w:type="gramStart"/>
       <w:r>
         <w:rPr>
           <w:rFonts w:ascii="Courier New" w:eastAsia="Courier New" w:hAnsi="Courier New" w:cs="Courier New"/>
@@ -11487,6 +12853,7 @@
         </w:rPr>
         <w:t>f</w:t>
       </w:r>
+      <w:proofErr w:type="gramEnd"/>
       <w:r>
         <w:rPr>
           <w:rFonts w:ascii="Courier New" w:eastAsia="Courier New" w:hAnsi="Courier New" w:cs="Courier New"/>
@@ -11509,6 +12876,7 @@
           <w:lang w:val="en-US"/>
         </w:rPr>
       </w:pPr>
+      <w:proofErr w:type="spellStart"/>
       <w:r>
         <w:rPr>
           <w:rFonts w:ascii="Courier New" w:eastAsia="Courier New" w:hAnsi="Courier New" w:cs="Courier New"/>
@@ -11518,6 +12886,7 @@
         </w:rPr>
         <w:t>FColor</w:t>
       </w:r>
+      <w:proofErr w:type="spellEnd"/>
       <w:r>
         <w:rPr>
           <w:rFonts w:ascii="Courier New" w:eastAsia="Courier New" w:hAnsi="Courier New" w:cs="Courier New"/>
@@ -11560,6 +12929,7 @@
           <w:lang w:val="en-US"/>
         </w:rPr>
       </w:pPr>
+      <w:proofErr w:type="spellStart"/>
       <w:r>
         <w:rPr>
           <w:rFonts w:ascii="Courier New" w:eastAsia="Courier New" w:hAnsi="Courier New" w:cs="Courier New"/>
@@ -11569,6 +12939,7 @@
         </w:rPr>
         <w:t>FString</w:t>
       </w:r>
+      <w:proofErr w:type="spellEnd"/>
       <w:r>
         <w:rPr>
           <w:rFonts w:ascii="Courier New" w:eastAsia="Courier New" w:hAnsi="Courier New" w:cs="Courier New"/>
@@ -11579,6 +12950,8 @@
         </w:rPr>
         <w:t>::</w:t>
       </w:r>
+      <w:proofErr w:type="spellStart"/>
+      <w:proofErr w:type="gramStart"/>
       <w:r>
         <w:rPr>
           <w:rFonts w:ascii="Courier New" w:eastAsia="Courier New" w:hAnsi="Courier New" w:cs="Courier New"/>
@@ -11589,6 +12962,7 @@
         </w:rPr>
         <w:t>Printf</w:t>
       </w:r>
+      <w:proofErr w:type="spellEnd"/>
       <w:r>
         <w:rPr>
           <w:rFonts w:ascii="Courier New" w:eastAsia="Courier New" w:hAnsi="Courier New" w:cs="Courier New"/>
@@ -11599,6 +12973,7 @@
         </w:rPr>
         <w:t>(</w:t>
       </w:r>
+      <w:proofErr w:type="gramEnd"/>
       <w:r>
         <w:rPr>
           <w:rFonts w:ascii="Courier New" w:eastAsia="Courier New" w:hAnsi="Courier New" w:cs="Courier New"/>
@@ -11626,17 +13001,7 @@
           <w:szCs w:val="18"/>
           <w:lang w:val="en-US"/>
         </w:rPr>
-        <w:t>"</w:t>
-      </w:r>
-      <w:r>
-        <w:rPr>
-          <w:rFonts w:ascii="Courier New" w:eastAsia="Courier New" w:hAnsi="Courier New" w:cs="Courier New"/>
-          <w:color w:val="FF0000"/>
-          <w:sz w:val="18"/>
-          <w:szCs w:val="18"/>
-          <w:lang w:val="en-US"/>
-        </w:rPr>
-        <w:t>User is invalid"</w:t>
+        <w:t>"User is invalid"</w:t>
       </w:r>
       <w:r>
         <w:rPr>
@@ -11671,6 +13036,7 @@
           <w:lang w:val="en-US"/>
         </w:rPr>
       </w:pPr>
+      <w:proofErr w:type="gramStart"/>
       <w:r>
         <w:rPr>
           <w:rFonts w:ascii="Courier New" w:eastAsia="Courier New" w:hAnsi="Courier New" w:cs="Courier New"/>
@@ -11690,6 +13056,7 @@
         </w:rPr>
         <w:t>(</w:t>
       </w:r>
+      <w:proofErr w:type="gramEnd"/>
       <w:r>
         <w:rPr>
           <w:rFonts w:ascii="Courier New" w:eastAsia="Courier New" w:hAnsi="Courier New" w:cs="Courier New"/>
@@ -11801,6 +13168,7 @@
           <w:lang w:val="en-US"/>
         </w:rPr>
       </w:pPr>
+      <w:proofErr w:type="gramStart"/>
       <w:r>
         <w:rPr>
           <w:rFonts w:ascii="Courier New" w:eastAsia="Courier New" w:hAnsi="Courier New" w:cs="Courier New"/>
@@ -11811,6 +13179,7 @@
         </w:rPr>
         <w:t>if</w:t>
       </w:r>
+      <w:proofErr w:type="gramEnd"/>
       <w:r>
         <w:rPr>
           <w:rFonts w:ascii="Courier New" w:eastAsia="Courier New" w:hAnsi="Courier New" w:cs="Courier New"/>
@@ -11885,8 +13254,19 @@
           <w:szCs w:val="18"/>
           <w:lang w:val="en-US"/>
         </w:rPr>
-        <w:t xml:space="preserve"> EOS_EResult</w:t>
-      </w:r>
+        <w:t xml:space="preserve"> </w:t>
+      </w:r>
+      <w:proofErr w:type="spellStart"/>
+      <w:r>
+        <w:rPr>
+          <w:rFonts w:ascii="Courier New" w:eastAsia="Courier New" w:hAnsi="Courier New" w:cs="Courier New"/>
+          <w:sz w:val="18"/>
+          <w:szCs w:val="18"/>
+          <w:lang w:val="en-US"/>
+        </w:rPr>
+        <w:t>EOS_EResult</w:t>
+      </w:r>
+      <w:proofErr w:type="spellEnd"/>
       <w:r>
         <w:rPr>
           <w:rFonts w:ascii="Courier New" w:eastAsia="Courier New" w:hAnsi="Courier New" w:cs="Courier New"/>
@@ -11897,6 +13277,7 @@
         </w:rPr>
         <w:t>::</w:t>
       </w:r>
+      <w:proofErr w:type="spellStart"/>
       <w:r>
         <w:rPr>
           <w:rFonts w:ascii="Courier New" w:eastAsia="Courier New" w:hAnsi="Courier New" w:cs="Courier New"/>
@@ -11907,6 +13288,7 @@
         </w:rPr>
         <w:t>EOS_Success</w:t>
       </w:r>
+      <w:proofErr w:type="spellEnd"/>
       <w:r>
         <w:rPr>
           <w:rFonts w:ascii="Courier New" w:eastAsia="Courier New" w:hAnsi="Courier New" w:cs="Courier New"/>
@@ -11957,7 +13339,17 @@
           <w:szCs w:val="18"/>
           <w:lang w:val="en-US"/>
         </w:rPr>
-        <w:t>UE_LOG</w:t>
+        <w:t>UE_</w:t>
+      </w:r>
+      <w:proofErr w:type="gramStart"/>
+      <w:r>
+        <w:rPr>
+          <w:rFonts w:ascii="Courier New" w:eastAsia="Courier New" w:hAnsi="Courier New" w:cs="Courier New"/>
+          <w:sz w:val="18"/>
+          <w:szCs w:val="18"/>
+          <w:lang w:val="en-US"/>
+        </w:rPr>
+        <w:t>LOG</w:t>
       </w:r>
       <w:r>
         <w:rPr>
@@ -11969,14 +13361,26 @@
         </w:rPr>
         <w:t>(</w:t>
       </w:r>
-      <w:r>
-        <w:rPr>
-          <w:rFonts w:ascii="Courier New" w:eastAsia="Courier New" w:hAnsi="Courier New" w:cs="Courier New"/>
-          <w:sz w:val="18"/>
-          <w:szCs w:val="18"/>
-          <w:lang w:val="en-US"/>
-        </w:rPr>
-        <w:t>LogTemp, Warning, TEXT</w:t>
+      <w:proofErr w:type="spellStart"/>
+      <w:proofErr w:type="gramEnd"/>
+      <w:r>
+        <w:rPr>
+          <w:rFonts w:ascii="Courier New" w:eastAsia="Courier New" w:hAnsi="Courier New" w:cs="Courier New"/>
+          <w:sz w:val="18"/>
+          <w:szCs w:val="18"/>
+          <w:lang w:val="en-US"/>
+        </w:rPr>
+        <w:t>LogTemp</w:t>
+      </w:r>
+      <w:proofErr w:type="spellEnd"/>
+      <w:r>
+        <w:rPr>
+          <w:rFonts w:ascii="Courier New" w:eastAsia="Courier New" w:hAnsi="Courier New" w:cs="Courier New"/>
+          <w:sz w:val="18"/>
+          <w:szCs w:val="18"/>
+          <w:lang w:val="en-US"/>
+        </w:rPr>
+        <w:t>, Warning, TEXT</w:t>
       </w:r>
       <w:r>
         <w:rPr>
@@ -12031,6 +13435,7 @@
           <w:lang w:val="en-US"/>
         </w:rPr>
       </w:pPr>
+      <w:proofErr w:type="spellStart"/>
       <w:r>
         <w:rPr>
           <w:rFonts w:ascii="Courier New" w:eastAsia="Courier New" w:hAnsi="Courier New" w:cs="Courier New"/>
@@ -12040,6 +13445,7 @@
         </w:rPr>
         <w:t>GEngine</w:t>
       </w:r>
+      <w:proofErr w:type="spellEnd"/>
       <w:r>
         <w:rPr>
           <w:rFonts w:ascii="Courier New" w:eastAsia="Courier New" w:hAnsi="Courier New" w:cs="Courier New"/>
@@ -12060,6 +13466,8 @@
         </w:rPr>
         <w:t>&gt;</w:t>
       </w:r>
+      <w:proofErr w:type="spellStart"/>
+      <w:proofErr w:type="gramStart"/>
       <w:r>
         <w:rPr>
           <w:rFonts w:ascii="Courier New" w:eastAsia="Courier New" w:hAnsi="Courier New" w:cs="Courier New"/>
@@ -12069,6 +13477,7 @@
         </w:rPr>
         <w:t>AddOnScreenDebugMessage</w:t>
       </w:r>
+      <w:proofErr w:type="spellEnd"/>
       <w:r>
         <w:rPr>
           <w:rFonts w:ascii="Courier New" w:eastAsia="Courier New" w:hAnsi="Courier New" w:cs="Courier New"/>
@@ -12079,6 +13488,7 @@
         </w:rPr>
         <w:t>(</w:t>
       </w:r>
+      <w:proofErr w:type="gramEnd"/>
       <w:r>
         <w:rPr>
           <w:rFonts w:ascii="Courier New" w:eastAsia="Courier New" w:hAnsi="Courier New" w:cs="Courier New"/>
@@ -12121,6 +13531,7 @@
           <w:lang w:val="en-US"/>
         </w:rPr>
       </w:pPr>
+      <w:proofErr w:type="gramStart"/>
       <w:r>
         <w:rPr>
           <w:rFonts w:ascii="Courier New" w:eastAsia="Courier New" w:hAnsi="Courier New" w:cs="Courier New"/>
@@ -12150,6 +13561,7 @@
         </w:rPr>
         <w:t>f</w:t>
       </w:r>
+      <w:proofErr w:type="gramEnd"/>
       <w:r>
         <w:rPr>
           <w:rFonts w:ascii="Courier New" w:eastAsia="Courier New" w:hAnsi="Courier New" w:cs="Courier New"/>
@@ -12172,6 +13584,7 @@
           <w:lang w:val="en-US"/>
         </w:rPr>
       </w:pPr>
+      <w:proofErr w:type="spellStart"/>
       <w:r>
         <w:rPr>
           <w:rFonts w:ascii="Courier New" w:eastAsia="Courier New" w:hAnsi="Courier New" w:cs="Courier New"/>
@@ -12181,6 +13594,7 @@
         </w:rPr>
         <w:t>FColor</w:t>
       </w:r>
+      <w:proofErr w:type="spellEnd"/>
       <w:r>
         <w:rPr>
           <w:rFonts w:ascii="Courier New" w:eastAsia="Courier New" w:hAnsi="Courier New" w:cs="Courier New"/>
@@ -12223,6 +13637,7 @@
           <w:lang w:val="en-US"/>
         </w:rPr>
       </w:pPr>
+      <w:proofErr w:type="spellStart"/>
       <w:r>
         <w:rPr>
           <w:rFonts w:ascii="Courier New" w:eastAsia="Courier New" w:hAnsi="Courier New" w:cs="Courier New"/>
@@ -12232,6 +13647,7 @@
         </w:rPr>
         <w:t>FString</w:t>
       </w:r>
+      <w:proofErr w:type="spellEnd"/>
       <w:r>
         <w:rPr>
           <w:rFonts w:ascii="Courier New" w:eastAsia="Courier New" w:hAnsi="Courier New" w:cs="Courier New"/>
@@ -12242,6 +13658,8 @@
         </w:rPr>
         <w:t>::</w:t>
       </w:r>
+      <w:proofErr w:type="spellStart"/>
+      <w:proofErr w:type="gramStart"/>
       <w:r>
         <w:rPr>
           <w:rFonts w:ascii="Courier New" w:eastAsia="Courier New" w:hAnsi="Courier New" w:cs="Courier New"/>
@@ -12252,6 +13670,7 @@
         </w:rPr>
         <w:t>Printf</w:t>
       </w:r>
+      <w:proofErr w:type="spellEnd"/>
       <w:r>
         <w:rPr>
           <w:rFonts w:ascii="Courier New" w:eastAsia="Courier New" w:hAnsi="Courier New" w:cs="Courier New"/>
@@ -12262,6 +13681,7 @@
         </w:rPr>
         <w:t>(</w:t>
       </w:r>
+      <w:proofErr w:type="gramEnd"/>
       <w:r>
         <w:rPr>
           <w:rFonts w:ascii="Courier New" w:eastAsia="Courier New" w:hAnsi="Courier New" w:cs="Courier New"/>
@@ -12289,17 +13709,7 @@
           <w:szCs w:val="18"/>
           <w:lang w:val="en-US"/>
         </w:rPr>
-        <w:t>"</w:t>
-      </w:r>
-      <w:r>
-        <w:rPr>
-          <w:rFonts w:ascii="Courier New" w:eastAsia="Courier New" w:hAnsi="Courier New" w:cs="Courier New"/>
-          <w:color w:val="FF0000"/>
-          <w:sz w:val="18"/>
-          <w:szCs w:val="18"/>
-          <w:lang w:val="en-US"/>
-        </w:rPr>
-        <w:t>Logged in successfully"</w:t>
+        <w:t>"Logged in successfully"</w:t>
       </w:r>
       <w:r>
         <w:rPr>
@@ -12332,6 +13742,7 @@
           <w:szCs w:val="18"/>
         </w:rPr>
       </w:pPr>
+      <w:proofErr w:type="spellStart"/>
       <w:r>
         <w:rPr>
           <w:rFonts w:ascii="Courier New" w:eastAsia="Courier New" w:hAnsi="Courier New" w:cs="Courier New"/>
@@ -12341,6 +13752,7 @@
         </w:rPr>
         <w:t>true</w:t>
       </w:r>
+      <w:proofErr w:type="spellEnd"/>
       <w:r>
         <w:rPr>
           <w:rFonts w:ascii="Courier New" w:eastAsia="Courier New" w:hAnsi="Courier New" w:cs="Courier New"/>
@@ -12514,7 +13926,7 @@
         <w:rPr>
           <w:i/>
         </w:rPr>
-        <w:t>Data-&gt;ResultCode</w:t>
+        <w:t>Data-&gt; ResultCode</w:t>
       </w:r>
       <w:r>
         <w:t xml:space="preserve">. В зависимости от результата во вьюпорт выводится сообщение об успешном или неуспешном выполнении авторизации. Также в данной структуре содержатся поля </w:t>
@@ -12535,10 +13947,7 @@
         <w:t xml:space="preserve">EOS_ContinuanceToken ContinuanceToken — </w:t>
       </w:r>
       <w:r>
-        <w:t>Id авторизованного пользователя</w:t>
-      </w:r>
-      <w:r>
-        <w:t xml:space="preserve"> и токен авторизации соответственно, который был сгенерирован сервисами Epic Games. Данные поля также можно валидировать и использовать при работе с другими интерфейсами, предоставляемыми EAS.</w:t>
+        <w:t>Id авторизованного пользователя и токен авторизации соответственно, который был сгенерирован сервисами Epic Games. Данные поля также можно валидировать и использовать при работе с другими интерфейсами, предоставляемыми EAS.</w:t>
       </w:r>
     </w:p>
     <w:p>
@@ -12548,10 +13957,7 @@
         <w:jc w:val="both"/>
       </w:pPr>
       <w:r>
-        <w:t>Для того, чтобы пользователь мог производить авторизацию на уро</w:t>
-      </w:r>
-      <w:r>
-        <w:t>вне приложения были созданы виджеты, с помощью которых можно выбрать способ авторизации и ввести данные для УЗ Epic Games (рисунок 2.5 и рисунок 2.6 соответственно).</w:t>
+        <w:t>Для того, чтобы пользователь мог производить авторизацию на уровне приложения были созданы виджеты, с помощью которых можно выбрать способ авторизации и ввести данные для УЗ Epic Games (рисунок 2.5 и рисунок 2.6 соответственно).</w:t>
       </w:r>
     </w:p>
     <w:p>
@@ -12569,17 +13975,17 @@
           <wp:inline distT="114300" distB="114300" distL="114300" distR="114300">
             <wp:extent cx="5420776" cy="4409123"/>
             <wp:effectExtent l="0" t="0" r="0" b="0"/>
-            <wp:docPr id="32" name="image2.png"/>
+            <wp:docPr id="32" name="image1.png"/>
             <wp:cNvGraphicFramePr/>
             <a:graphic xmlns:a="http://schemas.openxmlformats.org/drawingml/2006/main">
               <a:graphicData uri="http://schemas.openxmlformats.org/drawingml/2006/picture">
                 <pic:pic xmlns:pic="http://schemas.openxmlformats.org/drawingml/2006/picture">
                   <pic:nvPicPr>
-                    <pic:cNvPr id="0" name="image2.png"/>
+                    <pic:cNvPr id="0" name="image1.png"/>
                     <pic:cNvPicPr preferRelativeResize="0"/>
                   </pic:nvPicPr>
                   <pic:blipFill>
-                    <a:blip r:embed="rId18"/>
+                    <a:blip r:embed="rId19"/>
                     <a:srcRect/>
                     <a:stretch>
                       <a:fillRect/>
@@ -12622,164 +14028,17 @@
         <w:rPr>
           <w:noProof/>
         </w:rPr>
-        <w:lastRenderedPageBreak/>
         <w:drawing>
           <wp:inline distT="114300" distB="114300" distL="114300" distR="114300">
-            <wp:extent cx="5704523" cy="4675402"/>
+            <wp:extent cx="4048125" cy="3457575"/>
             <wp:effectExtent l="0" t="0" r="0" b="0"/>
-            <wp:docPr id="38" name="image3.png"/>
+            <wp:docPr id="36" name="image4.png"/>
             <wp:cNvGraphicFramePr/>
             <a:graphic xmlns:a="http://schemas.openxmlformats.org/drawingml/2006/main">
               <a:graphicData uri="http://schemas.openxmlformats.org/drawingml/2006/picture">
                 <pic:pic xmlns:pic="http://schemas.openxmlformats.org/drawingml/2006/picture">
                   <pic:nvPicPr>
-                    <pic:cNvPr id="0" name="image3.png"/>
-                    <pic:cNvPicPr preferRelativeResize="0"/>
-                  </pic:nvPicPr>
-                  <pic:blipFill>
-                    <a:blip r:embed="rId19"/>
-                    <a:srcRect/>
-                    <a:stretch>
-                      <a:fillRect/>
-                    </a:stretch>
-                  </pic:blipFill>
-                  <pic:spPr>
-                    <a:xfrm>
-                      <a:off x="0" y="0"/>
-                      <a:ext cx="5704523" cy="4675402"/>
-                    </a:xfrm>
-                    <a:prstGeom prst="rect">
-                      <a:avLst/>
-                    </a:prstGeom>
-                    <a:ln/>
-                  </pic:spPr>
-                </pic:pic>
-              </a:graphicData>
-            </a:graphic>
-          </wp:inline>
-        </w:drawing>
-      </w:r>
-    </w:p>
-    <w:p>
-      <w:pPr>
-        <w:spacing w:line="360" w:lineRule="auto"/>
-        <w:ind w:firstLine="0"/>
-        <w:jc w:val="center"/>
-      </w:pPr>
-      <w:r>
-        <w:t>Рисунок 2.6 — Виджет ввода данных д</w:t>
-      </w:r>
-      <w:r>
-        <w:t>ля УЗ Epic Games</w:t>
-      </w:r>
-    </w:p>
-    <w:p>
-      <w:pPr>
-        <w:pStyle w:val="24"/>
-      </w:pPr>
-      <w:bookmarkStart w:id="14" w:name="_heading=h.agh09gyi97iz" w:colFirst="0" w:colLast="0"/>
-      <w:bookmarkEnd w:id="14"/>
-      <w:r>
-        <w:t>2.3. Авторизация пользователя с помощью лаунчера Epic Games</w:t>
-      </w:r>
-    </w:p>
-    <w:p>
-      <w:pPr>
-        <w:spacing w:line="360" w:lineRule="auto"/>
-        <w:jc w:val="both"/>
-      </w:pPr>
-      <w:r>
-        <w:t xml:space="preserve">Другим типом авторизации пользователя является тип авторизации через лаунчер Epic Games. Данный способ является предпочтительным способом авторизации, когда готовая версия игры уже добавлена в Epic Games Store. Данный способ авторизации будет рассмотрен и </w:t>
-      </w:r>
-      <w:r>
-        <w:t>использован в дальнейшей работе над проектом для улучшения его функционала, так как данный способ не имеет никаких ограничений и поддерживает двухфакторную аутентификацию пользователя.</w:t>
-      </w:r>
-    </w:p>
-    <w:p>
-      <w:pPr>
-        <w:spacing w:line="360" w:lineRule="auto"/>
-        <w:jc w:val="both"/>
-      </w:pPr>
-      <w:r>
-        <w:t>Авторизация данным способ осуществляется аналогично способу, описанному</w:t>
-      </w:r>
-      <w:r>
-        <w:t xml:space="preserve"> выше. Отличительной чертой является заполнение структуры типа </w:t>
-      </w:r>
-      <w:r>
-        <w:rPr>
-          <w:i/>
-        </w:rPr>
-        <w:t>EOS_Auth_Credentials</w:t>
-      </w:r>
-      <w:r>
-        <w:t xml:space="preserve">: поле </w:t>
-      </w:r>
-      <w:r>
-        <w:rPr>
-          <w:i/>
-        </w:rPr>
-        <w:t>Id</w:t>
-      </w:r>
-      <w:r>
-        <w:t xml:space="preserve"> остается пустым, в поле </w:t>
-      </w:r>
-      <w:r>
-        <w:rPr>
-          <w:i/>
-        </w:rPr>
-        <w:t>Token</w:t>
-      </w:r>
-      <w:r>
-        <w:t xml:space="preserve"> записывается токен авторизации, который игра получила через аргументы запуска командной строки </w:t>
-      </w:r>
-      <w:r>
-        <w:lastRenderedPageBreak/>
-        <w:t>при старте от лаунчере Epic Games (рис</w:t>
-      </w:r>
-      <w:r>
-        <w:t xml:space="preserve">унок 2.7). В поле </w:t>
-      </w:r>
-      <w:r>
-        <w:rPr>
-          <w:i/>
-        </w:rPr>
-        <w:t>Type</w:t>
-      </w:r>
-      <w:r>
-        <w:t xml:space="preserve"> записывается значение перечисления </w:t>
-      </w:r>
-      <w:r>
-        <w:rPr>
-          <w:i/>
-        </w:rPr>
-        <w:t>EOS_ELoginCredentialType::EOS_LCT_ExchangeCode</w:t>
-      </w:r>
-      <w:r>
-        <w:t>.</w:t>
-      </w:r>
-    </w:p>
-    <w:p>
-      <w:pPr>
-        <w:jc w:val="center"/>
-      </w:pPr>
-      <w:bookmarkStart w:id="15" w:name="_heading=h.usz9rlxgdxal" w:colFirst="0" w:colLast="0"/>
-      <w:bookmarkEnd w:id="15"/>
-      <w:r>
-        <w:rPr>
-          <w:noProof/>
-        </w:rPr>
-        <w:drawing>
-          <wp:inline distT="114300" distB="114300" distL="114300" distR="114300">
-            <wp:extent cx="5396230" cy="660365"/>
-            <wp:effectExtent l="0" t="0" r="0" b="6985"/>
-            <wp:docPr id="40" name="image11.png"/>
-            <wp:cNvGraphicFramePr/>
-            <a:graphic xmlns:a="http://schemas.openxmlformats.org/drawingml/2006/main">
-              <a:graphicData uri="http://schemas.openxmlformats.org/drawingml/2006/picture">
-                <pic:pic xmlns:pic="http://schemas.openxmlformats.org/drawingml/2006/picture">
-                  <pic:nvPicPr>
-                    <pic:cNvPr id="0" name="image11.png"/>
+                    <pic:cNvPr id="0" name="image4.png"/>
                     <pic:cNvPicPr preferRelativeResize="0"/>
                   </pic:nvPicPr>
                   <pic:blipFill>
@@ -12792,7 +14051,7 @@
                   <pic:spPr>
                     <a:xfrm>
                       <a:off x="0" y="0"/>
-                      <a:ext cx="5772023" cy="706353"/>
+                      <a:ext cx="4048125" cy="3457575"/>
                     </a:xfrm>
                     <a:prstGeom prst="rect">
                       <a:avLst/>
@@ -12808,6 +14067,152 @@
     </w:p>
     <w:p>
       <w:pPr>
+        <w:spacing w:line="360" w:lineRule="auto"/>
+        <w:ind w:firstLine="0"/>
+        <w:jc w:val="center"/>
+      </w:pPr>
+      <w:r>
+        <w:t>Рисунок 2.6 — Виджет ввода данных для УЗ Epic Games</w:t>
+      </w:r>
+    </w:p>
+    <w:p>
+      <w:pPr>
+        <w:pStyle w:val="2-"/>
+      </w:pPr>
+      <w:bookmarkStart w:id="14" w:name="_heading=h.agh09gyi97iz" w:colFirst="0" w:colLast="0"/>
+      <w:bookmarkEnd w:id="14"/>
+      <w:r>
+        <w:lastRenderedPageBreak/>
+        <w:t>2.3. Авторизация пользователя с помощью лаунчера Epic Games</w:t>
+      </w:r>
+    </w:p>
+    <w:p>
+      <w:pPr>
+        <w:spacing w:line="360" w:lineRule="auto"/>
+        <w:jc w:val="both"/>
+      </w:pPr>
+      <w:r>
+        <w:t>Другим типом авторизации пользователя является тип авторизации через лаунчер Epic Games. Данный способ является предпочтительным способом авторизации, когда готовая версия игры уже добавлена в Epic Games Store. Данный способ авторизации будет рассмотрен и использован в дальнейшей работе над проектом для улучшения его функционала, так как данный способ не имеет никаких ограничений и поддерживает двухфакторную аутентификацию пользователя.</w:t>
+      </w:r>
+    </w:p>
+    <w:p>
+      <w:pPr>
+        <w:spacing w:line="360" w:lineRule="auto"/>
+        <w:jc w:val="both"/>
+      </w:pPr>
+      <w:r>
+        <w:t xml:space="preserve">Авторизация данным способ осуществляется аналогично способу, описанному выше. Отличительной чертой является заполнение структуры типа </w:t>
+      </w:r>
+      <w:r>
+        <w:rPr>
+          <w:i/>
+        </w:rPr>
+        <w:t>EOS_Auth_Credentials</w:t>
+      </w:r>
+      <w:r>
+        <w:t xml:space="preserve">: поле </w:t>
+      </w:r>
+      <w:r>
+        <w:rPr>
+          <w:i/>
+        </w:rPr>
+        <w:t>Id</w:t>
+      </w:r>
+      <w:r>
+        <w:t xml:space="preserve"> остается пустым, в поле </w:t>
+      </w:r>
+      <w:r>
+        <w:rPr>
+          <w:i/>
+        </w:rPr>
+        <w:t>Token</w:t>
+      </w:r>
+      <w:r>
+        <w:t xml:space="preserve"> записывается токен авторизации, который игра получила через аргументы запуска командной строки при старте от лаунчере Epic Games (рисунок 2.7). В поле </w:t>
+      </w:r>
+      <w:r>
+        <w:rPr>
+          <w:i/>
+        </w:rPr>
+        <w:t>Type</w:t>
+      </w:r>
+      <w:r>
+        <w:t xml:space="preserve"> записывается значение перечисления </w:t>
+      </w:r>
+      <w:r>
+        <w:rPr>
+          <w:i/>
+        </w:rPr>
+        <w:t>EOS_</w:t>
+      </w:r>
+      <w:proofErr w:type="gramStart"/>
+      <w:r>
+        <w:rPr>
+          <w:i/>
+        </w:rPr>
+        <w:t>ELoginCredentialType::</w:t>
+      </w:r>
+      <w:proofErr w:type="gramEnd"/>
+      <w:r>
+        <w:rPr>
+          <w:i/>
+        </w:rPr>
+        <w:t>EOS_LCT_ExchangeCode</w:t>
+      </w:r>
+      <w:r>
+        <w:t>.</w:t>
+      </w:r>
+      <w:bookmarkStart w:id="15" w:name="_heading=h.usz9rlxgdxal" w:colFirst="0" w:colLast="0"/>
+      <w:bookmarkEnd w:id="15"/>
+    </w:p>
+    <w:p>
+      <w:pPr>
+        <w:spacing w:line="360" w:lineRule="auto"/>
+        <w:jc w:val="center"/>
+      </w:pPr>
+      <w:r>
+        <w:rPr>
+          <w:noProof/>
+        </w:rPr>
+        <w:drawing>
+          <wp:inline distT="114300" distB="114300" distL="114300" distR="114300" wp14:anchorId="3D523F3A" wp14:editId="175061C6">
+            <wp:extent cx="5215255" cy="638175"/>
+            <wp:effectExtent l="0" t="0" r="4445" b="9525"/>
+            <wp:docPr id="40" name="image8.png"/>
+            <wp:cNvGraphicFramePr/>
+            <a:graphic xmlns:a="http://schemas.openxmlformats.org/drawingml/2006/main">
+              <a:graphicData uri="http://schemas.openxmlformats.org/drawingml/2006/picture">
+                <pic:pic xmlns:pic="http://schemas.openxmlformats.org/drawingml/2006/picture">
+                  <pic:nvPicPr>
+                    <pic:cNvPr id="0" name="image8.png"/>
+                    <pic:cNvPicPr preferRelativeResize="0"/>
+                  </pic:nvPicPr>
+                  <pic:blipFill>
+                    <a:blip r:embed="rId21"/>
+                    <a:srcRect/>
+                    <a:stretch>
+                      <a:fillRect/>
+                    </a:stretch>
+                  </pic:blipFill>
+                  <pic:spPr>
+                    <a:xfrm>
+                      <a:off x="0" y="0"/>
+                      <a:ext cx="5215593" cy="638216"/>
+                    </a:xfrm>
+                    <a:prstGeom prst="rect">
+                      <a:avLst/>
+                    </a:prstGeom>
+                    <a:ln/>
+                  </pic:spPr>
+                </pic:pic>
+              </a:graphicData>
+            </a:graphic>
+          </wp:inline>
+        </w:drawing>
+      </w:r>
+    </w:p>
+    <w:p>
+      <w:pPr>
         <w:ind w:firstLine="0"/>
         <w:jc w:val="center"/>
       </w:pPr>
@@ -12823,18 +14228,30 @@
       <w:r>
         <w:t xml:space="preserve">Для получения аргументов запуска приложения вызовем функцию </w:t>
       </w:r>
+      <w:proofErr w:type="spellStart"/>
+      <w:proofErr w:type="gramStart"/>
       <w:r>
         <w:rPr>
           <w:i/>
         </w:rPr>
-        <w:t>FComman</w:t>
-      </w:r>
+        <w:t>FCommandLine</w:t>
+      </w:r>
+      <w:proofErr w:type="spellEnd"/>
       <w:r>
         <w:rPr>
           <w:i/>
         </w:rPr>
-        <w:t>dLine::Get</w:t>
-      </w:r>
+        <w:t>::</w:t>
+      </w:r>
+      <w:proofErr w:type="spellStart"/>
+      <w:proofErr w:type="gramEnd"/>
+      <w:r>
+        <w:rPr>
+          <w:i/>
+        </w:rPr>
+        <w:t>Get</w:t>
+      </w:r>
+      <w:proofErr w:type="spellEnd"/>
       <w:r>
         <w:t xml:space="preserve"> (листинг 2.7).</w:t>
       </w:r>
@@ -12858,15 +14275,28 @@
           <w:color w:val="008080"/>
           <w:sz w:val="18"/>
           <w:szCs w:val="18"/>
-        </w:rPr>
-      </w:pPr>
-      <w:r>
-        <w:rPr>
-          <w:rFonts w:ascii="Courier New" w:eastAsia="Courier New" w:hAnsi="Courier New" w:cs="Courier New"/>
-          <w:sz w:val="18"/>
-          <w:szCs w:val="18"/>
-        </w:rPr>
-        <w:t>FString Token</w:t>
+          <w:lang w:val="en-US"/>
+        </w:rPr>
+      </w:pPr>
+      <w:proofErr w:type="spellStart"/>
+      <w:r>
+        <w:rPr>
+          <w:rFonts w:ascii="Courier New" w:eastAsia="Courier New" w:hAnsi="Courier New" w:cs="Courier New"/>
+          <w:sz w:val="18"/>
+          <w:szCs w:val="18"/>
+          <w:lang w:val="en-US"/>
+        </w:rPr>
+        <w:t>FString</w:t>
+      </w:r>
+      <w:proofErr w:type="spellEnd"/>
+      <w:r>
+        <w:rPr>
+          <w:rFonts w:ascii="Courier New" w:eastAsia="Courier New" w:hAnsi="Courier New" w:cs="Courier New"/>
+          <w:sz w:val="18"/>
+          <w:szCs w:val="18"/>
+          <w:lang w:val="en-US"/>
+        </w:rPr>
+        <w:t xml:space="preserve"> Token</w:t>
       </w:r>
       <w:r>
         <w:rPr>
@@ -12874,6 +14304,7 @@
           <w:color w:val="008080"/>
           <w:sz w:val="18"/>
           <w:szCs w:val="18"/>
+          <w:lang w:val="en-US"/>
         </w:rPr>
         <w:t>;</w:t>
       </w:r>
@@ -12891,6 +14322,7 @@
           <w:lang w:val="en-US"/>
         </w:rPr>
       </w:pPr>
+      <w:proofErr w:type="spellStart"/>
       <w:r>
         <w:rPr>
           <w:rFonts w:ascii="Courier New" w:eastAsia="Courier New" w:hAnsi="Courier New" w:cs="Courier New"/>
@@ -12900,6 +14332,7 @@
         </w:rPr>
         <w:t>FParse</w:t>
       </w:r>
+      <w:proofErr w:type="spellEnd"/>
       <w:r>
         <w:rPr>
           <w:rFonts w:ascii="Courier New" w:eastAsia="Courier New" w:hAnsi="Courier New" w:cs="Courier New"/>
@@ -12910,6 +14343,7 @@
         </w:rPr>
         <w:t>::</w:t>
       </w:r>
+      <w:proofErr w:type="gramStart"/>
       <w:r>
         <w:rPr>
           <w:rFonts w:ascii="Courier New" w:eastAsia="Courier New" w:hAnsi="Courier New" w:cs="Courier New"/>
@@ -12930,6 +14364,8 @@
         </w:rPr>
         <w:t>(</w:t>
       </w:r>
+      <w:proofErr w:type="spellStart"/>
+      <w:proofErr w:type="gramEnd"/>
       <w:r>
         <w:rPr>
           <w:rFonts w:ascii="Courier New" w:eastAsia="Courier New" w:hAnsi="Courier New" w:cs="Courier New"/>
@@ -12939,6 +14375,7 @@
         </w:rPr>
         <w:t>FCommandLine</w:t>
       </w:r>
+      <w:proofErr w:type="spellEnd"/>
       <w:r>
         <w:rPr>
           <w:rFonts w:ascii="Courier New" w:eastAsia="Courier New" w:hAnsi="Courier New" w:cs="Courier New"/>
@@ -13052,16 +14489,14 @@
     </w:p>
     <w:p>
       <w:pPr>
-        <w:pStyle w:val="12"/>
+        <w:pStyle w:val="1-"/>
+        <w:spacing w:line="360" w:lineRule="auto"/>
       </w:pPr>
       <w:bookmarkStart w:id="16" w:name="_heading=h.k4498vhs5k17" w:colFirst="0" w:colLast="0"/>
       <w:bookmarkEnd w:id="16"/>
       <w:r>
         <w:lastRenderedPageBreak/>
-        <w:t>З</w:t>
-      </w:r>
-      <w:r>
-        <w:t>АКЛЮЧЕНИЕ</w:t>
+        <w:t>ЗАКЛЮЧЕНИЕ</w:t>
       </w:r>
     </w:p>
     <w:p>
@@ -13071,34 +14506,104 @@
         <w:jc w:val="both"/>
       </w:pPr>
       <w:r>
-        <w:t>Были улучшены навыки чтения и понимания официальной документации.</w:t>
-      </w:r>
-      <w:r>
-        <w:br w:type="page"/>
-      </w:r>
-    </w:p>
-    <w:p>
-      <w:pPr>
-        <w:pStyle w:val="12"/>
-      </w:pPr>
-      <w:bookmarkStart w:id="17" w:name="_heading=h.qapvob5g6vs6" w:colFirst="0" w:colLast="0"/>
-      <w:bookmarkEnd w:id="17"/>
-      <w:r>
-        <w:lastRenderedPageBreak/>
-        <w:t>С</w:t>
-      </w:r>
-      <w:r>
-        <w:t>ПИСОК ИСПОЛЬЗУЕМЫХ ИСТОЧНИКОВ</w:t>
+        <w:t>В ходе выполнения работы были решены следующие задачи:</w:t>
       </w:r>
     </w:p>
     <w:p>
       <w:pPr>
         <w:numPr>
           <w:ilvl w:val="0"/>
-          <w:numId w:val="4"/>
+          <w:numId w:val="6"/>
+        </w:numPr>
+        <w:spacing w:after="0" w:line="360" w:lineRule="auto"/>
+        <w:jc w:val="both"/>
+      </w:pPr>
+      <w:r>
+        <w:t>Изучены концепции сетевого программирования в UE 4, для расширения и улучшения игрового процесса.</w:t>
+      </w:r>
+    </w:p>
+    <w:p>
+      <w:pPr>
+        <w:numPr>
+          <w:ilvl w:val="0"/>
+          <w:numId w:val="6"/>
+        </w:numPr>
+        <w:spacing w:after="0" w:line="360" w:lineRule="auto"/>
+        <w:jc w:val="both"/>
+      </w:pPr>
+      <w:r>
+        <w:t>Реализован алгоритм авторизации пользователя внутри приложения двумя способами с помощью плагина EAS.</w:t>
+      </w:r>
+    </w:p>
+    <w:p>
+      <w:pPr>
+        <w:numPr>
+          <w:ilvl w:val="0"/>
+          <w:numId w:val="6"/>
+        </w:numPr>
+        <w:spacing w:after="0" w:line="360" w:lineRule="auto"/>
+        <w:jc w:val="both"/>
+      </w:pPr>
+      <w:r>
+        <w:t>Разработан виджет для ввода данных пользователя от УЗ Epic Games.</w:t>
+      </w:r>
+    </w:p>
+    <w:p>
+      <w:pPr>
+        <w:numPr>
+          <w:ilvl w:val="0"/>
+          <w:numId w:val="6"/>
         </w:numPr>
         <w:spacing w:line="360" w:lineRule="auto"/>
         <w:jc w:val="both"/>
+      </w:pPr>
+      <w:r>
+        <w:t>Проведен анализ существующих программных интерфейсов, которые в дальнейшем будут интегрированы в проект для улучшения и расширения игрового процесса.</w:t>
+      </w:r>
+    </w:p>
+    <w:p>
+      <w:pPr>
+        <w:spacing w:line="360" w:lineRule="auto"/>
+        <w:ind w:firstLine="708"/>
+        <w:jc w:val="both"/>
+      </w:pPr>
+      <w:r>
+        <w:t>Во время выполнения практических зада были улучшены необходимые в разработке навыки чтения и понимания официальной документации, улучшены навыки программирования на ЯП С++, закреплены базовые знания работы с игровыми сессиями и знания сетевого программирования в UE 4, закреплены навыки по работе и настройке приложения на DevPortal.</w:t>
+      </w:r>
+    </w:p>
+    <w:p>
+      <w:pPr>
+        <w:spacing w:line="360" w:lineRule="auto"/>
+        <w:ind w:firstLine="708"/>
+        <w:jc w:val="both"/>
+      </w:pPr>
+      <w:r>
+        <w:t>Полученные знания о реализации и интеграции дополнительных программных интерфейсов EOS будут применены в дальнейшей работе над шаблоном многопользовательской игры для добавления в его функционал новых возможностей современных многопользовательских игр.</w:t>
+      </w:r>
+      <w:r>
+        <w:br w:type="page"/>
+      </w:r>
+    </w:p>
+    <w:p>
+      <w:pPr>
+        <w:pStyle w:val="1-"/>
+        <w:spacing w:line="360" w:lineRule="auto"/>
+      </w:pPr>
+      <w:bookmarkStart w:id="17" w:name="_heading=h.qapvob5g6vs6" w:colFirst="0" w:colLast="0"/>
+      <w:bookmarkEnd w:id="17"/>
+      <w:r>
+        <w:lastRenderedPageBreak/>
+        <w:t>СПИСОК ИСПОЛЬЗУЕМЫХ ИСТОЧНИКОВ</w:t>
+      </w:r>
+    </w:p>
+    <w:p>
+      <w:pPr>
+        <w:numPr>
+          <w:ilvl w:val="0"/>
+          <w:numId w:val="5"/>
+        </w:numPr>
+        <w:spacing w:line="360" w:lineRule="auto"/>
+        <w:jc w:val="both"/>
         <w:rPr>
           <w:lang w:val="en-US"/>
         </w:rPr>
@@ -13122,7 +14627,7 @@
         </w:rPr>
         <w:t xml:space="preserve">URL: </w:t>
       </w:r>
-      <w:hyperlink r:id="rId21">
+      <w:hyperlink r:id="rId22">
         <w:r>
           <w:rPr>
             <w:color w:val="1155CC"/>
@@ -13139,17 +14644,14 @@
         <w:t xml:space="preserve">. </w:t>
       </w:r>
       <w:r>
-        <w:t>Дата обращения (25</w:t>
-      </w:r>
-      <w:r>
-        <w:t>.11.2022);</w:t>
+        <w:t>Дата обращения (25.11.2022);</w:t>
       </w:r>
     </w:p>
     <w:p>
       <w:pPr>
         <w:numPr>
           <w:ilvl w:val="0"/>
-          <w:numId w:val="4"/>
+          <w:numId w:val="5"/>
         </w:numPr>
         <w:spacing w:line="360" w:lineRule="auto"/>
         <w:jc w:val="both"/>
@@ -13176,7 +14678,7 @@
         </w:rPr>
         <w:t xml:space="preserve">URL: </w:t>
       </w:r>
-      <w:hyperlink r:id="rId22">
+      <w:hyperlink r:id="rId23">
         <w:r>
           <w:rPr>
             <w:color w:val="1155CC"/>
@@ -13200,7 +14702,7 @@
       <w:pPr>
         <w:numPr>
           <w:ilvl w:val="0"/>
-          <w:numId w:val="4"/>
+          <w:numId w:val="5"/>
         </w:numPr>
         <w:spacing w:line="360" w:lineRule="auto"/>
         <w:jc w:val="both"/>
@@ -13230,7 +14732,7 @@
         </w:rPr>
         <w:t xml:space="preserve">URL: </w:t>
       </w:r>
-      <w:hyperlink r:id="rId23">
+      <w:hyperlink r:id="rId24">
         <w:r>
           <w:rPr>
             <w:color w:val="1155CC"/>
@@ -13261,7 +14763,7 @@
       <w:pPr>
         <w:numPr>
           <w:ilvl w:val="0"/>
-          <w:numId w:val="4"/>
+          <w:numId w:val="5"/>
         </w:numPr>
         <w:spacing w:line="360" w:lineRule="auto"/>
         <w:jc w:val="both"/>
@@ -13292,7 +14794,7 @@
         </w:rPr>
         <w:t xml:space="preserve">URL: </w:t>
       </w:r>
-      <w:hyperlink r:id="rId24">
+      <w:hyperlink r:id="rId25">
         <w:r>
           <w:rPr>
             <w:color w:val="1155CC"/>
@@ -13324,7 +14826,7 @@
       <w:pPr>
         <w:numPr>
           <w:ilvl w:val="0"/>
-          <w:numId w:val="4"/>
+          <w:numId w:val="5"/>
         </w:numPr>
         <w:spacing w:line="360" w:lineRule="auto"/>
         <w:jc w:val="both"/>
@@ -13354,7 +14856,7 @@
         </w:rPr>
         <w:t xml:space="preserve">URL: </w:t>
       </w:r>
-      <w:hyperlink r:id="rId25">
+      <w:hyperlink r:id="rId26">
         <w:r>
           <w:rPr>
             <w:color w:val="1155CC"/>
@@ -13385,19 +14887,37 @@
       <w:pPr>
         <w:numPr>
           <w:ilvl w:val="0"/>
-          <w:numId w:val="4"/>
+          <w:numId w:val="5"/>
         </w:numPr>
         <w:spacing w:line="360" w:lineRule="auto"/>
         <w:jc w:val="both"/>
-        <w:rPr>
-          <w:lang w:val="en-US"/>
-        </w:rPr>
-      </w:pPr>
-      <w:r>
-        <w:rPr>
-          <w:lang w:val="en-US"/>
-        </w:rPr>
-        <w:t>EOS SDK Errors Code. Unreal Engine Documentation.</w:t>
+      </w:pPr>
+      <w:r>
+        <w:t xml:space="preserve">EOS SDK </w:t>
+      </w:r>
+      <w:proofErr w:type="spellStart"/>
+      <w:r>
+        <w:t>Errors</w:t>
+      </w:r>
+      <w:proofErr w:type="spellEnd"/>
+      <w:r>
+        <w:t xml:space="preserve"> </w:t>
+      </w:r>
+      <w:proofErr w:type="spellStart"/>
+      <w:r>
+        <w:t>Code</w:t>
+      </w:r>
+      <w:proofErr w:type="spellEnd"/>
+      <w:r>
+        <w:t xml:space="preserve">. Unreal Engine </w:t>
+      </w:r>
+      <w:proofErr w:type="spellStart"/>
+      <w:r>
+        <w:t>Documentation</w:t>
+      </w:r>
+      <w:proofErr w:type="spellEnd"/>
+      <w:r>
+        <w:t>.</w:t>
       </w:r>
     </w:p>
     <w:p>
@@ -13415,7 +14935,7 @@
         </w:rPr>
         <w:t xml:space="preserve">URL: </w:t>
       </w:r>
-      <w:hyperlink r:id="rId26">
+      <w:hyperlink r:id="rId27">
         <w:r>
           <w:rPr>
             <w:color w:val="1155CC"/>
@@ -13446,119 +14966,297 @@
       <w:pPr>
         <w:numPr>
           <w:ilvl w:val="0"/>
-          <w:numId w:val="4"/>
+          <w:numId w:val="5"/>
         </w:numPr>
         <w:spacing w:after="0" w:line="360" w:lineRule="auto"/>
         <w:jc w:val="both"/>
       </w:pPr>
       <w:r>
-        <w:t>Уильям Шериф. Unreal Engine 4.x Scripting with C++ Cookbook / Уильям Шериф, Стивен Уиттл, Джон Доран. — Packt Publishing, 201</w:t>
-      </w:r>
-      <w:r>
-        <w:t>9 г. — 708 c.</w:t>
+        <w:t xml:space="preserve">Уильям Шериф. Unreal Engine 4.x </w:t>
+      </w:r>
+      <w:proofErr w:type="spellStart"/>
+      <w:r>
+        <w:t>Scripting</w:t>
+      </w:r>
+      <w:proofErr w:type="spellEnd"/>
+      <w:r>
+        <w:t xml:space="preserve"> </w:t>
+      </w:r>
+      <w:proofErr w:type="spellStart"/>
+      <w:r>
+        <w:t>with</w:t>
+      </w:r>
+      <w:proofErr w:type="spellEnd"/>
+      <w:r>
+        <w:t xml:space="preserve"> C++ </w:t>
+      </w:r>
+      <w:proofErr w:type="spellStart"/>
+      <w:r>
+        <w:t>Cookbook</w:t>
+      </w:r>
+      <w:proofErr w:type="spellEnd"/>
+      <w:r>
+        <w:t xml:space="preserve"> / Уильям Шериф, Стивен </w:t>
+      </w:r>
+      <w:proofErr w:type="spellStart"/>
+      <w:r>
+        <w:t>Уиттл</w:t>
+      </w:r>
+      <w:proofErr w:type="spellEnd"/>
+      <w:r>
+        <w:t xml:space="preserve">, Джон </w:t>
+      </w:r>
+      <w:proofErr w:type="spellStart"/>
+      <w:r>
+        <w:t>Доран</w:t>
+      </w:r>
+      <w:proofErr w:type="spellEnd"/>
+      <w:r>
+        <w:t xml:space="preserve">. — </w:t>
+      </w:r>
+      <w:proofErr w:type="spellStart"/>
+      <w:r>
+        <w:t>Packt</w:t>
+      </w:r>
+      <w:proofErr w:type="spellEnd"/>
+      <w:r>
+        <w:t xml:space="preserve"> </w:t>
+      </w:r>
+      <w:proofErr w:type="spellStart"/>
+      <w:r>
+        <w:t>Publishing</w:t>
+      </w:r>
+      <w:proofErr w:type="spellEnd"/>
+      <w:r>
+        <w:t>, 2019 г. — 708 c.</w:t>
       </w:r>
     </w:p>
     <w:p>
       <w:pPr>
         <w:numPr>
           <w:ilvl w:val="0"/>
-          <w:numId w:val="4"/>
+          <w:numId w:val="5"/>
         </w:numPr>
         <w:spacing w:after="0" w:line="360" w:lineRule="auto"/>
         <w:jc w:val="both"/>
       </w:pPr>
       <w:r>
-        <w:t>Арам Куксон. Unreal Engine 4 Game Development in 24 Hours, Sams Teach Yourself / Арам Куксон, Райан Даулингсока, Клинтон Крамплер. — Москва: Бомбора, 2019 г. — 528 с.</w:t>
+        <w:t xml:space="preserve">Арам </w:t>
+      </w:r>
+      <w:proofErr w:type="spellStart"/>
+      <w:r>
+        <w:t>Куксон</w:t>
+      </w:r>
+      <w:proofErr w:type="spellEnd"/>
+      <w:r>
+        <w:t xml:space="preserve">. Unreal Engine 4 Game </w:t>
+      </w:r>
+      <w:proofErr w:type="spellStart"/>
+      <w:r>
+        <w:t>Development</w:t>
+      </w:r>
+      <w:proofErr w:type="spellEnd"/>
+      <w:r>
+        <w:t xml:space="preserve"> </w:t>
+      </w:r>
+      <w:proofErr w:type="spellStart"/>
+      <w:r>
+        <w:t>in</w:t>
+      </w:r>
+      <w:proofErr w:type="spellEnd"/>
+      <w:r>
+        <w:t xml:space="preserve"> 24 </w:t>
+      </w:r>
+      <w:proofErr w:type="spellStart"/>
+      <w:r>
+        <w:t>Hours</w:t>
+      </w:r>
+      <w:proofErr w:type="spellEnd"/>
+      <w:r>
+        <w:t xml:space="preserve">, </w:t>
+      </w:r>
+      <w:proofErr w:type="spellStart"/>
+      <w:r>
+        <w:t>Sams</w:t>
+      </w:r>
+      <w:proofErr w:type="spellEnd"/>
+      <w:r>
+        <w:t xml:space="preserve"> </w:t>
+      </w:r>
+      <w:proofErr w:type="spellStart"/>
+      <w:r>
+        <w:t>Teach</w:t>
+      </w:r>
+      <w:proofErr w:type="spellEnd"/>
+      <w:r>
+        <w:t xml:space="preserve"> </w:t>
+      </w:r>
+      <w:proofErr w:type="spellStart"/>
+      <w:r>
+        <w:t>Yourself</w:t>
+      </w:r>
+      <w:proofErr w:type="spellEnd"/>
+      <w:r>
+        <w:t xml:space="preserve"> / Арам </w:t>
+      </w:r>
+      <w:proofErr w:type="spellStart"/>
+      <w:r>
+        <w:t>Куксон</w:t>
+      </w:r>
+      <w:proofErr w:type="spellEnd"/>
+      <w:r>
+        <w:t xml:space="preserve">, </w:t>
+      </w:r>
+      <w:proofErr w:type="spellStart"/>
+      <w:r>
+        <w:t>Райан</w:t>
+      </w:r>
+      <w:proofErr w:type="spellEnd"/>
+      <w:r>
+        <w:t xml:space="preserve"> </w:t>
+      </w:r>
+      <w:proofErr w:type="spellStart"/>
+      <w:r>
+        <w:t>Даулингсока</w:t>
+      </w:r>
+      <w:proofErr w:type="spellEnd"/>
+      <w:r>
+        <w:t xml:space="preserve">, Клинтон </w:t>
+      </w:r>
+      <w:proofErr w:type="spellStart"/>
+      <w:r>
+        <w:t>Крамплер</w:t>
+      </w:r>
+      <w:proofErr w:type="spellEnd"/>
+      <w:r>
+        <w:t xml:space="preserve">. — Москва: </w:t>
+      </w:r>
+      <w:proofErr w:type="spellStart"/>
+      <w:r>
+        <w:t>Бомбора</w:t>
+      </w:r>
+      <w:proofErr w:type="spellEnd"/>
+      <w:r>
+        <w:t>, 2019 г. — 528 с.</w:t>
       </w:r>
     </w:p>
     <w:p>
       <w:pPr>
         <w:numPr>
           <w:ilvl w:val="0"/>
-          <w:numId w:val="4"/>
+          <w:numId w:val="5"/>
         </w:numPr>
         <w:spacing w:line="360" w:lineRule="auto"/>
         <w:jc w:val="both"/>
-        <w:rPr>
-          <w:lang w:val="en-US"/>
-        </w:rPr>
-      </w:pPr>
+      </w:pPr>
+      <w:proofErr w:type="spellStart"/>
       <w:r>
         <w:lastRenderedPageBreak/>
         <w:t>Маркус</w:t>
       </w:r>
-      <w:r>
-        <w:rPr>
-          <w:lang w:val="en-US"/>
-        </w:rPr>
+      <w:proofErr w:type="spellEnd"/>
+      <w:r>
         <w:t xml:space="preserve"> </w:t>
       </w:r>
+      <w:proofErr w:type="spellStart"/>
       <w:r>
         <w:t>Ромеру</w:t>
       </w:r>
-      <w:r>
-        <w:rPr>
-          <w:lang w:val="en-US"/>
-        </w:rPr>
-        <w:t xml:space="preserve">. Blueprints Visual Scripting for Unreal Engine 2nd Edition / </w:t>
-      </w:r>
+      <w:proofErr w:type="spellEnd"/>
+      <w:r>
+        <w:t xml:space="preserve">. </w:t>
+      </w:r>
+      <w:proofErr w:type="spellStart"/>
+      <w:r>
+        <w:t>Blueprints</w:t>
+      </w:r>
+      <w:proofErr w:type="spellEnd"/>
+      <w:r>
+        <w:t xml:space="preserve"> </w:t>
+      </w:r>
+      <w:proofErr w:type="spellStart"/>
+      <w:r>
+        <w:t>Visual</w:t>
+      </w:r>
+      <w:proofErr w:type="spellEnd"/>
+      <w:r>
+        <w:t xml:space="preserve"> </w:t>
+      </w:r>
+      <w:proofErr w:type="spellStart"/>
+      <w:r>
+        <w:t>Scripting</w:t>
+      </w:r>
+      <w:proofErr w:type="spellEnd"/>
+      <w:r>
+        <w:t xml:space="preserve"> </w:t>
+      </w:r>
+      <w:proofErr w:type="spellStart"/>
+      <w:r>
+        <w:t>for</w:t>
+      </w:r>
+      <w:proofErr w:type="spellEnd"/>
+      <w:r>
+        <w:t xml:space="preserve"> Unreal Engine 2nd </w:t>
+      </w:r>
+      <w:proofErr w:type="spellStart"/>
+      <w:r>
+        <w:t>Edition</w:t>
+      </w:r>
+      <w:proofErr w:type="spellEnd"/>
+      <w:r>
+        <w:t xml:space="preserve"> / </w:t>
+      </w:r>
+      <w:proofErr w:type="spellStart"/>
       <w:r>
         <w:t>Маркус</w:t>
       </w:r>
-      <w:r>
-        <w:rPr>
-          <w:lang w:val="en-US"/>
-        </w:rPr>
+      <w:proofErr w:type="spellEnd"/>
+      <w:r>
         <w:t xml:space="preserve"> </w:t>
       </w:r>
+      <w:proofErr w:type="spellStart"/>
       <w:r>
         <w:t>Ромеру</w:t>
       </w:r>
-      <w:r>
-        <w:rPr>
-          <w:lang w:val="en-US"/>
-        </w:rPr>
+      <w:proofErr w:type="spellEnd"/>
+      <w:r>
         <w:t xml:space="preserve">, </w:t>
       </w:r>
+      <w:proofErr w:type="spellStart"/>
       <w:r>
         <w:t>Бренден</w:t>
       </w:r>
-      <w:r>
-        <w:rPr>
-          <w:lang w:val="en-US"/>
-        </w:rPr>
+      <w:proofErr w:type="spellEnd"/>
+      <w:r>
         <w:t xml:space="preserve"> </w:t>
       </w:r>
+      <w:proofErr w:type="spellStart"/>
       <w:r>
         <w:t>Сьюэлл</w:t>
       </w:r>
-      <w:r>
-        <w:rPr>
-          <w:lang w:val="en-US"/>
-        </w:rPr>
-        <w:t xml:space="preserve">. — Packt Publishing, 2019 </w:t>
-      </w:r>
-      <w:r>
-        <w:t>г</w:t>
-      </w:r>
-      <w:r>
-        <w:rPr>
-          <w:lang w:val="en-US"/>
-        </w:rPr>
-        <w:t xml:space="preserve">. — 380 </w:t>
-      </w:r>
-      <w:r>
-        <w:t>с</w:t>
-      </w:r>
-      <w:r>
-        <w:rPr>
-          <w:lang w:val="en-US"/>
-        </w:rPr>
-        <w:t>.</w:t>
+      <w:proofErr w:type="spellEnd"/>
+      <w:r>
+        <w:t xml:space="preserve">. — </w:t>
+      </w:r>
+      <w:proofErr w:type="spellStart"/>
+      <w:r>
+        <w:t>Packt</w:t>
+      </w:r>
+      <w:proofErr w:type="spellEnd"/>
+      <w:r>
+        <w:t xml:space="preserve"> </w:t>
+      </w:r>
+      <w:proofErr w:type="spellStart"/>
+      <w:r>
+        <w:t>Publishing</w:t>
+      </w:r>
+      <w:proofErr w:type="spellEnd"/>
+      <w:r>
+        <w:t>, 2019 г. — 380 с.</w:t>
       </w:r>
     </w:p>
     <w:sectPr>
-      <w:footerReference w:type="default" r:id="rId27"/>
+      <w:footerReference w:type="default" r:id="rId28"/>
       <w:pgSz w:w="11906" w:h="16838"/>
       <w:pgMar w:top="1134" w:right="566" w:bottom="993" w:left="1701" w:header="720" w:footer="602" w:gutter="0"/>
       <w:pgNumType w:start="1"/>
@@ -13639,7 +15337,7 @@
         <w:noProof/>
         <w:color w:val="000000"/>
       </w:rPr>
-      <w:t>27</w:t>
+      <w:t>28</w:t>
     </w:r>
     <w:r>
       <w:rPr>
@@ -13698,9 +15396,211 @@
 <file path=word/numbering.xml><?xml version="1.0" encoding="utf-8"?>
 <w:numbering xmlns:wpc="http://schemas.microsoft.com/office/word/2010/wordprocessingCanvas" xmlns:mc="http://schemas.openxmlformats.org/markup-compatibility/2006" xmlns:o="urn:schemas-microsoft-com:office:office" xmlns:r="http://schemas.openxmlformats.org/officeDocument/2006/relationships" xmlns:m="http://schemas.openxmlformats.org/officeDocument/2006/math" xmlns:v="urn:schemas-microsoft-com:vml" xmlns:wp14="http://schemas.microsoft.com/office/word/2010/wordprocessingDrawing" xmlns:wp="http://schemas.openxmlformats.org/drawingml/2006/wordprocessingDrawing" xmlns:w10="urn:schemas-microsoft-com:office:word" xmlns:w="http://schemas.openxmlformats.org/wordprocessingml/2006/main" xmlns:w14="http://schemas.microsoft.com/office/word/2010/wordml" xmlns:w15="http://schemas.microsoft.com/office/word/2012/wordml" xmlns:wpg="http://schemas.microsoft.com/office/word/2010/wordprocessingGroup" xmlns:wpi="http://schemas.microsoft.com/office/word/2010/wordprocessingInk" xmlns:wne="http://schemas.microsoft.com/office/word/2006/wordml" xmlns:wps="http://schemas.microsoft.com/office/word/2010/wordprocessingShape" mc:Ignorable="w14 w15 wp14">
   <w:abstractNum w:abstractNumId="0">
-    <w:nsid w:val="0AD3036B"/>
+    <w:nsid w:val="13C517C7"/>
+    <w:multiLevelType w:val="hybridMultilevel"/>
+    <w:tmpl w:val="6C56884C"/>
+    <w:lvl w:ilvl="0" w:tplc="4F329AE2">
+      <w:start w:val="1"/>
+      <w:numFmt w:val="decimal"/>
+      <w:lvlText w:val="%1."/>
+      <w:lvlJc w:val="left"/>
+      <w:pPr>
+        <w:ind w:left="1069" w:hanging="360"/>
+      </w:pPr>
+      <w:rPr>
+        <w:rFonts w:hint="default"/>
+      </w:rPr>
+    </w:lvl>
+    <w:lvl w:ilvl="1" w:tplc="04190019" w:tentative="1">
+      <w:start w:val="1"/>
+      <w:numFmt w:val="lowerLetter"/>
+      <w:lvlText w:val="%2."/>
+      <w:lvlJc w:val="left"/>
+      <w:pPr>
+        <w:ind w:left="1789" w:hanging="360"/>
+      </w:pPr>
+    </w:lvl>
+    <w:lvl w:ilvl="2" w:tplc="0419001B" w:tentative="1">
+      <w:start w:val="1"/>
+      <w:numFmt w:val="lowerRoman"/>
+      <w:lvlText w:val="%3."/>
+      <w:lvlJc w:val="right"/>
+      <w:pPr>
+        <w:ind w:left="2509" w:hanging="180"/>
+      </w:pPr>
+    </w:lvl>
+    <w:lvl w:ilvl="3" w:tplc="0419000F" w:tentative="1">
+      <w:start w:val="1"/>
+      <w:numFmt w:val="decimal"/>
+      <w:lvlText w:val="%4."/>
+      <w:lvlJc w:val="left"/>
+      <w:pPr>
+        <w:ind w:left="3229" w:hanging="360"/>
+      </w:pPr>
+    </w:lvl>
+    <w:lvl w:ilvl="4" w:tplc="04190019" w:tentative="1">
+      <w:start w:val="1"/>
+      <w:numFmt w:val="lowerLetter"/>
+      <w:lvlText w:val="%5."/>
+      <w:lvlJc w:val="left"/>
+      <w:pPr>
+        <w:ind w:left="3949" w:hanging="360"/>
+      </w:pPr>
+    </w:lvl>
+    <w:lvl w:ilvl="5" w:tplc="0419001B" w:tentative="1">
+      <w:start w:val="1"/>
+      <w:numFmt w:val="lowerRoman"/>
+      <w:lvlText w:val="%6."/>
+      <w:lvlJc w:val="right"/>
+      <w:pPr>
+        <w:ind w:left="4669" w:hanging="180"/>
+      </w:pPr>
+    </w:lvl>
+    <w:lvl w:ilvl="6" w:tplc="0419000F" w:tentative="1">
+      <w:start w:val="1"/>
+      <w:numFmt w:val="decimal"/>
+      <w:lvlText w:val="%7."/>
+      <w:lvlJc w:val="left"/>
+      <w:pPr>
+        <w:ind w:left="5389" w:hanging="360"/>
+      </w:pPr>
+    </w:lvl>
+    <w:lvl w:ilvl="7" w:tplc="04190019" w:tentative="1">
+      <w:start w:val="1"/>
+      <w:numFmt w:val="lowerLetter"/>
+      <w:lvlText w:val="%8."/>
+      <w:lvlJc w:val="left"/>
+      <w:pPr>
+        <w:ind w:left="6109" w:hanging="360"/>
+      </w:pPr>
+    </w:lvl>
+    <w:lvl w:ilvl="8" w:tplc="0419001B" w:tentative="1">
+      <w:start w:val="1"/>
+      <w:numFmt w:val="lowerRoman"/>
+      <w:lvlText w:val="%9."/>
+      <w:lvlJc w:val="right"/>
+      <w:pPr>
+        <w:ind w:left="6829" w:hanging="180"/>
+      </w:pPr>
+    </w:lvl>
+  </w:abstractNum>
+  <w:abstractNum w:abstractNumId="1">
+    <w:nsid w:val="3F043AF7"/>
     <w:multiLevelType w:val="multilevel"/>
-    <w:tmpl w:val="81AC0BA2"/>
+    <w:tmpl w:val="A268DB18"/>
+    <w:lvl w:ilvl="0">
+      <w:start w:val="1"/>
+      <w:numFmt w:val="decimal"/>
+      <w:lvlText w:val="%1."/>
+      <w:lvlJc w:val="left"/>
+      <w:pPr>
+        <w:ind w:left="1440" w:hanging="360"/>
+      </w:pPr>
+      <w:rPr>
+        <w:u w:val="none"/>
+      </w:rPr>
+    </w:lvl>
+    <w:lvl w:ilvl="1">
+      <w:start w:val="1"/>
+      <w:numFmt w:val="lowerLetter"/>
+      <w:lvlText w:val="%2."/>
+      <w:lvlJc w:val="left"/>
+      <w:pPr>
+        <w:ind w:left="2160" w:hanging="360"/>
+      </w:pPr>
+      <w:rPr>
+        <w:u w:val="none"/>
+      </w:rPr>
+    </w:lvl>
+    <w:lvl w:ilvl="2">
+      <w:start w:val="1"/>
+      <w:numFmt w:val="lowerRoman"/>
+      <w:lvlText w:val="%3."/>
+      <w:lvlJc w:val="right"/>
+      <w:pPr>
+        <w:ind w:left="2880" w:hanging="360"/>
+      </w:pPr>
+      <w:rPr>
+        <w:u w:val="none"/>
+      </w:rPr>
+    </w:lvl>
+    <w:lvl w:ilvl="3">
+      <w:start w:val="1"/>
+      <w:numFmt w:val="decimal"/>
+      <w:lvlText w:val="%4."/>
+      <w:lvlJc w:val="left"/>
+      <w:pPr>
+        <w:ind w:left="3600" w:hanging="360"/>
+      </w:pPr>
+      <w:rPr>
+        <w:u w:val="none"/>
+      </w:rPr>
+    </w:lvl>
+    <w:lvl w:ilvl="4">
+      <w:start w:val="1"/>
+      <w:numFmt w:val="lowerLetter"/>
+      <w:lvlText w:val="%5."/>
+      <w:lvlJc w:val="left"/>
+      <w:pPr>
+        <w:ind w:left="4320" w:hanging="360"/>
+      </w:pPr>
+      <w:rPr>
+        <w:u w:val="none"/>
+      </w:rPr>
+    </w:lvl>
+    <w:lvl w:ilvl="5">
+      <w:start w:val="1"/>
+      <w:numFmt w:val="lowerRoman"/>
+      <w:lvlText w:val="%6."/>
+      <w:lvlJc w:val="right"/>
+      <w:pPr>
+        <w:ind w:left="5040" w:hanging="360"/>
+      </w:pPr>
+      <w:rPr>
+        <w:u w:val="none"/>
+      </w:rPr>
+    </w:lvl>
+    <w:lvl w:ilvl="6">
+      <w:start w:val="1"/>
+      <w:numFmt w:val="decimal"/>
+      <w:lvlText w:val="%7."/>
+      <w:lvlJc w:val="left"/>
+      <w:pPr>
+        <w:ind w:left="5760" w:hanging="360"/>
+      </w:pPr>
+      <w:rPr>
+        <w:u w:val="none"/>
+      </w:rPr>
+    </w:lvl>
+    <w:lvl w:ilvl="7">
+      <w:start w:val="1"/>
+      <w:numFmt w:val="lowerLetter"/>
+      <w:lvlText w:val="%8."/>
+      <w:lvlJc w:val="left"/>
+      <w:pPr>
+        <w:ind w:left="6480" w:hanging="360"/>
+      </w:pPr>
+      <w:rPr>
+        <w:u w:val="none"/>
+      </w:rPr>
+    </w:lvl>
+    <w:lvl w:ilvl="8">
+      <w:start w:val="1"/>
+      <w:numFmt w:val="lowerRoman"/>
+      <w:lvlText w:val="%9."/>
+      <w:lvlJc w:val="right"/>
+      <w:pPr>
+        <w:ind w:left="7200" w:hanging="360"/>
+      </w:pPr>
+      <w:rPr>
+        <w:u w:val="none"/>
+      </w:rPr>
+    </w:lvl>
+  </w:abstractNum>
+  <w:abstractNum w:abstractNumId="2">
+    <w:nsid w:val="512C4BF1"/>
+    <w:multiLevelType w:val="multilevel"/>
+    <w:tmpl w:val="465E14BC"/>
     <w:lvl w:ilvl="0">
       <w:start w:val="1"/>
       <w:numFmt w:val="bullet"/>
@@ -13810,10 +15710,10 @@
       </w:rPr>
     </w:lvl>
   </w:abstractNum>
-  <w:abstractNum w:abstractNumId="1">
-    <w:nsid w:val="296845C4"/>
+  <w:abstractNum w:abstractNumId="3">
+    <w:nsid w:val="519C15B3"/>
     <w:multiLevelType w:val="multilevel"/>
-    <w:tmpl w:val="850ECB56"/>
+    <w:tmpl w:val="4A20317C"/>
     <w:lvl w:ilvl="0">
       <w:start w:val="1"/>
       <w:numFmt w:val="decimal"/>
@@ -13923,99 +15823,10 @@
       </w:rPr>
     </w:lvl>
   </w:abstractNum>
-  <w:abstractNum w:abstractNumId="2">
-    <w:nsid w:val="383D2AE7"/>
-    <w:multiLevelType w:val="hybridMultilevel"/>
-    <w:tmpl w:val="289EC120"/>
-    <w:lvl w:ilvl="0" w:tplc="0B60DB92">
-      <w:start w:val="1"/>
-      <w:numFmt w:val="decimal"/>
-      <w:lvlText w:val="%1."/>
-      <w:lvlJc w:val="left"/>
-      <w:pPr>
-        <w:ind w:left="1069" w:hanging="360"/>
-      </w:pPr>
-      <w:rPr>
-        <w:rFonts w:hint="default"/>
-      </w:rPr>
-    </w:lvl>
-    <w:lvl w:ilvl="1" w:tplc="04190019" w:tentative="1">
-      <w:start w:val="1"/>
-      <w:numFmt w:val="lowerLetter"/>
-      <w:lvlText w:val="%2."/>
-      <w:lvlJc w:val="left"/>
-      <w:pPr>
-        <w:ind w:left="1789" w:hanging="360"/>
-      </w:pPr>
-    </w:lvl>
-    <w:lvl w:ilvl="2" w:tplc="0419001B" w:tentative="1">
-      <w:start w:val="1"/>
-      <w:numFmt w:val="lowerRoman"/>
-      <w:lvlText w:val="%3."/>
-      <w:lvlJc w:val="right"/>
-      <w:pPr>
-        <w:ind w:left="2509" w:hanging="180"/>
-      </w:pPr>
-    </w:lvl>
-    <w:lvl w:ilvl="3" w:tplc="0419000F" w:tentative="1">
-      <w:start w:val="1"/>
-      <w:numFmt w:val="decimal"/>
-      <w:lvlText w:val="%4."/>
-      <w:lvlJc w:val="left"/>
-      <w:pPr>
-        <w:ind w:left="3229" w:hanging="360"/>
-      </w:pPr>
-    </w:lvl>
-    <w:lvl w:ilvl="4" w:tplc="04190019" w:tentative="1">
-      <w:start w:val="1"/>
-      <w:numFmt w:val="lowerLetter"/>
-      <w:lvlText w:val="%5."/>
-      <w:lvlJc w:val="left"/>
-      <w:pPr>
-        <w:ind w:left="3949" w:hanging="360"/>
-      </w:pPr>
-    </w:lvl>
-    <w:lvl w:ilvl="5" w:tplc="0419001B" w:tentative="1">
-      <w:start w:val="1"/>
-      <w:numFmt w:val="lowerRoman"/>
-      <w:lvlText w:val="%6."/>
-      <w:lvlJc w:val="right"/>
-      <w:pPr>
-        <w:ind w:left="4669" w:hanging="180"/>
-      </w:pPr>
-    </w:lvl>
-    <w:lvl w:ilvl="6" w:tplc="0419000F" w:tentative="1">
-      <w:start w:val="1"/>
-      <w:numFmt w:val="decimal"/>
-      <w:lvlText w:val="%7."/>
-      <w:lvlJc w:val="left"/>
-      <w:pPr>
-        <w:ind w:left="5389" w:hanging="360"/>
-      </w:pPr>
-    </w:lvl>
-    <w:lvl w:ilvl="7" w:tplc="04190019" w:tentative="1">
-      <w:start w:val="1"/>
-      <w:numFmt w:val="lowerLetter"/>
-      <w:lvlText w:val="%8."/>
-      <w:lvlJc w:val="left"/>
-      <w:pPr>
-        <w:ind w:left="6109" w:hanging="360"/>
-      </w:pPr>
-    </w:lvl>
-    <w:lvl w:ilvl="8" w:tplc="0419001B" w:tentative="1">
-      <w:start w:val="1"/>
-      <w:numFmt w:val="lowerRoman"/>
-      <w:lvlText w:val="%9."/>
-      <w:lvlJc w:val="right"/>
-      <w:pPr>
-        <w:ind w:left="6829" w:hanging="180"/>
-      </w:pPr>
-    </w:lvl>
-  </w:abstractNum>
-  <w:abstractNum w:abstractNumId="3">
-    <w:nsid w:val="4F6E7DDA"/>
+  <w:abstractNum w:abstractNumId="4">
+    <w:nsid w:val="75C42795"/>
     <w:multiLevelType w:val="multilevel"/>
-    <w:tmpl w:val="CA886C78"/>
+    <w:tmpl w:val="7CE28A96"/>
     <w:lvl w:ilvl="0">
       <w:start w:val="1"/>
       <w:numFmt w:val="decimal"/>
@@ -14125,10 +15936,10 @@
       </w:rPr>
     </w:lvl>
   </w:abstractNum>
-  <w:abstractNum w:abstractNumId="4">
-    <w:nsid w:val="57F35DCB"/>
+  <w:abstractNum w:abstractNumId="5">
+    <w:nsid w:val="7A41535A"/>
     <w:multiLevelType w:val="multilevel"/>
-    <w:tmpl w:val="E3B8C990"/>
+    <w:tmpl w:val="E6E20406"/>
     <w:lvl w:ilvl="0">
       <w:start w:val="1"/>
       <w:numFmt w:val="decimal"/>
@@ -14238,20 +16049,139 @@
       </w:rPr>
     </w:lvl>
   </w:abstractNum>
+  <w:abstractNum w:abstractNumId="6">
+    <w:nsid w:val="7A6B3DAC"/>
+    <w:multiLevelType w:val="multilevel"/>
+    <w:tmpl w:val="3CB68C72"/>
+    <w:lvl w:ilvl="0">
+      <w:start w:val="1"/>
+      <w:numFmt w:val="decimal"/>
+      <w:lvlText w:val="%1."/>
+      <w:lvlJc w:val="left"/>
+      <w:pPr>
+        <w:ind w:left="1440" w:hanging="360"/>
+      </w:pPr>
+      <w:rPr>
+        <w:u w:val="none"/>
+      </w:rPr>
+    </w:lvl>
+    <w:lvl w:ilvl="1">
+      <w:start w:val="1"/>
+      <w:numFmt w:val="lowerLetter"/>
+      <w:lvlText w:val="%2."/>
+      <w:lvlJc w:val="left"/>
+      <w:pPr>
+        <w:ind w:left="2160" w:hanging="360"/>
+      </w:pPr>
+      <w:rPr>
+        <w:u w:val="none"/>
+      </w:rPr>
+    </w:lvl>
+    <w:lvl w:ilvl="2">
+      <w:start w:val="1"/>
+      <w:numFmt w:val="lowerRoman"/>
+      <w:lvlText w:val="%3."/>
+      <w:lvlJc w:val="right"/>
+      <w:pPr>
+        <w:ind w:left="2880" w:hanging="360"/>
+      </w:pPr>
+      <w:rPr>
+        <w:u w:val="none"/>
+      </w:rPr>
+    </w:lvl>
+    <w:lvl w:ilvl="3">
+      <w:start w:val="1"/>
+      <w:numFmt w:val="decimal"/>
+      <w:lvlText w:val="%4."/>
+      <w:lvlJc w:val="left"/>
+      <w:pPr>
+        <w:ind w:left="3600" w:hanging="360"/>
+      </w:pPr>
+      <w:rPr>
+        <w:u w:val="none"/>
+      </w:rPr>
+    </w:lvl>
+    <w:lvl w:ilvl="4">
+      <w:start w:val="1"/>
+      <w:numFmt w:val="lowerLetter"/>
+      <w:lvlText w:val="%5."/>
+      <w:lvlJc w:val="left"/>
+      <w:pPr>
+        <w:ind w:left="4320" w:hanging="360"/>
+      </w:pPr>
+      <w:rPr>
+        <w:u w:val="none"/>
+      </w:rPr>
+    </w:lvl>
+    <w:lvl w:ilvl="5">
+      <w:start w:val="1"/>
+      <w:numFmt w:val="lowerRoman"/>
+      <w:lvlText w:val="%6."/>
+      <w:lvlJc w:val="right"/>
+      <w:pPr>
+        <w:ind w:left="5040" w:hanging="360"/>
+      </w:pPr>
+      <w:rPr>
+        <w:u w:val="none"/>
+      </w:rPr>
+    </w:lvl>
+    <w:lvl w:ilvl="6">
+      <w:start w:val="1"/>
+      <w:numFmt w:val="decimal"/>
+      <w:lvlText w:val="%7."/>
+      <w:lvlJc w:val="left"/>
+      <w:pPr>
+        <w:ind w:left="5760" w:hanging="360"/>
+      </w:pPr>
+      <w:rPr>
+        <w:u w:val="none"/>
+      </w:rPr>
+    </w:lvl>
+    <w:lvl w:ilvl="7">
+      <w:start w:val="1"/>
+      <w:numFmt w:val="lowerLetter"/>
+      <w:lvlText w:val="%8."/>
+      <w:lvlJc w:val="left"/>
+      <w:pPr>
+        <w:ind w:left="6480" w:hanging="360"/>
+      </w:pPr>
+      <w:rPr>
+        <w:u w:val="none"/>
+      </w:rPr>
+    </w:lvl>
+    <w:lvl w:ilvl="8">
+      <w:start w:val="1"/>
+      <w:numFmt w:val="lowerRoman"/>
+      <w:lvlText w:val="%9."/>
+      <w:lvlJc w:val="right"/>
+      <w:pPr>
+        <w:ind w:left="7200" w:hanging="360"/>
+      </w:pPr>
+      <w:rPr>
+        <w:u w:val="none"/>
+      </w:rPr>
+    </w:lvl>
+  </w:abstractNum>
   <w:num w:numId="1">
-    <w:abstractNumId w:val="0"/>
+    <w:abstractNumId w:val="5"/>
   </w:num>
   <w:num w:numId="2">
-    <w:abstractNumId w:val="3"/>
+    <w:abstractNumId w:val="2"/>
   </w:num>
   <w:num w:numId="3">
-    <w:abstractNumId w:val="4"/>
+    <w:abstractNumId w:val="6"/>
   </w:num>
   <w:num w:numId="4">
     <w:abstractNumId w:val="1"/>
   </w:num>
   <w:num w:numId="5">
-    <w:abstractNumId w:val="2"/>
+    <w:abstractNumId w:val="3"/>
+  </w:num>
+  <w:num w:numId="6">
+    <w:abstractNumId w:val="4"/>
+  </w:num>
+  <w:num w:numId="7">
+    <w:abstractNumId w:val="0"/>
   </w:num>
 </w:numbering>
 </file>
@@ -15274,75 +17204,63 @@
       </w:tblCellMar>
     </w:tblPr>
   </w:style>
-  <w:style w:type="paragraph" w:customStyle="1" w:styleId="12">
-    <w:name w:val="Стиль1"/>
+  <w:style w:type="paragraph" w:customStyle="1" w:styleId="1-">
+    <w:name w:val="1-ый заголовок"/>
     <w:basedOn w:val="1"/>
-    <w:link w:val="13"/>
+    <w:link w:val="1-0"/>
+    <w:autoRedefine/>
     <w:qFormat/>
-    <w:rsid w:val="00D15BFC"/>
+    <w:rsid w:val="009E385B"/>
     <w:pPr>
-      <w:spacing w:line="360" w:lineRule="auto"/>
+      <w:spacing w:after="120"/>
       <w:jc w:val="center"/>
     </w:pPr>
     <w:rPr>
       <w:rFonts w:ascii="Times New Roman" w:hAnsi="Times New Roman"/>
       <w:b/>
-      <w:color w:val="auto"/>
-      <w:sz w:val="28"/>
+      <w:color w:val="000000" w:themeColor="text1"/>
     </w:rPr>
   </w:style>
-  <w:style w:type="paragraph" w:customStyle="1" w:styleId="24">
-    <w:name w:val="Стиль2"/>
+  <w:style w:type="paragraph" w:customStyle="1" w:styleId="2-">
+    <w:name w:val="2-ой заголовок"/>
     <w:basedOn w:val="2"/>
-    <w:link w:val="25"/>
+    <w:link w:val="2-0"/>
+    <w:autoRedefine/>
     <w:qFormat/>
-    <w:rsid w:val="00D15BFC"/>
+    <w:rsid w:val="009E385B"/>
     <w:pPr>
       <w:spacing w:line="360" w:lineRule="auto"/>
-      <w:jc w:val="both"/>
+      <w:ind w:firstLine="708"/>
     </w:pPr>
     <w:rPr>
       <w:rFonts w:ascii="Times New Roman" w:hAnsi="Times New Roman"/>
       <w:b/>
-      <w:color w:val="auto"/>
+      <w:color w:val="000000" w:themeColor="text1"/>
       <w:sz w:val="28"/>
     </w:rPr>
   </w:style>
-  <w:style w:type="character" w:customStyle="1" w:styleId="13">
-    <w:name w:val="Стиль1 Знак"/>
+  <w:style w:type="character" w:customStyle="1" w:styleId="1-0">
+    <w:name w:val="1-ый заголовок Знак"/>
     <w:basedOn w:val="10"/>
-    <w:link w:val="12"/>
-    <w:rsid w:val="00D15BFC"/>
+    <w:link w:val="1-"/>
+    <w:rsid w:val="009E385B"/>
     <w:rPr>
       <w:rFonts w:asciiTheme="majorHAnsi" w:eastAsiaTheme="majorEastAsia" w:hAnsiTheme="majorHAnsi" w:cstheme="majorBidi"/>
       <w:b/>
-      <w:color w:val="2F5496" w:themeColor="accent1" w:themeShade="BF"/>
+      <w:color w:val="000000" w:themeColor="text1"/>
       <w:sz w:val="32"/>
       <w:szCs w:val="32"/>
     </w:rPr>
   </w:style>
-  <w:style w:type="paragraph" w:styleId="32">
-    <w:name w:val="toc 3"/>
-    <w:basedOn w:val="a"/>
-    <w:next w:val="a"/>
-    <w:autoRedefine/>
-    <w:uiPriority w:val="39"/>
-    <w:unhideWhenUsed/>
-    <w:rsid w:val="00D15BFC"/>
-    <w:pPr>
-      <w:spacing w:after="100"/>
-      <w:ind w:left="560"/>
-    </w:pPr>
-  </w:style>
-  <w:style w:type="character" w:customStyle="1" w:styleId="25">
-    <w:name w:val="Стиль2 Знак"/>
+  <w:style w:type="character" w:customStyle="1" w:styleId="2-0">
+    <w:name w:val="2-ой заголовок Знак"/>
     <w:basedOn w:val="20"/>
-    <w:link w:val="24"/>
-    <w:rsid w:val="00D15BFC"/>
+    <w:link w:val="2-"/>
+    <w:rsid w:val="009E385B"/>
     <w:rPr>
       <w:rFonts w:asciiTheme="majorHAnsi" w:eastAsiaTheme="majorEastAsia" w:hAnsiTheme="majorHAnsi" w:cstheme="majorBidi"/>
       <w:b/>
-      <w:color w:val="2F5496" w:themeColor="accent1" w:themeShade="BF"/>
+      <w:color w:val="000000" w:themeColor="text1"/>
       <w:sz w:val="26"/>
       <w:szCs w:val="26"/>
     </w:rPr>
@@ -15613,7 +17531,7 @@
 
 <file path=customXml/item1.xml><?xml version="1.0" encoding="utf-8"?>
 <go:gDocsCustomXmlDataStorage xmlns:go="http://customooxmlschemas.google.com/" xmlns:r="http://schemas.openxmlformats.org/officeDocument/2006/relationships">
-  <go:docsCustomData xmlns:go="http://customooxmlschemas.google.com/" roundtripDataSignature="AMtx7miSuipZ6lJA4A1wOhVbuIZLbCJ5yg==">AMUW2mUlVCGk8PDaeTwBC/gG7dZYLzPbrYMyqr6V4wwEYzd0RvTEuLpht1qTBo1OI6tnk9HfALqFozXiqwbc3Z9aXtHUEnXvekBiirqvUN+mKWNl3CxtBOJXglq09s0vwOViDKkUSvd/ByBcOb/+/90oBMqhDfEFd+bcQYcF9TnG6boJYqK8Ook8jfzqIoEqwlBg4aMxijVbMaoifRPJXsINF6J1xpVD3JBhYveFA7EkvLQJZxm5mjQoq82qctGVprVDDQVJ1367CXm6TtqgxuvRpxLLF22QfOjJZDNNcSwf8qFK/Vpjzj58qZLXe9A7Sjqp7aq6daqO5BmkaXOw3HIHrqzS0TLeSIa2XG1vVaMJS706VVQORbO0wCB+k68nFJrIPf5KA7sZ61jDtkrbzsSfL4bCfA59GFOkLxyzfBQJ4GQ5mcOLW2DtWbuglZ6CZghiQfB1epEN</go:docsCustomData>
+  <go:docsCustomData xmlns:go="http://customooxmlschemas.google.com/" roundtripDataSignature="AMtx7mgGH2qM+gRTEG5Kxr3JqCu6pN/2NQ==">AMUW2mVCh6TbWXXrOJGReM9CIAIMxmTsxxeRlaG/hteWQb67AcdFWfaodVB2CE43YJIbqaZd0+zNJSlgMlHT8ROi2Q+GezQoyZRaUSKYnNfIREYeBdIFu0U6s+K9UM8uMyYlcZ0C1ar0px3QtlHRqaq8PKi4Ntq1UlmozSaJeHlQl2DeFmSdGxon3b8+5Cx6Rgr+mJY++FuJVa/NDLyeceNAyeJOsakP8jYmYKf5ZRy6YSr2jBUyWNrHiR+aKYWBHfhfWJ3nAqsBoXKCx5NmZwKEnl1ke2AqHjWFGkUufEE1nXGh945X0hSBzGkueCiQYdL5iP+BOknlU7CBYOsRgXPWuHCLxQrLorfeg9F5vRy4bzu2k5kb2dengnwfsm85roRM9vDpvh2100srenKuopafXYnzqAtuHPwVD0ttCOlJJU0z84w5bLvvxayhS2IINlq1h8Hs9w21</go:docsCustomData>
 </go:gDocsCustomXmlDataStorage>
 </file>
 
